--- a/Faza2/SSU/1.0-SignUp.docx
+++ b/Faza2/SSU/1.0-SignUp.docx
@@ -1,6 +1,6 @@
 
 <file path=word/document.xml><?xml version="1.0" encoding="utf-8"?>
-<w:document xmlns:wpc="http://schemas.microsoft.com/office/word/2010/wordprocessingCanvas" xmlns:cx="http://schemas.microsoft.com/office/drawing/2014/chartex" xmlns:cx1="http://schemas.microsoft.com/office/drawing/2015/9/8/chartex" xmlns:cx2="http://schemas.microsoft.com/office/drawing/2015/10/21/chartex" xmlns:cx3="http://schemas.microsoft.com/office/drawing/2016/5/9/chartex" xmlns:cx4="http://schemas.microsoft.com/office/drawing/2016/5/10/chartex" xmlns:cx5="http://schemas.microsoft.com/office/drawing/2016/5/11/chartex" xmlns:cx6="http://schemas.microsoft.com/office/drawing/2016/5/12/chartex" xmlns:cx7="http://schemas.microsoft.com/office/drawing/2016/5/13/chartex" xmlns:cx8="http://schemas.microsoft.com/office/drawing/2016/5/14/chartex" xmlns:mc="http://schemas.openxmlformats.org/markup-compatibility/2006" xmlns:aink="http://schemas.microsoft.com/office/drawing/2016/ink" xmlns:am3d="http://schemas.microsoft.com/office/drawing/2017/model3d" xmlns:o="urn:schemas-microsoft-com:office:office" xmlns:r="http://schemas.openxmlformats.org/officeDocument/2006/relationships" xmlns:m="http://schemas.openxmlformats.org/officeDocument/2006/math" xmlns:v="urn:schemas-microsoft-com:vml" xmlns:wp14="http://schemas.microsoft.com/office/word/2010/wordprocessingDrawing" xmlns:wp="http://schemas.openxmlformats.org/drawingml/2006/wordprocessingDrawing" xmlns:w10="urn:schemas-microsoft-com:office:word" xmlns:w="http://schemas.openxmlformats.org/wordprocessingml/2006/main" xmlns:w14="http://schemas.microsoft.com/office/word/2010/wordml" xmlns:w15="http://schemas.microsoft.com/office/word/2012/wordml" xmlns:w16cid="http://schemas.microsoft.com/office/word/2016/wordml/cid" xmlns:w16se="http://schemas.microsoft.com/office/word/2015/wordml/symex" xmlns:wpg="http://schemas.microsoft.com/office/word/2010/wordprocessingGroup" xmlns:wpi="http://schemas.microsoft.com/office/word/2010/wordprocessingInk" xmlns:wne="http://schemas.microsoft.com/office/word/2006/wordml" xmlns:wps="http://schemas.microsoft.com/office/word/2010/wordprocessingShape" mc:Ignorable="w14 w15 w16se w16cid wp14">
+<w:document xmlns:wpc="http://schemas.microsoft.com/office/word/2010/wordprocessingCanvas" xmlns:cx="http://schemas.microsoft.com/office/drawing/2014/chartex" xmlns:cx1="http://schemas.microsoft.com/office/drawing/2015/9/8/chartex" xmlns:mc="http://schemas.openxmlformats.org/markup-compatibility/2006" xmlns:o="urn:schemas-microsoft-com:office:office" xmlns:r="http://schemas.openxmlformats.org/officeDocument/2006/relationships" xmlns:m="http://schemas.openxmlformats.org/officeDocument/2006/math" xmlns:v="urn:schemas-microsoft-com:vml" xmlns:wp14="http://schemas.microsoft.com/office/word/2010/wordprocessingDrawing" xmlns:wp="http://schemas.openxmlformats.org/drawingml/2006/wordprocessingDrawing" xmlns:w10="urn:schemas-microsoft-com:office:word" xmlns:w="http://schemas.openxmlformats.org/wordprocessingml/2006/main" xmlns:w14="http://schemas.microsoft.com/office/word/2010/wordml" xmlns:w15="http://schemas.microsoft.com/office/word/2012/wordml" xmlns:w16se="http://schemas.microsoft.com/office/word/2015/wordml/symex" xmlns:wpg="http://schemas.microsoft.com/office/word/2010/wordprocessingGroup" xmlns:wpi="http://schemas.microsoft.com/office/word/2010/wordprocessingInk" xmlns:wne="http://schemas.microsoft.com/office/word/2006/wordml" xmlns:wps="http://schemas.microsoft.com/office/word/2010/wordprocessingShape" mc:Ignorable="w14 w15 w16se wp14">
   <w:body>
     <w:p>
       <w:pPr>
@@ -66,45 +66,24 @@
           <w:sz w:val="32"/>
         </w:rPr>
       </w:pPr>
-      <w:proofErr w:type="spellStart"/>
       <w:r>
         <w:rPr>
           <w:rFonts w:ascii="Georgia" w:hAnsi="Georgia"/>
           <w:color w:val="6D1D6A" w:themeColor="accent1" w:themeShade="BF"/>
           <w:sz w:val="32"/>
         </w:rPr>
-        <w:t>Projektni</w:t>
+        <w:t>Projektni zadatak</w:t>
       </w:r>
-      <w:proofErr w:type="spellEnd"/>
-      <w:r>
+    </w:p>
+    <w:p>
+      <w:pPr>
+        <w:jc w:val="center"/>
         <w:rPr>
           <w:rFonts w:ascii="Georgia" w:hAnsi="Georgia"/>
           <w:color w:val="6D1D6A" w:themeColor="accent1" w:themeShade="BF"/>
-          <w:sz w:val="32"/>
-        </w:rPr>
-        <w:t xml:space="preserve"> </w:t>
-      </w:r>
-      <w:proofErr w:type="spellStart"/>
-      <w:r>
-        <w:rPr>
-          <w:rFonts w:ascii="Georgia" w:hAnsi="Georgia"/>
-          <w:color w:val="6D1D6A" w:themeColor="accent1" w:themeShade="BF"/>
-          <w:sz w:val="32"/>
-        </w:rPr>
-        <w:t>zadatak</w:t>
-      </w:r>
-      <w:proofErr w:type="spellEnd"/>
-    </w:p>
-    <w:p>
-      <w:pPr>
-        <w:jc w:val="center"/>
-        <w:rPr>
-          <w:rFonts w:ascii="Georgia" w:hAnsi="Georgia"/>
-          <w:color w:val="6D1D6A" w:themeColor="accent1" w:themeShade="BF"/>
           <w:sz w:val="72"/>
         </w:rPr>
       </w:pPr>
-      <w:proofErr w:type="spellStart"/>
       <w:r>
         <w:rPr>
           <w:rFonts w:ascii="Georgia" w:hAnsi="Georgia"/>
@@ -113,7 +92,6 @@
         </w:rPr>
         <w:t>CodeWithZac</w:t>
       </w:r>
-      <w:proofErr w:type="spellEnd"/>
     </w:p>
     <w:p>
       <w:pPr>
@@ -125,7 +103,6 @@
           <w:szCs w:val="32"/>
         </w:rPr>
       </w:pPr>
-      <w:proofErr w:type="spellStart"/>
       <w:r>
         <w:rPr>
           <w:rFonts w:ascii="Georgia" w:hAnsi="Georgia" w:cs="Arial"/>
@@ -133,19 +110,19 @@
           <w:sz w:val="32"/>
           <w:szCs w:val="32"/>
         </w:rPr>
-        <w:t>Specifikacija</w:t>
+        <w:t>Specifikacija scenarija upotrebe funkcionalnosti</w:t>
       </w:r>
-      <w:proofErr w:type="spellEnd"/>
-      <w:r>
+    </w:p>
+    <w:p>
+      <w:pPr>
+        <w:jc w:val="center"/>
         <w:rPr>
           <w:rFonts w:ascii="Georgia" w:hAnsi="Georgia" w:cs="Arial"/>
           <w:color w:val="6D1D6A" w:themeColor="accent1" w:themeShade="BF"/>
           <w:sz w:val="32"/>
           <w:szCs w:val="32"/>
         </w:rPr>
-        <w:t xml:space="preserve"> </w:t>
-      </w:r>
-      <w:proofErr w:type="spellStart"/>
+      </w:pPr>
       <w:r>
         <w:rPr>
           <w:rFonts w:ascii="Georgia" w:hAnsi="Georgia" w:cs="Arial"/>
@@ -153,128 +130,7 @@
           <w:sz w:val="32"/>
           <w:szCs w:val="32"/>
         </w:rPr>
-        <w:t>scenarija</w:t>
-      </w:r>
-      <w:proofErr w:type="spellEnd"/>
-      <w:r>
-        <w:rPr>
-          <w:rFonts w:ascii="Georgia" w:hAnsi="Georgia" w:cs="Arial"/>
-          <w:color w:val="6D1D6A" w:themeColor="accent1" w:themeShade="BF"/>
-          <w:sz w:val="32"/>
-          <w:szCs w:val="32"/>
-        </w:rPr>
-        <w:t xml:space="preserve"> </w:t>
-      </w:r>
-      <w:proofErr w:type="spellStart"/>
-      <w:r>
-        <w:rPr>
-          <w:rFonts w:ascii="Georgia" w:hAnsi="Georgia" w:cs="Arial"/>
-          <w:color w:val="6D1D6A" w:themeColor="accent1" w:themeShade="BF"/>
-          <w:sz w:val="32"/>
-          <w:szCs w:val="32"/>
-        </w:rPr>
-        <w:t>upotrebe</w:t>
-      </w:r>
-      <w:proofErr w:type="spellEnd"/>
-      <w:r>
-        <w:rPr>
-          <w:rFonts w:ascii="Georgia" w:hAnsi="Georgia" w:cs="Arial"/>
-          <w:color w:val="6D1D6A" w:themeColor="accent1" w:themeShade="BF"/>
-          <w:sz w:val="32"/>
-          <w:szCs w:val="32"/>
-        </w:rPr>
-        <w:t xml:space="preserve"> </w:t>
-      </w:r>
-      <w:proofErr w:type="spellStart"/>
-      <w:r>
-        <w:rPr>
-          <w:rFonts w:ascii="Georgia" w:hAnsi="Georgia" w:cs="Arial"/>
-          <w:color w:val="6D1D6A" w:themeColor="accent1" w:themeShade="BF"/>
-          <w:sz w:val="32"/>
-          <w:szCs w:val="32"/>
-        </w:rPr>
-        <w:t>funkcionalnosti</w:t>
-      </w:r>
-      <w:proofErr w:type="spellEnd"/>
-    </w:p>
-    <w:p>
-      <w:pPr>
-        <w:jc w:val="center"/>
-        <w:rPr>
-          <w:rFonts w:ascii="Georgia" w:hAnsi="Georgia" w:cs="Arial"/>
-          <w:color w:val="6D1D6A" w:themeColor="accent1" w:themeShade="BF"/>
-          <w:sz w:val="32"/>
-          <w:szCs w:val="32"/>
-        </w:rPr>
-      </w:pPr>
-      <w:r>
-        <w:rPr>
-          <w:rFonts w:ascii="Georgia" w:hAnsi="Georgia" w:cs="Arial"/>
-          <w:color w:val="6D1D6A" w:themeColor="accent1" w:themeShade="BF"/>
-          <w:sz w:val="32"/>
-          <w:szCs w:val="32"/>
-        </w:rPr>
-        <w:t>-</w:t>
-      </w:r>
-      <w:proofErr w:type="spellStart"/>
-      <w:r>
-        <w:rPr>
-          <w:rFonts w:ascii="Georgia" w:hAnsi="Georgia" w:cs="Arial"/>
-          <w:color w:val="6D1D6A" w:themeColor="accent1" w:themeShade="BF"/>
-          <w:sz w:val="32"/>
-          <w:szCs w:val="32"/>
-        </w:rPr>
-        <w:t>Registracija</w:t>
-      </w:r>
-      <w:proofErr w:type="spellEnd"/>
-      <w:r>
-        <w:rPr>
-          <w:rFonts w:ascii="Georgia" w:hAnsi="Georgia" w:cs="Arial"/>
-          <w:color w:val="6D1D6A" w:themeColor="accent1" w:themeShade="BF"/>
-          <w:sz w:val="32"/>
-          <w:szCs w:val="32"/>
-        </w:rPr>
-        <w:t xml:space="preserve"> </w:t>
-      </w:r>
-      <w:proofErr w:type="spellStart"/>
-      <w:r>
-        <w:rPr>
-          <w:rFonts w:ascii="Georgia" w:hAnsi="Georgia" w:cs="Arial"/>
-          <w:color w:val="6D1D6A" w:themeColor="accent1" w:themeShade="BF"/>
-          <w:sz w:val="32"/>
-          <w:szCs w:val="32"/>
-        </w:rPr>
-        <w:t>na</w:t>
-      </w:r>
-      <w:proofErr w:type="spellEnd"/>
-      <w:r>
-        <w:rPr>
-          <w:rFonts w:ascii="Georgia" w:hAnsi="Georgia" w:cs="Arial"/>
-          <w:color w:val="6D1D6A" w:themeColor="accent1" w:themeShade="BF"/>
-          <w:sz w:val="32"/>
-          <w:szCs w:val="32"/>
-        </w:rPr>
-        <w:t xml:space="preserve"> </w:t>
-      </w:r>
-      <w:proofErr w:type="spellStart"/>
-      <w:r>
-        <w:rPr>
-          <w:rFonts w:ascii="Georgia" w:hAnsi="Georgia" w:cs="Arial"/>
-          <w:color w:val="6D1D6A" w:themeColor="accent1" w:themeShade="BF"/>
-          <w:sz w:val="32"/>
-          <w:szCs w:val="32"/>
-        </w:rPr>
-        <w:t>sistem</w:t>
-      </w:r>
-      <w:proofErr w:type="spellEnd"/>
-      <w:r>
-        <w:rPr>
-          <w:rFonts w:ascii="Georgia" w:hAnsi="Georgia" w:cs="Arial"/>
-          <w:color w:val="6D1D6A" w:themeColor="accent1" w:themeShade="BF"/>
-          <w:sz w:val="32"/>
-          <w:szCs w:val="32"/>
-        </w:rPr>
-        <w:t xml:space="preserve"> -</w:t>
+        <w:t>-Registracija na sistem -</w:t>
       </w:r>
     </w:p>
     <w:p>
@@ -448,14 +304,12 @@
         </w:rPr>
         <w:t xml:space="preserve">TIM </w:t>
       </w:r>
-      <w:proofErr w:type="spellStart"/>
       <w:r>
         <w:rPr>
           <w:color w:val="6D1D6A" w:themeColor="accent1" w:themeShade="BF"/>
         </w:rPr>
         <w:t>HugsForBugs</w:t>
       </w:r>
-      <w:proofErr w:type="spellEnd"/>
     </w:p>
     <w:p>
       <w:pPr>
@@ -515,7 +369,6 @@
           <w:sz w:val="28"/>
         </w:rPr>
       </w:pPr>
-      <w:proofErr w:type="spellStart"/>
       <w:r>
         <w:rPr>
           <w:rFonts w:cs="Times New Roman"/>
@@ -530,16 +383,7 @@
           <w:color w:val="6D1D6A" w:themeColor="accent1" w:themeShade="BF"/>
           <w:sz w:val="28"/>
         </w:rPr>
-        <w:t>erzija</w:t>
-      </w:r>
-      <w:proofErr w:type="spellEnd"/>
-      <w:r>
-        <w:rPr>
-          <w:rFonts w:cs="Times New Roman"/>
-          <w:color w:val="6D1D6A" w:themeColor="accent1" w:themeShade="BF"/>
-          <w:sz w:val="28"/>
-        </w:rPr>
-        <w:t xml:space="preserve"> 1.</w:t>
+        <w:t>erzija 1.</w:t>
       </w:r>
       <w:r>
         <w:rPr>
@@ -567,6 +411,7 @@
       <w:sdtPr>
         <w:rPr>
           <w:rFonts w:ascii="Times New Roman" w:eastAsiaTheme="minorHAnsi" w:hAnsi="Times New Roman" w:cstheme="minorBidi"/>
+          <w:color w:val="auto"/>
           <w:sz w:val="24"/>
           <w:szCs w:val="22"/>
         </w:rPr>
@@ -589,11 +434,9 @@
             <w:pStyle w:val="TOCHeading"/>
             <w:jc w:val="both"/>
           </w:pPr>
-          <w:proofErr w:type="spellStart"/>
           <w:r>
             <w:t>Sadržaj</w:t>
           </w:r>
-          <w:proofErr w:type="spellEnd"/>
         </w:p>
         <w:p>
           <w:pPr>
@@ -2039,7 +1882,6 @@
                 <w:szCs w:val="28"/>
               </w:rPr>
             </w:pPr>
-            <w:proofErr w:type="spellStart"/>
             <w:r>
               <w:rPr>
                 <w:rFonts w:ascii="Arial" w:hAnsi="Arial" w:cs="Arial"/>
@@ -2049,7 +1891,6 @@
               </w:rPr>
               <w:t>Verzija</w:t>
             </w:r>
-            <w:proofErr w:type="spellEnd"/>
           </w:p>
         </w:tc>
         <w:tc>
@@ -2069,7 +1910,6 @@
                 <w:szCs w:val="28"/>
               </w:rPr>
             </w:pPr>
-            <w:proofErr w:type="spellStart"/>
             <w:r>
               <w:rPr>
                 <w:rFonts w:ascii="Arial" w:hAnsi="Arial" w:cs="Arial"/>
@@ -2077,29 +1917,8 @@
                 <w:sz w:val="28"/>
                 <w:szCs w:val="28"/>
               </w:rPr>
-              <w:t>Kratak</w:t>
-            </w:r>
-            <w:proofErr w:type="spellEnd"/>
-            <w:r>
-              <w:rPr>
-                <w:rFonts w:ascii="Arial" w:hAnsi="Arial" w:cs="Arial"/>
-                <w:color w:val="6D1D6A" w:themeColor="accent1" w:themeShade="BF"/>
-                <w:sz w:val="28"/>
-                <w:szCs w:val="28"/>
-              </w:rPr>
-              <w:t xml:space="preserve"> </w:t>
-            </w:r>
-            <w:proofErr w:type="spellStart"/>
-            <w:r>
-              <w:rPr>
-                <w:rFonts w:ascii="Arial" w:hAnsi="Arial" w:cs="Arial"/>
-                <w:color w:val="6D1D6A" w:themeColor="accent1" w:themeShade="BF"/>
-                <w:sz w:val="28"/>
-                <w:szCs w:val="28"/>
-              </w:rPr>
-              <w:t>opis</w:t>
-            </w:r>
-            <w:proofErr w:type="spellEnd"/>
+              <w:t>Kratak opis</w:t>
+            </w:r>
           </w:p>
         </w:tc>
         <w:tc>
@@ -2227,7 +2046,6 @@
                 <w:szCs w:val="24"/>
               </w:rPr>
             </w:pPr>
-            <w:proofErr w:type="spellStart"/>
             <w:r>
               <w:rPr>
                 <w:rFonts w:ascii="Arial" w:hAnsi="Arial" w:cs="Arial"/>
@@ -2235,29 +2053,8 @@
                 <w:sz w:val="24"/>
                 <w:szCs w:val="24"/>
               </w:rPr>
-              <w:t>Inicijalna</w:t>
-            </w:r>
-            <w:proofErr w:type="spellEnd"/>
-            <w:r>
-              <w:rPr>
-                <w:rFonts w:ascii="Arial" w:hAnsi="Arial" w:cs="Arial"/>
-                <w:color w:val="6D1D6A" w:themeColor="accent1" w:themeShade="BF"/>
-                <w:sz w:val="24"/>
-                <w:szCs w:val="24"/>
-              </w:rPr>
-              <w:t xml:space="preserve"> </w:t>
-            </w:r>
-            <w:proofErr w:type="spellStart"/>
-            <w:r>
-              <w:rPr>
-                <w:rFonts w:ascii="Arial" w:hAnsi="Arial" w:cs="Arial"/>
-                <w:color w:val="6D1D6A" w:themeColor="accent1" w:themeShade="BF"/>
-                <w:sz w:val="24"/>
-                <w:szCs w:val="24"/>
-              </w:rPr>
-              <w:t>verzija</w:t>
-            </w:r>
-            <w:proofErr w:type="spellEnd"/>
+              <w:t>Inicijalna verzija</w:t>
+            </w:r>
           </w:p>
         </w:tc>
         <w:tc>
@@ -2284,19 +2081,8 @@
                 <w:sz w:val="24"/>
                 <w:szCs w:val="24"/>
               </w:rPr>
-              <w:t xml:space="preserve">Sara </w:t>
-            </w:r>
-            <w:proofErr w:type="spellStart"/>
-            <w:r>
-              <w:rPr>
-                <w:rFonts w:ascii="Arial" w:hAnsi="Arial" w:cs="Arial"/>
-                <w:color w:val="6D1D6A" w:themeColor="accent1" w:themeShade="BF"/>
-                <w:sz w:val="24"/>
-                <w:szCs w:val="24"/>
-              </w:rPr>
-              <w:t>Milovanović</w:t>
-            </w:r>
-            <w:proofErr w:type="spellEnd"/>
+              <w:t>Sara Milovanović</w:t>
+            </w:r>
           </w:p>
         </w:tc>
       </w:tr>
@@ -2321,6 +2107,15 @@
                 <w:szCs w:val="24"/>
               </w:rPr>
             </w:pPr>
+            <w:r>
+              <w:rPr>
+                <w:rFonts w:ascii="Arial" w:hAnsi="Arial" w:cs="Arial"/>
+                <w:color w:val="6D1D6A" w:themeColor="accent1" w:themeShade="BF"/>
+                <w:sz w:val="24"/>
+                <w:szCs w:val="24"/>
+              </w:rPr>
+              <w:t>29.5.2019.</w:t>
+            </w:r>
           </w:p>
         </w:tc>
         <w:tc>
@@ -2340,6 +2135,15 @@
                 <w:szCs w:val="24"/>
               </w:rPr>
             </w:pPr>
+            <w:r>
+              <w:rPr>
+                <w:rFonts w:ascii="Arial" w:hAnsi="Arial" w:cs="Arial"/>
+                <w:color w:val="6D1D6A" w:themeColor="accent1" w:themeShade="BF"/>
+                <w:sz w:val="24"/>
+                <w:szCs w:val="24"/>
+              </w:rPr>
+              <w:t>1.1</w:t>
+            </w:r>
           </w:p>
         </w:tc>
         <w:tc>
@@ -2359,6 +2163,15 @@
                 <w:szCs w:val="24"/>
               </w:rPr>
             </w:pPr>
+            <w:r>
+              <w:rPr>
+                <w:rFonts w:ascii="Arial" w:hAnsi="Arial" w:cs="Arial"/>
+                <w:color w:val="6D1D6A" w:themeColor="accent1" w:themeShade="BF"/>
+                <w:sz w:val="24"/>
+                <w:szCs w:val="24"/>
+              </w:rPr>
+              <w:t>Ispravke nakon implementacije</w:t>
+            </w:r>
           </w:p>
         </w:tc>
         <w:tc>
@@ -2378,6 +2191,17 @@
                 <w:szCs w:val="24"/>
               </w:rPr>
             </w:pPr>
+            <w:r>
+              <w:rPr>
+                <w:rFonts w:ascii="Arial" w:hAnsi="Arial" w:cs="Arial"/>
+                <w:color w:val="6D1D6A" w:themeColor="accent1" w:themeShade="BF"/>
+                <w:sz w:val="24"/>
+                <w:szCs w:val="24"/>
+              </w:rPr>
+              <w:t>Iva Veljković</w:t>
+            </w:r>
+            <w:bookmarkStart w:id="0" w:name="_GoBack"/>
+            <w:bookmarkEnd w:id="0"/>
           </w:p>
         </w:tc>
       </w:tr>
@@ -2728,8 +2552,7 @@
           <w:color w:val="6D1D6A" w:themeColor="accent1" w:themeShade="BF"/>
         </w:rPr>
       </w:pPr>
-      <w:bookmarkStart w:id="0" w:name="_Toc3217309"/>
-      <w:proofErr w:type="spellStart"/>
+      <w:bookmarkStart w:id="1" w:name="_Toc3217309"/>
       <w:r>
         <w:rPr>
           <w:rFonts w:ascii="Arial" w:hAnsi="Arial" w:cs="Arial"/>
@@ -2738,8 +2561,7 @@
         <w:lastRenderedPageBreak/>
         <w:t>Uvod</w:t>
       </w:r>
-      <w:bookmarkEnd w:id="0"/>
-      <w:proofErr w:type="spellEnd"/>
+      <w:bookmarkEnd w:id="1"/>
     </w:p>
     <w:p>
       <w:pPr>
@@ -2765,8 +2587,7 @@
           <w:color w:val="6D1D6A" w:themeColor="accent1" w:themeShade="BF"/>
         </w:rPr>
       </w:pPr>
-      <w:bookmarkStart w:id="1" w:name="_Toc3217310"/>
-      <w:proofErr w:type="spellStart"/>
+      <w:bookmarkStart w:id="2" w:name="_Toc3217310"/>
       <w:r>
         <w:rPr>
           <w:rFonts w:ascii="Arial" w:hAnsi="Arial" w:cs="Arial"/>
@@ -2774,8 +2595,7 @@
         </w:rPr>
         <w:t>Rezime</w:t>
       </w:r>
-      <w:bookmarkEnd w:id="1"/>
-      <w:proofErr w:type="spellEnd"/>
+      <w:bookmarkEnd w:id="2"/>
     </w:p>
     <w:p>
       <w:pPr>
@@ -2795,131 +2615,13 @@
           <w:szCs w:val="24"/>
         </w:rPr>
       </w:pPr>
-      <w:proofErr w:type="spellStart"/>
       <w:r>
         <w:rPr>
           <w:rFonts w:ascii="Arial" w:hAnsi="Arial" w:cs="Arial"/>
           <w:color w:val="6D1D6A" w:themeColor="accent1" w:themeShade="BF"/>
           <w:szCs w:val="24"/>
         </w:rPr>
-        <w:t>Definisanje</w:t>
-      </w:r>
-      <w:proofErr w:type="spellEnd"/>
-      <w:r>
-        <w:rPr>
-          <w:rFonts w:ascii="Arial" w:hAnsi="Arial" w:cs="Arial"/>
-          <w:color w:val="6D1D6A" w:themeColor="accent1" w:themeShade="BF"/>
-          <w:szCs w:val="24"/>
-        </w:rPr>
-        <w:t xml:space="preserve"> </w:t>
-      </w:r>
-      <w:proofErr w:type="spellStart"/>
-      <w:r>
-        <w:rPr>
-          <w:rFonts w:ascii="Arial" w:hAnsi="Arial" w:cs="Arial"/>
-          <w:color w:val="6D1D6A" w:themeColor="accent1" w:themeShade="BF"/>
-          <w:szCs w:val="24"/>
-        </w:rPr>
-        <w:t>scenarija</w:t>
-      </w:r>
-      <w:proofErr w:type="spellEnd"/>
-      <w:r>
-        <w:rPr>
-          <w:rFonts w:ascii="Arial" w:hAnsi="Arial" w:cs="Arial"/>
-          <w:color w:val="6D1D6A" w:themeColor="accent1" w:themeShade="BF"/>
-          <w:szCs w:val="24"/>
-        </w:rPr>
-        <w:t xml:space="preserve"> </w:t>
-      </w:r>
-      <w:proofErr w:type="spellStart"/>
-      <w:r>
-        <w:rPr>
-          <w:rFonts w:ascii="Arial" w:hAnsi="Arial" w:cs="Arial"/>
-          <w:color w:val="6D1D6A" w:themeColor="accent1" w:themeShade="BF"/>
-          <w:szCs w:val="24"/>
-        </w:rPr>
-        <w:t>upotrebe</w:t>
-      </w:r>
-      <w:proofErr w:type="spellEnd"/>
-      <w:r>
-        <w:rPr>
-          <w:rFonts w:ascii="Arial" w:hAnsi="Arial" w:cs="Arial"/>
-          <w:color w:val="6D1D6A" w:themeColor="accent1" w:themeShade="BF"/>
-          <w:szCs w:val="24"/>
-        </w:rPr>
-        <w:t xml:space="preserve"> </w:t>
-      </w:r>
-      <w:proofErr w:type="spellStart"/>
-      <w:r>
-        <w:rPr>
-          <w:rFonts w:ascii="Arial" w:hAnsi="Arial" w:cs="Arial"/>
-          <w:color w:val="6D1D6A" w:themeColor="accent1" w:themeShade="BF"/>
-          <w:szCs w:val="24"/>
-        </w:rPr>
-        <w:t>registracije</w:t>
-      </w:r>
-      <w:proofErr w:type="spellEnd"/>
-      <w:r>
-        <w:rPr>
-          <w:rFonts w:ascii="Arial" w:hAnsi="Arial" w:cs="Arial"/>
-          <w:color w:val="6D1D6A" w:themeColor="accent1" w:themeShade="BF"/>
-          <w:szCs w:val="24"/>
-        </w:rPr>
-        <w:t xml:space="preserve"> </w:t>
-      </w:r>
-      <w:proofErr w:type="spellStart"/>
-      <w:r>
-        <w:rPr>
-          <w:rFonts w:ascii="Arial" w:hAnsi="Arial" w:cs="Arial"/>
-          <w:color w:val="6D1D6A" w:themeColor="accent1" w:themeShade="BF"/>
-          <w:szCs w:val="24"/>
-        </w:rPr>
-        <w:t>korisnika</w:t>
-      </w:r>
-      <w:proofErr w:type="spellEnd"/>
-      <w:r>
-        <w:rPr>
-          <w:rFonts w:ascii="Arial" w:hAnsi="Arial" w:cs="Arial"/>
-          <w:color w:val="6D1D6A" w:themeColor="accent1" w:themeShade="BF"/>
-          <w:szCs w:val="24"/>
-        </w:rPr>
-        <w:t xml:space="preserve"> </w:t>
-      </w:r>
-      <w:proofErr w:type="spellStart"/>
-      <w:r>
-        <w:rPr>
-          <w:rFonts w:ascii="Arial" w:hAnsi="Arial" w:cs="Arial"/>
-          <w:color w:val="6D1D6A" w:themeColor="accent1" w:themeShade="BF"/>
-          <w:szCs w:val="24"/>
-        </w:rPr>
-        <w:t>na</w:t>
-      </w:r>
-      <w:proofErr w:type="spellEnd"/>
-      <w:r>
-        <w:rPr>
-          <w:rFonts w:ascii="Arial" w:hAnsi="Arial" w:cs="Arial"/>
-          <w:color w:val="6D1D6A" w:themeColor="accent1" w:themeShade="BF"/>
-          <w:szCs w:val="24"/>
-        </w:rPr>
-        <w:t xml:space="preserve"> </w:t>
-      </w:r>
-      <w:proofErr w:type="spellStart"/>
-      <w:r>
-        <w:rPr>
-          <w:rFonts w:ascii="Arial" w:hAnsi="Arial" w:cs="Arial"/>
-          <w:color w:val="6D1D6A" w:themeColor="accent1" w:themeShade="BF"/>
-          <w:szCs w:val="24"/>
-        </w:rPr>
-        <w:t>sistem</w:t>
-      </w:r>
-      <w:proofErr w:type="spellEnd"/>
-      <w:r>
-        <w:rPr>
-          <w:rFonts w:ascii="Arial" w:hAnsi="Arial" w:cs="Arial"/>
-          <w:color w:val="6D1D6A" w:themeColor="accent1" w:themeShade="BF"/>
-          <w:szCs w:val="24"/>
-        </w:rPr>
-        <w:t>.</w:t>
+        <w:t>Definisanje scenarija upotrebe registracije korisnika na sistem.</w:t>
       </w:r>
     </w:p>
     <w:p>
@@ -2945,602 +2647,40 @@
           <w:color w:val="6D1D6A" w:themeColor="accent1" w:themeShade="BF"/>
         </w:rPr>
       </w:pPr>
-      <w:bookmarkStart w:id="2" w:name="_Toc3217311"/>
-      <w:proofErr w:type="spellStart"/>
+      <w:bookmarkStart w:id="3" w:name="_Toc3217311"/>
       <w:r>
         <w:rPr>
           <w:rFonts w:ascii="Arial" w:hAnsi="Arial" w:cs="Arial"/>
           <w:color w:val="6D1D6A" w:themeColor="accent1" w:themeShade="BF"/>
         </w:rPr>
-        <w:t>Namena</w:t>
+        <w:t>Namena dokumenta i ciljne grupe</w:t>
       </w:r>
-      <w:proofErr w:type="spellEnd"/>
+      <w:bookmarkEnd w:id="3"/>
+    </w:p>
+    <w:p>
+      <w:pPr>
+        <w:jc w:val="both"/>
+        <w:rPr>
+          <w:rFonts w:ascii="Arial" w:hAnsi="Arial" w:cs="Arial"/>
+          <w:color w:val="6D1D6A" w:themeColor="accent1" w:themeShade="BF"/>
+        </w:rPr>
+      </w:pPr>
+    </w:p>
+    <w:p>
+      <w:pPr>
+        <w:rPr>
+          <w:rFonts w:ascii="Arial" w:hAnsi="Arial" w:cs="Arial"/>
+          <w:color w:val="6D1D6A" w:themeColor="accent1" w:themeShade="BF"/>
+          <w:szCs w:val="24"/>
+        </w:rPr>
+      </w:pPr>
       <w:r>
         <w:rPr>
           <w:rFonts w:ascii="Arial" w:hAnsi="Arial" w:cs="Arial"/>
           <w:color w:val="6D1D6A" w:themeColor="accent1" w:themeShade="BF"/>
-        </w:rPr>
-        <w:t xml:space="preserve"> </w:t>
-      </w:r>
-      <w:proofErr w:type="spellStart"/>
-      <w:r>
-        <w:rPr>
-          <w:rFonts w:ascii="Arial" w:hAnsi="Arial" w:cs="Arial"/>
-          <w:color w:val="6D1D6A" w:themeColor="accent1" w:themeShade="BF"/>
-        </w:rPr>
-        <w:t>dokumenta</w:t>
-      </w:r>
-      <w:proofErr w:type="spellEnd"/>
-      <w:r>
-        <w:rPr>
-          <w:rFonts w:ascii="Arial" w:hAnsi="Arial" w:cs="Arial"/>
-          <w:color w:val="6D1D6A" w:themeColor="accent1" w:themeShade="BF"/>
-        </w:rPr>
-        <w:t xml:space="preserve"> </w:t>
-      </w:r>
-      <w:proofErr w:type="spellStart"/>
-      <w:r>
-        <w:rPr>
-          <w:rFonts w:ascii="Arial" w:hAnsi="Arial" w:cs="Arial"/>
-          <w:color w:val="6D1D6A" w:themeColor="accent1" w:themeShade="BF"/>
-        </w:rPr>
-        <w:t>i</w:t>
-      </w:r>
-      <w:proofErr w:type="spellEnd"/>
-      <w:r>
-        <w:rPr>
-          <w:rFonts w:ascii="Arial" w:hAnsi="Arial" w:cs="Arial"/>
-          <w:color w:val="6D1D6A" w:themeColor="accent1" w:themeShade="BF"/>
-        </w:rPr>
-        <w:t xml:space="preserve"> </w:t>
-      </w:r>
-      <w:proofErr w:type="spellStart"/>
-      <w:r>
-        <w:rPr>
-          <w:rFonts w:ascii="Arial" w:hAnsi="Arial" w:cs="Arial"/>
-          <w:color w:val="6D1D6A" w:themeColor="accent1" w:themeShade="BF"/>
-        </w:rPr>
-        <w:t>ciljne</w:t>
-      </w:r>
-      <w:proofErr w:type="spellEnd"/>
-      <w:r>
-        <w:rPr>
-          <w:rFonts w:ascii="Arial" w:hAnsi="Arial" w:cs="Arial"/>
-          <w:color w:val="6D1D6A" w:themeColor="accent1" w:themeShade="BF"/>
-        </w:rPr>
-        <w:t xml:space="preserve"> </w:t>
-      </w:r>
-      <w:proofErr w:type="spellStart"/>
-      <w:r>
-        <w:rPr>
-          <w:rFonts w:ascii="Arial" w:hAnsi="Arial" w:cs="Arial"/>
-          <w:color w:val="6D1D6A" w:themeColor="accent1" w:themeShade="BF"/>
-        </w:rPr>
-        <w:t>grupe</w:t>
-      </w:r>
-      <w:bookmarkEnd w:id="2"/>
-      <w:proofErr w:type="spellEnd"/>
-    </w:p>
-    <w:p>
-      <w:pPr>
-        <w:jc w:val="both"/>
-        <w:rPr>
-          <w:rFonts w:ascii="Arial" w:hAnsi="Arial" w:cs="Arial"/>
-          <w:color w:val="6D1D6A" w:themeColor="accent1" w:themeShade="BF"/>
-        </w:rPr>
-      </w:pPr>
-    </w:p>
-    <w:p>
-      <w:pPr>
-        <w:rPr>
-          <w:rFonts w:ascii="Arial" w:hAnsi="Arial" w:cs="Arial"/>
-          <w:color w:val="6D1D6A" w:themeColor="accent1" w:themeShade="BF"/>
           <w:szCs w:val="24"/>
         </w:rPr>
-      </w:pPr>
-      <w:proofErr w:type="spellStart"/>
-      <w:r>
-        <w:rPr>
-          <w:rFonts w:ascii="Arial" w:hAnsi="Arial" w:cs="Arial"/>
-          <w:color w:val="6D1D6A" w:themeColor="accent1" w:themeShade="BF"/>
-          <w:szCs w:val="24"/>
-        </w:rPr>
-        <w:t>Dokumentom</w:t>
-      </w:r>
-      <w:proofErr w:type="spellEnd"/>
-      <w:r>
-        <w:rPr>
-          <w:rFonts w:ascii="Arial" w:hAnsi="Arial" w:cs="Arial"/>
-          <w:color w:val="6D1D6A" w:themeColor="accent1" w:themeShade="BF"/>
-          <w:szCs w:val="24"/>
-        </w:rPr>
-        <w:t xml:space="preserve"> </w:t>
-      </w:r>
-      <w:proofErr w:type="spellStart"/>
-      <w:r>
-        <w:rPr>
-          <w:rFonts w:ascii="Arial" w:hAnsi="Arial" w:cs="Arial"/>
-          <w:color w:val="6D1D6A" w:themeColor="accent1" w:themeShade="BF"/>
-          <w:szCs w:val="24"/>
-        </w:rPr>
-        <w:t>će</w:t>
-      </w:r>
-      <w:proofErr w:type="spellEnd"/>
-      <w:r>
-        <w:rPr>
-          <w:rFonts w:ascii="Arial" w:hAnsi="Arial" w:cs="Arial"/>
-          <w:color w:val="6D1D6A" w:themeColor="accent1" w:themeShade="BF"/>
-          <w:szCs w:val="24"/>
-        </w:rPr>
-        <w:t xml:space="preserve"> se </w:t>
-      </w:r>
-      <w:proofErr w:type="spellStart"/>
-      <w:r>
-        <w:rPr>
-          <w:rFonts w:ascii="Arial" w:hAnsi="Arial" w:cs="Arial"/>
-          <w:color w:val="6D1D6A" w:themeColor="accent1" w:themeShade="BF"/>
-          <w:szCs w:val="24"/>
-        </w:rPr>
-        <w:t>služiti</w:t>
-      </w:r>
-      <w:proofErr w:type="spellEnd"/>
-      <w:r>
-        <w:rPr>
-          <w:rFonts w:ascii="Arial" w:hAnsi="Arial" w:cs="Arial"/>
-          <w:color w:val="6D1D6A" w:themeColor="accent1" w:themeShade="BF"/>
-          <w:szCs w:val="24"/>
-        </w:rPr>
-        <w:t xml:space="preserve"> </w:t>
-      </w:r>
-      <w:proofErr w:type="spellStart"/>
-      <w:r>
-        <w:rPr>
-          <w:rFonts w:ascii="Arial" w:hAnsi="Arial" w:cs="Arial"/>
-          <w:color w:val="6D1D6A" w:themeColor="accent1" w:themeShade="BF"/>
-          <w:szCs w:val="24"/>
-        </w:rPr>
-        <w:t>svi</w:t>
-      </w:r>
-      <w:proofErr w:type="spellEnd"/>
-      <w:r>
-        <w:rPr>
-          <w:rFonts w:ascii="Arial" w:hAnsi="Arial" w:cs="Arial"/>
-          <w:color w:val="6D1D6A" w:themeColor="accent1" w:themeShade="BF"/>
-          <w:szCs w:val="24"/>
-        </w:rPr>
-        <w:t xml:space="preserve"> </w:t>
-      </w:r>
-      <w:proofErr w:type="spellStart"/>
-      <w:r>
-        <w:rPr>
-          <w:rFonts w:ascii="Arial" w:hAnsi="Arial" w:cs="Arial"/>
-          <w:color w:val="6D1D6A" w:themeColor="accent1" w:themeShade="BF"/>
-          <w:szCs w:val="24"/>
-        </w:rPr>
-        <w:t>članovi</w:t>
-      </w:r>
-      <w:proofErr w:type="spellEnd"/>
-      <w:r>
-        <w:rPr>
-          <w:rFonts w:ascii="Arial" w:hAnsi="Arial" w:cs="Arial"/>
-          <w:color w:val="6D1D6A" w:themeColor="accent1" w:themeShade="BF"/>
-          <w:szCs w:val="24"/>
-        </w:rPr>
-        <w:t xml:space="preserve"> </w:t>
-      </w:r>
-      <w:proofErr w:type="spellStart"/>
-      <w:r>
-        <w:rPr>
-          <w:rFonts w:ascii="Arial" w:hAnsi="Arial" w:cs="Arial"/>
-          <w:color w:val="6D1D6A" w:themeColor="accent1" w:themeShade="BF"/>
-          <w:szCs w:val="24"/>
-        </w:rPr>
-        <w:t>tima</w:t>
-      </w:r>
-      <w:proofErr w:type="spellEnd"/>
-      <w:r>
-        <w:rPr>
-          <w:rFonts w:ascii="Arial" w:hAnsi="Arial" w:cs="Arial"/>
-          <w:color w:val="6D1D6A" w:themeColor="accent1" w:themeShade="BF"/>
-          <w:szCs w:val="24"/>
-        </w:rPr>
-        <w:t xml:space="preserve"> u </w:t>
-      </w:r>
-      <w:proofErr w:type="spellStart"/>
-      <w:r>
-        <w:rPr>
-          <w:rFonts w:ascii="Arial" w:hAnsi="Arial" w:cs="Arial"/>
-          <w:color w:val="6D1D6A" w:themeColor="accent1" w:themeShade="BF"/>
-          <w:szCs w:val="24"/>
-        </w:rPr>
-        <w:t>procesu</w:t>
-      </w:r>
-      <w:proofErr w:type="spellEnd"/>
-      <w:r>
-        <w:rPr>
-          <w:rFonts w:ascii="Arial" w:hAnsi="Arial" w:cs="Arial"/>
-          <w:color w:val="6D1D6A" w:themeColor="accent1" w:themeShade="BF"/>
-          <w:szCs w:val="24"/>
-        </w:rPr>
-        <w:t xml:space="preserve"> </w:t>
-      </w:r>
-      <w:proofErr w:type="spellStart"/>
-      <w:r>
-        <w:rPr>
-          <w:rFonts w:ascii="Arial" w:hAnsi="Arial" w:cs="Arial"/>
-          <w:color w:val="6D1D6A" w:themeColor="accent1" w:themeShade="BF"/>
-          <w:szCs w:val="24"/>
-        </w:rPr>
-        <w:t>razvoja</w:t>
-      </w:r>
-      <w:proofErr w:type="spellEnd"/>
-      <w:r>
-        <w:rPr>
-          <w:rFonts w:ascii="Arial" w:hAnsi="Arial" w:cs="Arial"/>
-          <w:color w:val="6D1D6A" w:themeColor="accent1" w:themeShade="BF"/>
-          <w:szCs w:val="24"/>
-        </w:rPr>
-        <w:t xml:space="preserve"> </w:t>
-      </w:r>
-      <w:proofErr w:type="spellStart"/>
-      <w:r>
-        <w:rPr>
-          <w:rFonts w:ascii="Arial" w:hAnsi="Arial" w:cs="Arial"/>
-          <w:color w:val="6D1D6A" w:themeColor="accent1" w:themeShade="BF"/>
-          <w:szCs w:val="24"/>
-        </w:rPr>
-        <w:t>projekta</w:t>
-      </w:r>
-      <w:proofErr w:type="spellEnd"/>
-      <w:r>
-        <w:rPr>
-          <w:rFonts w:ascii="Arial" w:hAnsi="Arial" w:cs="Arial"/>
-          <w:color w:val="6D1D6A" w:themeColor="accent1" w:themeShade="BF"/>
-          <w:szCs w:val="24"/>
-        </w:rPr>
-        <w:t xml:space="preserve"> </w:t>
-      </w:r>
-      <w:proofErr w:type="spellStart"/>
-      <w:r>
-        <w:rPr>
-          <w:rFonts w:ascii="Arial" w:hAnsi="Arial" w:cs="Arial"/>
-          <w:color w:val="6D1D6A" w:themeColor="accent1" w:themeShade="BF"/>
-          <w:szCs w:val="24"/>
-        </w:rPr>
-        <w:t>radi</w:t>
-      </w:r>
-      <w:proofErr w:type="spellEnd"/>
-      <w:r>
-        <w:rPr>
-          <w:rFonts w:ascii="Arial" w:hAnsi="Arial" w:cs="Arial"/>
-          <w:color w:val="6D1D6A" w:themeColor="accent1" w:themeShade="BF"/>
-          <w:szCs w:val="24"/>
-        </w:rPr>
-        <w:t xml:space="preserve"> </w:t>
-      </w:r>
-      <w:proofErr w:type="spellStart"/>
-      <w:r>
-        <w:rPr>
-          <w:rFonts w:ascii="Arial" w:hAnsi="Arial" w:cs="Arial"/>
-          <w:color w:val="6D1D6A" w:themeColor="accent1" w:themeShade="BF"/>
-          <w:szCs w:val="24"/>
-        </w:rPr>
-        <w:t>lakšeg</w:t>
-      </w:r>
-      <w:proofErr w:type="spellEnd"/>
-      <w:r>
-        <w:rPr>
-          <w:rFonts w:ascii="Arial" w:hAnsi="Arial" w:cs="Arial"/>
-          <w:color w:val="6D1D6A" w:themeColor="accent1" w:themeShade="BF"/>
-          <w:szCs w:val="24"/>
-        </w:rPr>
-        <w:t xml:space="preserve"> </w:t>
-      </w:r>
-      <w:proofErr w:type="spellStart"/>
-      <w:r>
-        <w:rPr>
-          <w:rFonts w:ascii="Arial" w:hAnsi="Arial" w:cs="Arial"/>
-          <w:color w:val="6D1D6A" w:themeColor="accent1" w:themeShade="BF"/>
-          <w:szCs w:val="24"/>
-        </w:rPr>
-        <w:t>praćenja</w:t>
-      </w:r>
-      <w:proofErr w:type="spellEnd"/>
-      <w:r>
-        <w:rPr>
-          <w:rFonts w:ascii="Arial" w:hAnsi="Arial" w:cs="Arial"/>
-          <w:color w:val="6D1D6A" w:themeColor="accent1" w:themeShade="BF"/>
-          <w:szCs w:val="24"/>
-        </w:rPr>
-        <w:t xml:space="preserve"> </w:t>
-      </w:r>
-      <w:proofErr w:type="spellStart"/>
-      <w:r>
-        <w:rPr>
-          <w:rFonts w:ascii="Arial" w:hAnsi="Arial" w:cs="Arial"/>
-          <w:color w:val="6D1D6A" w:themeColor="accent1" w:themeShade="BF"/>
-          <w:szCs w:val="24"/>
-        </w:rPr>
-        <w:t>funkcionalnosti</w:t>
-      </w:r>
-      <w:proofErr w:type="spellEnd"/>
-      <w:r>
-        <w:rPr>
-          <w:rFonts w:ascii="Arial" w:hAnsi="Arial" w:cs="Arial"/>
-          <w:color w:val="6D1D6A" w:themeColor="accent1" w:themeShade="BF"/>
-          <w:szCs w:val="24"/>
-        </w:rPr>
-        <w:t xml:space="preserve"> </w:t>
-      </w:r>
-      <w:proofErr w:type="spellStart"/>
-      <w:r>
-        <w:rPr>
-          <w:rFonts w:ascii="Arial" w:hAnsi="Arial" w:cs="Arial"/>
-          <w:color w:val="6D1D6A" w:themeColor="accent1" w:themeShade="BF"/>
-          <w:szCs w:val="24"/>
-        </w:rPr>
-        <w:t>koje</w:t>
-      </w:r>
-      <w:proofErr w:type="spellEnd"/>
-      <w:r>
-        <w:rPr>
-          <w:rFonts w:ascii="Arial" w:hAnsi="Arial" w:cs="Arial"/>
-          <w:color w:val="6D1D6A" w:themeColor="accent1" w:themeShade="BF"/>
-          <w:szCs w:val="24"/>
-        </w:rPr>
-        <w:t xml:space="preserve"> </w:t>
-      </w:r>
-      <w:proofErr w:type="spellStart"/>
-      <w:r>
-        <w:rPr>
-          <w:rFonts w:ascii="Arial" w:hAnsi="Arial" w:cs="Arial"/>
-          <w:color w:val="6D1D6A" w:themeColor="accent1" w:themeShade="BF"/>
-          <w:szCs w:val="24"/>
-        </w:rPr>
-        <w:t>treba</w:t>
-      </w:r>
-      <w:proofErr w:type="spellEnd"/>
-      <w:r>
-        <w:rPr>
-          <w:rFonts w:ascii="Arial" w:hAnsi="Arial" w:cs="Arial"/>
-          <w:color w:val="6D1D6A" w:themeColor="accent1" w:themeShade="BF"/>
-          <w:szCs w:val="24"/>
-        </w:rPr>
-        <w:t xml:space="preserve"> da se </w:t>
-      </w:r>
-      <w:proofErr w:type="spellStart"/>
-      <w:r>
-        <w:rPr>
-          <w:rFonts w:ascii="Arial" w:hAnsi="Arial" w:cs="Arial"/>
-          <w:color w:val="6D1D6A" w:themeColor="accent1" w:themeShade="BF"/>
-          <w:szCs w:val="24"/>
-        </w:rPr>
-        <w:t>realizuju</w:t>
-      </w:r>
-      <w:proofErr w:type="spellEnd"/>
-      <w:r>
-        <w:rPr>
-          <w:rFonts w:ascii="Arial" w:hAnsi="Arial" w:cs="Arial"/>
-          <w:color w:val="6D1D6A" w:themeColor="accent1" w:themeShade="BF"/>
-          <w:szCs w:val="24"/>
-        </w:rPr>
-        <w:t xml:space="preserve"> </w:t>
-      </w:r>
-      <w:proofErr w:type="spellStart"/>
-      <w:r>
-        <w:rPr>
-          <w:rFonts w:ascii="Arial" w:hAnsi="Arial" w:cs="Arial"/>
-          <w:color w:val="6D1D6A" w:themeColor="accent1" w:themeShade="BF"/>
-          <w:szCs w:val="24"/>
-        </w:rPr>
-        <w:t>i</w:t>
-      </w:r>
-      <w:proofErr w:type="spellEnd"/>
-      <w:r>
-        <w:rPr>
-          <w:rFonts w:ascii="Arial" w:hAnsi="Arial" w:cs="Arial"/>
-          <w:color w:val="6D1D6A" w:themeColor="accent1" w:themeShade="BF"/>
-          <w:szCs w:val="24"/>
-        </w:rPr>
-        <w:t xml:space="preserve"> </w:t>
-      </w:r>
-      <w:proofErr w:type="spellStart"/>
-      <w:r>
-        <w:rPr>
-          <w:rFonts w:ascii="Arial" w:hAnsi="Arial" w:cs="Arial"/>
-          <w:color w:val="6D1D6A" w:themeColor="accent1" w:themeShade="BF"/>
-          <w:szCs w:val="24"/>
-        </w:rPr>
-        <w:t>pisanja</w:t>
-      </w:r>
-      <w:proofErr w:type="spellEnd"/>
-      <w:r>
-        <w:rPr>
-          <w:rFonts w:ascii="Arial" w:hAnsi="Arial" w:cs="Arial"/>
-          <w:color w:val="6D1D6A" w:themeColor="accent1" w:themeShade="BF"/>
-          <w:szCs w:val="24"/>
-        </w:rPr>
-        <w:t xml:space="preserve"> </w:t>
-      </w:r>
-      <w:proofErr w:type="spellStart"/>
-      <w:r>
-        <w:rPr>
-          <w:rFonts w:ascii="Arial" w:hAnsi="Arial" w:cs="Arial"/>
-          <w:color w:val="6D1D6A" w:themeColor="accent1" w:themeShade="BF"/>
-          <w:szCs w:val="24"/>
-        </w:rPr>
-        <w:t>testova</w:t>
-      </w:r>
-      <w:proofErr w:type="spellEnd"/>
-      <w:r>
-        <w:rPr>
-          <w:rFonts w:ascii="Arial" w:hAnsi="Arial" w:cs="Arial"/>
-          <w:color w:val="6D1D6A" w:themeColor="accent1" w:themeShade="BF"/>
-          <w:szCs w:val="24"/>
-        </w:rPr>
-        <w:t xml:space="preserve"> za </w:t>
-      </w:r>
-      <w:proofErr w:type="spellStart"/>
-      <w:r>
-        <w:rPr>
-          <w:rFonts w:ascii="Arial" w:hAnsi="Arial" w:cs="Arial"/>
-          <w:color w:val="6D1D6A" w:themeColor="accent1" w:themeShade="BF"/>
-          <w:szCs w:val="24"/>
-        </w:rPr>
-        <w:t>iste</w:t>
-      </w:r>
-      <w:proofErr w:type="spellEnd"/>
-      <w:r>
-        <w:rPr>
-          <w:rFonts w:ascii="Arial" w:hAnsi="Arial" w:cs="Arial"/>
-          <w:color w:val="6D1D6A" w:themeColor="accent1" w:themeShade="BF"/>
-          <w:szCs w:val="24"/>
-        </w:rPr>
-        <w:t xml:space="preserve">. </w:t>
-      </w:r>
-      <w:proofErr w:type="spellStart"/>
-      <w:r>
-        <w:rPr>
-          <w:rFonts w:ascii="Arial" w:hAnsi="Arial" w:cs="Arial"/>
-          <w:color w:val="6D1D6A" w:themeColor="accent1" w:themeShade="BF"/>
-          <w:szCs w:val="24"/>
-        </w:rPr>
-        <w:t>Takodje</w:t>
-      </w:r>
-      <w:proofErr w:type="spellEnd"/>
-      <w:r>
-        <w:rPr>
-          <w:rFonts w:ascii="Arial" w:hAnsi="Arial" w:cs="Arial"/>
-          <w:color w:val="6D1D6A" w:themeColor="accent1" w:themeShade="BF"/>
-          <w:szCs w:val="24"/>
-        </w:rPr>
-        <w:t xml:space="preserve"> se </w:t>
-      </w:r>
-      <w:proofErr w:type="spellStart"/>
-      <w:r>
-        <w:rPr>
-          <w:rFonts w:ascii="Arial" w:hAnsi="Arial" w:cs="Arial"/>
-          <w:color w:val="6D1D6A" w:themeColor="accent1" w:themeShade="BF"/>
-          <w:szCs w:val="24"/>
-        </w:rPr>
-        <w:t>može</w:t>
-      </w:r>
-      <w:proofErr w:type="spellEnd"/>
-      <w:r>
-        <w:rPr>
-          <w:rFonts w:ascii="Arial" w:hAnsi="Arial" w:cs="Arial"/>
-          <w:color w:val="6D1D6A" w:themeColor="accent1" w:themeShade="BF"/>
-          <w:szCs w:val="24"/>
-        </w:rPr>
-        <w:t xml:space="preserve"> </w:t>
-      </w:r>
-      <w:proofErr w:type="spellStart"/>
-      <w:r>
-        <w:rPr>
-          <w:rFonts w:ascii="Arial" w:hAnsi="Arial" w:cs="Arial"/>
-          <w:color w:val="6D1D6A" w:themeColor="accent1" w:themeShade="BF"/>
-          <w:szCs w:val="24"/>
-        </w:rPr>
-        <w:t>koristiti</w:t>
-      </w:r>
-      <w:proofErr w:type="spellEnd"/>
-      <w:r>
-        <w:rPr>
-          <w:rFonts w:ascii="Arial" w:hAnsi="Arial" w:cs="Arial"/>
-          <w:color w:val="6D1D6A" w:themeColor="accent1" w:themeShade="BF"/>
-          <w:szCs w:val="24"/>
-        </w:rPr>
-        <w:t xml:space="preserve"> </w:t>
-      </w:r>
-      <w:proofErr w:type="spellStart"/>
-      <w:r>
-        <w:rPr>
-          <w:rFonts w:ascii="Arial" w:hAnsi="Arial" w:cs="Arial"/>
-          <w:color w:val="6D1D6A" w:themeColor="accent1" w:themeShade="BF"/>
-          <w:szCs w:val="24"/>
-        </w:rPr>
-        <w:t>i</w:t>
-      </w:r>
-      <w:proofErr w:type="spellEnd"/>
-      <w:r>
-        <w:rPr>
-          <w:rFonts w:ascii="Arial" w:hAnsi="Arial" w:cs="Arial"/>
-          <w:color w:val="6D1D6A" w:themeColor="accent1" w:themeShade="BF"/>
-          <w:szCs w:val="24"/>
-        </w:rPr>
-        <w:t xml:space="preserve"> </w:t>
-      </w:r>
-      <w:proofErr w:type="spellStart"/>
-      <w:r>
-        <w:rPr>
-          <w:rFonts w:ascii="Arial" w:hAnsi="Arial" w:cs="Arial"/>
-          <w:color w:val="6D1D6A" w:themeColor="accent1" w:themeShade="BF"/>
-          <w:szCs w:val="24"/>
-        </w:rPr>
-        <w:t>pri</w:t>
-      </w:r>
-      <w:proofErr w:type="spellEnd"/>
-      <w:r>
-        <w:rPr>
-          <w:rFonts w:ascii="Arial" w:hAnsi="Arial" w:cs="Arial"/>
-          <w:color w:val="6D1D6A" w:themeColor="accent1" w:themeShade="BF"/>
-          <w:szCs w:val="24"/>
-        </w:rPr>
-        <w:t xml:space="preserve"> </w:t>
-      </w:r>
-      <w:proofErr w:type="spellStart"/>
-      <w:r>
-        <w:rPr>
-          <w:rFonts w:ascii="Arial" w:hAnsi="Arial" w:cs="Arial"/>
-          <w:color w:val="6D1D6A" w:themeColor="accent1" w:themeShade="BF"/>
-          <w:szCs w:val="24"/>
-        </w:rPr>
-        <w:t>pisanju</w:t>
-      </w:r>
-      <w:proofErr w:type="spellEnd"/>
-      <w:r>
-        <w:rPr>
-          <w:rFonts w:ascii="Arial" w:hAnsi="Arial" w:cs="Arial"/>
-          <w:color w:val="6D1D6A" w:themeColor="accent1" w:themeShade="BF"/>
-          <w:szCs w:val="24"/>
-        </w:rPr>
-        <w:t xml:space="preserve"> </w:t>
-      </w:r>
-      <w:proofErr w:type="spellStart"/>
-      <w:r>
-        <w:rPr>
-          <w:rFonts w:ascii="Arial" w:hAnsi="Arial" w:cs="Arial"/>
-          <w:color w:val="6D1D6A" w:themeColor="accent1" w:themeShade="BF"/>
-          <w:szCs w:val="24"/>
-        </w:rPr>
-        <w:t>uputstva</w:t>
-      </w:r>
-      <w:proofErr w:type="spellEnd"/>
-      <w:r>
-        <w:rPr>
-          <w:rFonts w:ascii="Arial" w:hAnsi="Arial" w:cs="Arial"/>
-          <w:color w:val="6D1D6A" w:themeColor="accent1" w:themeShade="BF"/>
-          <w:szCs w:val="24"/>
-        </w:rPr>
-        <w:t xml:space="preserve"> za </w:t>
-      </w:r>
-      <w:proofErr w:type="spellStart"/>
-      <w:r>
-        <w:rPr>
-          <w:rFonts w:ascii="Arial" w:hAnsi="Arial" w:cs="Arial"/>
-          <w:color w:val="6D1D6A" w:themeColor="accent1" w:themeShade="BF"/>
-          <w:szCs w:val="24"/>
-        </w:rPr>
-        <w:t>upotrebu</w:t>
-      </w:r>
-      <w:proofErr w:type="spellEnd"/>
-      <w:r>
-        <w:rPr>
-          <w:rFonts w:ascii="Arial" w:hAnsi="Arial" w:cs="Arial"/>
-          <w:color w:val="6D1D6A" w:themeColor="accent1" w:themeShade="BF"/>
-          <w:szCs w:val="24"/>
-        </w:rPr>
-        <w:t xml:space="preserve">. </w:t>
+        <w:t xml:space="preserve">Dokumentom će se služiti svi članovi tima u procesu razvoja projekta radi lakšeg praćenja funkcionalnosti koje treba da se realizuju i pisanja testova za iste. Takodje se može koristiti i pri pisanju uputstva za upotrebu. </w:t>
       </w:r>
     </w:p>
     <w:p>
@@ -3566,33 +2706,15 @@
           <w:color w:val="6D1D6A" w:themeColor="accent1" w:themeShade="BF"/>
         </w:rPr>
       </w:pPr>
-      <w:bookmarkStart w:id="3" w:name="_Toc3217312"/>
-      <w:proofErr w:type="spellStart"/>
+      <w:bookmarkStart w:id="4" w:name="_Toc3217312"/>
       <w:r>
         <w:rPr>
           <w:rFonts w:ascii="Arial" w:hAnsi="Arial" w:cs="Arial"/>
           <w:color w:val="6D1D6A" w:themeColor="accent1" w:themeShade="BF"/>
         </w:rPr>
-        <w:t>Otvorena</w:t>
+        <w:t>Otvorena pitanja</w:t>
       </w:r>
-      <w:proofErr w:type="spellEnd"/>
-      <w:r>
-        <w:rPr>
-          <w:rFonts w:ascii="Arial" w:hAnsi="Arial" w:cs="Arial"/>
-          <w:color w:val="6D1D6A" w:themeColor="accent1" w:themeShade="BF"/>
-        </w:rPr>
-        <w:t xml:space="preserve"> </w:t>
-      </w:r>
-      <w:proofErr w:type="spellStart"/>
-      <w:r>
-        <w:rPr>
-          <w:rFonts w:ascii="Arial" w:hAnsi="Arial" w:cs="Arial"/>
-          <w:color w:val="6D1D6A" w:themeColor="accent1" w:themeShade="BF"/>
-        </w:rPr>
-        <w:t>pitanja</w:t>
-      </w:r>
-      <w:bookmarkEnd w:id="3"/>
-      <w:proofErr w:type="spellEnd"/>
+      <w:bookmarkEnd w:id="4"/>
     </w:p>
     <w:p>
       <w:pPr>
@@ -3632,34 +2754,14 @@
                 <w:szCs w:val="24"/>
               </w:rPr>
             </w:pPr>
-            <w:proofErr w:type="spellStart"/>
             <w:r>
               <w:rPr>
                 <w:rFonts w:ascii="Arial" w:hAnsi="Arial" w:cs="Arial"/>
                 <w:color w:val="6D1D6A" w:themeColor="accent1" w:themeShade="BF"/>
                 <w:szCs w:val="24"/>
               </w:rPr>
-              <w:t>Redni</w:t>
-            </w:r>
-            <w:proofErr w:type="spellEnd"/>
-            <w:r>
-              <w:rPr>
-                <w:rFonts w:ascii="Arial" w:hAnsi="Arial" w:cs="Arial"/>
-                <w:color w:val="6D1D6A" w:themeColor="accent1" w:themeShade="BF"/>
-                <w:szCs w:val="24"/>
-              </w:rPr>
-              <w:t xml:space="preserve"> </w:t>
-            </w:r>
-            <w:proofErr w:type="spellStart"/>
-            <w:r>
-              <w:rPr>
-                <w:rFonts w:ascii="Arial" w:hAnsi="Arial" w:cs="Arial"/>
-                <w:color w:val="6D1D6A" w:themeColor="accent1" w:themeShade="BF"/>
-                <w:szCs w:val="24"/>
-              </w:rPr>
-              <w:t>broj</w:t>
-            </w:r>
-            <w:proofErr w:type="spellEnd"/>
+              <w:t>Redni broj</w:t>
+            </w:r>
           </w:p>
         </w:tc>
         <w:tc>
@@ -3676,34 +2778,14 @@
                 <w:szCs w:val="24"/>
               </w:rPr>
             </w:pPr>
-            <w:proofErr w:type="spellStart"/>
             <w:r>
               <w:rPr>
                 <w:rFonts w:ascii="Arial" w:hAnsi="Arial" w:cs="Arial"/>
                 <w:color w:val="6D1D6A" w:themeColor="accent1" w:themeShade="BF"/>
                 <w:szCs w:val="24"/>
               </w:rPr>
-              <w:t>Opis</w:t>
-            </w:r>
-            <w:proofErr w:type="spellEnd"/>
-            <w:r>
-              <w:rPr>
-                <w:rFonts w:ascii="Arial" w:hAnsi="Arial" w:cs="Arial"/>
-                <w:color w:val="6D1D6A" w:themeColor="accent1" w:themeShade="BF"/>
-                <w:szCs w:val="24"/>
-              </w:rPr>
-              <w:t xml:space="preserve"> </w:t>
-            </w:r>
-            <w:proofErr w:type="spellStart"/>
-            <w:r>
-              <w:rPr>
-                <w:rFonts w:ascii="Arial" w:hAnsi="Arial" w:cs="Arial"/>
-                <w:color w:val="6D1D6A" w:themeColor="accent1" w:themeShade="BF"/>
-                <w:szCs w:val="24"/>
-              </w:rPr>
-              <w:t>problema</w:t>
-            </w:r>
-            <w:proofErr w:type="spellEnd"/>
+              <w:t>Opis problema</w:t>
+            </w:r>
           </w:p>
         </w:tc>
         <w:tc>
@@ -3726,18 +2808,8 @@
                 <w:color w:val="6D1D6A" w:themeColor="accent1" w:themeShade="BF"/>
                 <w:szCs w:val="24"/>
               </w:rPr>
-              <w:t xml:space="preserve"> </w:t>
-            </w:r>
-            <w:proofErr w:type="spellStart"/>
-            <w:r>
-              <w:rPr>
-                <w:rFonts w:ascii="Arial" w:hAnsi="Arial" w:cs="Arial"/>
-                <w:color w:val="6D1D6A" w:themeColor="accent1" w:themeShade="BF"/>
-                <w:szCs w:val="24"/>
-              </w:rPr>
-              <w:t>Rešenje</w:t>
-            </w:r>
-            <w:proofErr w:type="spellEnd"/>
+              <w:t xml:space="preserve"> Rešenje</w:t>
+            </w:r>
           </w:p>
         </w:tc>
       </w:tr>
@@ -3909,7 +2981,7 @@
           <w:szCs w:val="24"/>
         </w:rPr>
       </w:pPr>
-      <w:bookmarkStart w:id="4" w:name="_Toc511231708"/>
+      <w:bookmarkStart w:id="5" w:name="_Toc511231708"/>
     </w:p>
     <w:p>
       <w:pPr>
@@ -3935,7 +3007,7 @@
         </w:rPr>
         <w:t xml:space="preserve"> </w:t>
       </w:r>
-      <w:bookmarkStart w:id="5" w:name="_Toc3217313"/>
+      <w:bookmarkStart w:id="6" w:name="_Toc3217313"/>
       <w:r>
         <w:rPr>
           <w:rFonts w:ascii="Arial" w:hAnsi="Arial" w:cs="Arial"/>
@@ -3943,529 +3015,152 @@
           <w:sz w:val="40"/>
           <w:szCs w:val="40"/>
         </w:rPr>
-        <w:t xml:space="preserve">Scenario </w:t>
+        <w:t>Scenario registracije korisnika</w:t>
       </w:r>
-      <w:proofErr w:type="spellStart"/>
+      <w:bookmarkEnd w:id="5"/>
+      <w:bookmarkEnd w:id="6"/>
+    </w:p>
+    <w:p>
+      <w:pPr>
+        <w:rPr>
+          <w:rFonts w:ascii="Arial" w:hAnsi="Arial" w:cs="Arial"/>
+          <w:color w:val="6D1D6A" w:themeColor="accent1" w:themeShade="BF"/>
+        </w:rPr>
+      </w:pPr>
+    </w:p>
+    <w:p>
+      <w:pPr>
+        <w:pStyle w:val="Heading2"/>
+        <w:rPr>
+          <w:rFonts w:ascii="Arial" w:hAnsi="Arial" w:cs="Arial"/>
+          <w:color w:val="6D1D6A" w:themeColor="accent1" w:themeShade="BF"/>
+          <w:szCs w:val="32"/>
+        </w:rPr>
+      </w:pPr>
+      <w:bookmarkStart w:id="7" w:name="_Toc511231709"/>
+      <w:bookmarkStart w:id="8" w:name="_Toc3217314"/>
       <w:r>
         <w:rPr>
           <w:rFonts w:ascii="Arial" w:hAnsi="Arial" w:cs="Arial"/>
           <w:color w:val="6D1D6A" w:themeColor="accent1" w:themeShade="BF"/>
-          <w:sz w:val="40"/>
-          <w:szCs w:val="40"/>
-        </w:rPr>
-        <w:t>registracije</w:t>
+          <w:szCs w:val="32"/>
+        </w:rPr>
+        <w:t>2.1  Kratak opis</w:t>
       </w:r>
-      <w:proofErr w:type="spellEnd"/>
+      <w:bookmarkEnd w:id="7"/>
+      <w:bookmarkEnd w:id="8"/>
+    </w:p>
+    <w:p>
+      <w:pPr>
+        <w:rPr>
+          <w:color w:val="6D1D6A" w:themeColor="accent1" w:themeShade="BF"/>
+        </w:rPr>
+      </w:pPr>
+    </w:p>
+    <w:p>
+      <w:pPr>
+        <w:rPr>
+          <w:rFonts w:ascii="Arial" w:hAnsi="Arial" w:cs="Arial"/>
+          <w:color w:val="6D1D6A" w:themeColor="accent1" w:themeShade="BF"/>
+          <w:szCs w:val="24"/>
+        </w:rPr>
+      </w:pPr>
       <w:r>
         <w:rPr>
           <w:rFonts w:ascii="Arial" w:hAnsi="Arial" w:cs="Arial"/>
           <w:color w:val="6D1D6A" w:themeColor="accent1" w:themeShade="BF"/>
-          <w:sz w:val="40"/>
-          <w:szCs w:val="40"/>
-        </w:rPr>
-        <w:t xml:space="preserve"> </w:t>
+          <w:szCs w:val="24"/>
+        </w:rPr>
+        <w:t>Korisnik želi da kreira nalog, kako bi imao mogućnosti korišćenja svih funkcionalnosti koje ovaj sistem pruža.</w:t>
       </w:r>
-      <w:proofErr w:type="spellStart"/>
+    </w:p>
+    <w:p>
+      <w:pPr>
+        <w:rPr>
+          <w:rFonts w:ascii="Arial" w:hAnsi="Arial" w:cs="Arial"/>
+          <w:color w:val="6D1D6A" w:themeColor="accent1" w:themeShade="BF"/>
+          <w:szCs w:val="24"/>
+        </w:rPr>
+      </w:pPr>
+    </w:p>
+    <w:p>
+      <w:pPr>
+        <w:rPr>
+          <w:rFonts w:ascii="Arial" w:hAnsi="Arial" w:cs="Arial"/>
+          <w:color w:val="6D1D6A" w:themeColor="accent1" w:themeShade="BF"/>
+          <w:szCs w:val="24"/>
+        </w:rPr>
+      </w:pPr>
+    </w:p>
+    <w:p>
+      <w:pPr>
+        <w:rPr>
+          <w:rFonts w:ascii="Arial" w:hAnsi="Arial" w:cs="Arial"/>
+          <w:color w:val="6D1D6A" w:themeColor="accent1" w:themeShade="BF"/>
+          <w:szCs w:val="24"/>
+        </w:rPr>
+      </w:pPr>
+    </w:p>
+    <w:p>
+      <w:pPr>
+        <w:rPr>
+          <w:rFonts w:ascii="Arial" w:hAnsi="Arial" w:cs="Arial"/>
+          <w:color w:val="6D1D6A" w:themeColor="accent1" w:themeShade="BF"/>
+          <w:szCs w:val="24"/>
+        </w:rPr>
+      </w:pPr>
+    </w:p>
+    <w:p>
+      <w:pPr>
+        <w:pStyle w:val="Heading2"/>
+        <w:rPr>
+          <w:rFonts w:ascii="Arial" w:hAnsi="Arial" w:cs="Arial"/>
+          <w:color w:val="6D1D6A" w:themeColor="accent1" w:themeShade="BF"/>
+          <w:szCs w:val="32"/>
+        </w:rPr>
+      </w:pPr>
+      <w:bookmarkStart w:id="9" w:name="_Toc511231710"/>
+      <w:bookmarkStart w:id="10" w:name="_Toc3217315"/>
       <w:r>
         <w:rPr>
           <w:rFonts w:ascii="Arial" w:hAnsi="Arial" w:cs="Arial"/>
           <w:color w:val="6D1D6A" w:themeColor="accent1" w:themeShade="BF"/>
-          <w:sz w:val="40"/>
-          <w:szCs w:val="40"/>
-        </w:rPr>
-        <w:t>korisnika</w:t>
+          <w:szCs w:val="32"/>
+        </w:rPr>
+        <w:lastRenderedPageBreak/>
+        <w:t>2.2 Tok događaja</w:t>
       </w:r>
-      <w:bookmarkEnd w:id="4"/>
-      <w:bookmarkEnd w:id="5"/>
-      <w:proofErr w:type="spellEnd"/>
-    </w:p>
-    <w:p>
-      <w:pPr>
-        <w:rPr>
-          <w:rFonts w:ascii="Arial" w:hAnsi="Arial" w:cs="Arial"/>
-          <w:color w:val="6D1D6A" w:themeColor="accent1" w:themeShade="BF"/>
-        </w:rPr>
-      </w:pPr>
-    </w:p>
-    <w:p>
-      <w:pPr>
-        <w:pStyle w:val="Heading2"/>
-        <w:rPr>
-          <w:rFonts w:ascii="Arial" w:hAnsi="Arial" w:cs="Arial"/>
-          <w:color w:val="6D1D6A" w:themeColor="accent1" w:themeShade="BF"/>
-          <w:szCs w:val="32"/>
-        </w:rPr>
-      </w:pPr>
-      <w:bookmarkStart w:id="6" w:name="_Toc511231709"/>
-      <w:bookmarkStart w:id="7" w:name="_Toc3217314"/>
+      <w:bookmarkEnd w:id="9"/>
+      <w:bookmarkEnd w:id="10"/>
+    </w:p>
+    <w:p>
+      <w:pPr>
+        <w:rPr>
+          <w:color w:val="6D1D6A" w:themeColor="accent1" w:themeShade="BF"/>
+        </w:rPr>
+      </w:pPr>
+    </w:p>
+    <w:p>
+      <w:pPr>
+        <w:pStyle w:val="Heading3"/>
+        <w:rPr>
+          <w:rFonts w:ascii="Arial" w:hAnsi="Arial" w:cs="Arial"/>
+          <w:color w:val="6D1D6A" w:themeColor="accent1" w:themeShade="BF"/>
+          <w:szCs w:val="28"/>
+        </w:rPr>
+      </w:pPr>
+      <w:bookmarkStart w:id="11" w:name="_Toc511231711"/>
+      <w:bookmarkStart w:id="12" w:name="_Toc3217316"/>
       <w:r>
         <w:rPr>
           <w:rFonts w:ascii="Arial" w:hAnsi="Arial" w:cs="Arial"/>
           <w:color w:val="6D1D6A" w:themeColor="accent1" w:themeShade="BF"/>
-          <w:szCs w:val="32"/>
-        </w:rPr>
-        <w:t xml:space="preserve">2.1  </w:t>
+          <w:szCs w:val="28"/>
+        </w:rPr>
+        <w:t>2.2.1  Korisnik kreira korisnički nalog</w:t>
       </w:r>
-      <w:proofErr w:type="spellStart"/>
-      <w:r>
-        <w:rPr>
-          <w:rFonts w:ascii="Arial" w:hAnsi="Arial" w:cs="Arial"/>
-          <w:color w:val="6D1D6A" w:themeColor="accent1" w:themeShade="BF"/>
-          <w:szCs w:val="32"/>
-        </w:rPr>
-        <w:t>Kratak</w:t>
-      </w:r>
-      <w:proofErr w:type="spellEnd"/>
-      <w:r>
-        <w:rPr>
-          <w:rFonts w:ascii="Arial" w:hAnsi="Arial" w:cs="Arial"/>
-          <w:color w:val="6D1D6A" w:themeColor="accent1" w:themeShade="BF"/>
-          <w:szCs w:val="32"/>
-        </w:rPr>
-        <w:t xml:space="preserve"> </w:t>
-      </w:r>
-      <w:proofErr w:type="spellStart"/>
-      <w:r>
-        <w:rPr>
-          <w:rFonts w:ascii="Arial" w:hAnsi="Arial" w:cs="Arial"/>
-          <w:color w:val="6D1D6A" w:themeColor="accent1" w:themeShade="BF"/>
-          <w:szCs w:val="32"/>
-        </w:rPr>
-        <w:t>opis</w:t>
-      </w:r>
-      <w:bookmarkEnd w:id="6"/>
-      <w:bookmarkEnd w:id="7"/>
-      <w:proofErr w:type="spellEnd"/>
-    </w:p>
-    <w:p>
-      <w:pPr>
-        <w:rPr>
-          <w:color w:val="6D1D6A" w:themeColor="accent1" w:themeShade="BF"/>
-        </w:rPr>
-      </w:pPr>
-    </w:p>
-    <w:p>
-      <w:pPr>
-        <w:rPr>
-          <w:rFonts w:ascii="Arial" w:hAnsi="Arial" w:cs="Arial"/>
-          <w:color w:val="6D1D6A" w:themeColor="accent1" w:themeShade="BF"/>
-          <w:szCs w:val="24"/>
-        </w:rPr>
-      </w:pPr>
-      <w:proofErr w:type="spellStart"/>
-      <w:r>
-        <w:rPr>
-          <w:rFonts w:ascii="Arial" w:hAnsi="Arial" w:cs="Arial"/>
-          <w:color w:val="6D1D6A" w:themeColor="accent1" w:themeShade="BF"/>
-          <w:szCs w:val="24"/>
-        </w:rPr>
-        <w:t>Korisnik</w:t>
-      </w:r>
-      <w:proofErr w:type="spellEnd"/>
-      <w:r>
-        <w:rPr>
-          <w:rFonts w:ascii="Arial" w:hAnsi="Arial" w:cs="Arial"/>
-          <w:color w:val="6D1D6A" w:themeColor="accent1" w:themeShade="BF"/>
-          <w:szCs w:val="24"/>
-        </w:rPr>
-        <w:t xml:space="preserve"> </w:t>
-      </w:r>
-      <w:proofErr w:type="spellStart"/>
-      <w:r>
-        <w:rPr>
-          <w:rFonts w:ascii="Arial" w:hAnsi="Arial" w:cs="Arial"/>
-          <w:color w:val="6D1D6A" w:themeColor="accent1" w:themeShade="BF"/>
-          <w:szCs w:val="24"/>
-        </w:rPr>
-        <w:t>želi</w:t>
-      </w:r>
-      <w:proofErr w:type="spellEnd"/>
-      <w:r>
-        <w:rPr>
-          <w:rFonts w:ascii="Arial" w:hAnsi="Arial" w:cs="Arial"/>
-          <w:color w:val="6D1D6A" w:themeColor="accent1" w:themeShade="BF"/>
-          <w:szCs w:val="24"/>
-        </w:rPr>
-        <w:t xml:space="preserve"> da </w:t>
-      </w:r>
-      <w:proofErr w:type="spellStart"/>
-      <w:r>
-        <w:rPr>
-          <w:rFonts w:ascii="Arial" w:hAnsi="Arial" w:cs="Arial"/>
-          <w:color w:val="6D1D6A" w:themeColor="accent1" w:themeShade="BF"/>
-          <w:szCs w:val="24"/>
-        </w:rPr>
-        <w:t>kreira</w:t>
-      </w:r>
-      <w:proofErr w:type="spellEnd"/>
-      <w:r>
-        <w:rPr>
-          <w:rFonts w:ascii="Arial" w:hAnsi="Arial" w:cs="Arial"/>
-          <w:color w:val="6D1D6A" w:themeColor="accent1" w:themeShade="BF"/>
-          <w:szCs w:val="24"/>
-        </w:rPr>
-        <w:t xml:space="preserve"> </w:t>
-      </w:r>
-      <w:proofErr w:type="spellStart"/>
-      <w:r>
-        <w:rPr>
-          <w:rFonts w:ascii="Arial" w:hAnsi="Arial" w:cs="Arial"/>
-          <w:color w:val="6D1D6A" w:themeColor="accent1" w:themeShade="BF"/>
-          <w:szCs w:val="24"/>
-        </w:rPr>
-        <w:t>nalog</w:t>
-      </w:r>
-      <w:proofErr w:type="spellEnd"/>
-      <w:r>
-        <w:rPr>
-          <w:rFonts w:ascii="Arial" w:hAnsi="Arial" w:cs="Arial"/>
-          <w:color w:val="6D1D6A" w:themeColor="accent1" w:themeShade="BF"/>
-          <w:szCs w:val="24"/>
-        </w:rPr>
-        <w:t xml:space="preserve">, </w:t>
-      </w:r>
-      <w:proofErr w:type="spellStart"/>
-      <w:r>
-        <w:rPr>
-          <w:rFonts w:ascii="Arial" w:hAnsi="Arial" w:cs="Arial"/>
-          <w:color w:val="6D1D6A" w:themeColor="accent1" w:themeShade="BF"/>
-          <w:szCs w:val="24"/>
-        </w:rPr>
-        <w:t>kako</w:t>
-      </w:r>
-      <w:proofErr w:type="spellEnd"/>
-      <w:r>
-        <w:rPr>
-          <w:rFonts w:ascii="Arial" w:hAnsi="Arial" w:cs="Arial"/>
-          <w:color w:val="6D1D6A" w:themeColor="accent1" w:themeShade="BF"/>
-          <w:szCs w:val="24"/>
-        </w:rPr>
-        <w:t xml:space="preserve"> bi </w:t>
-      </w:r>
-      <w:proofErr w:type="spellStart"/>
-      <w:r>
-        <w:rPr>
-          <w:rFonts w:ascii="Arial" w:hAnsi="Arial" w:cs="Arial"/>
-          <w:color w:val="6D1D6A" w:themeColor="accent1" w:themeShade="BF"/>
-          <w:szCs w:val="24"/>
-        </w:rPr>
-        <w:t>imao</w:t>
-      </w:r>
-      <w:proofErr w:type="spellEnd"/>
-      <w:r>
-        <w:rPr>
-          <w:rFonts w:ascii="Arial" w:hAnsi="Arial" w:cs="Arial"/>
-          <w:color w:val="6D1D6A" w:themeColor="accent1" w:themeShade="BF"/>
-          <w:szCs w:val="24"/>
-        </w:rPr>
-        <w:t xml:space="preserve"> </w:t>
-      </w:r>
-      <w:proofErr w:type="spellStart"/>
-      <w:r>
-        <w:rPr>
-          <w:rFonts w:ascii="Arial" w:hAnsi="Arial" w:cs="Arial"/>
-          <w:color w:val="6D1D6A" w:themeColor="accent1" w:themeShade="BF"/>
-          <w:szCs w:val="24"/>
-        </w:rPr>
-        <w:t>mogućnosti</w:t>
-      </w:r>
-      <w:proofErr w:type="spellEnd"/>
-      <w:r>
-        <w:rPr>
-          <w:rFonts w:ascii="Arial" w:hAnsi="Arial" w:cs="Arial"/>
-          <w:color w:val="6D1D6A" w:themeColor="accent1" w:themeShade="BF"/>
-          <w:szCs w:val="24"/>
-        </w:rPr>
-        <w:t xml:space="preserve"> </w:t>
-      </w:r>
-      <w:proofErr w:type="spellStart"/>
-      <w:r>
-        <w:rPr>
-          <w:rFonts w:ascii="Arial" w:hAnsi="Arial" w:cs="Arial"/>
-          <w:color w:val="6D1D6A" w:themeColor="accent1" w:themeShade="BF"/>
-          <w:szCs w:val="24"/>
-        </w:rPr>
-        <w:t>korišćenja</w:t>
-      </w:r>
-      <w:proofErr w:type="spellEnd"/>
-      <w:r>
-        <w:rPr>
-          <w:rFonts w:ascii="Arial" w:hAnsi="Arial" w:cs="Arial"/>
-          <w:color w:val="6D1D6A" w:themeColor="accent1" w:themeShade="BF"/>
-          <w:szCs w:val="24"/>
-        </w:rPr>
-        <w:t xml:space="preserve"> </w:t>
-      </w:r>
-      <w:proofErr w:type="spellStart"/>
-      <w:r>
-        <w:rPr>
-          <w:rFonts w:ascii="Arial" w:hAnsi="Arial" w:cs="Arial"/>
-          <w:color w:val="6D1D6A" w:themeColor="accent1" w:themeShade="BF"/>
-          <w:szCs w:val="24"/>
-        </w:rPr>
-        <w:t>svih</w:t>
-      </w:r>
-      <w:proofErr w:type="spellEnd"/>
-      <w:r>
-        <w:rPr>
-          <w:rFonts w:ascii="Arial" w:hAnsi="Arial" w:cs="Arial"/>
-          <w:color w:val="6D1D6A" w:themeColor="accent1" w:themeShade="BF"/>
-          <w:szCs w:val="24"/>
-        </w:rPr>
-        <w:t xml:space="preserve"> </w:t>
-      </w:r>
-      <w:proofErr w:type="spellStart"/>
-      <w:r>
-        <w:rPr>
-          <w:rFonts w:ascii="Arial" w:hAnsi="Arial" w:cs="Arial"/>
-          <w:color w:val="6D1D6A" w:themeColor="accent1" w:themeShade="BF"/>
-          <w:szCs w:val="24"/>
-        </w:rPr>
-        <w:t>funkcionalnosti</w:t>
-      </w:r>
-      <w:proofErr w:type="spellEnd"/>
-      <w:r>
-        <w:rPr>
-          <w:rFonts w:ascii="Arial" w:hAnsi="Arial" w:cs="Arial"/>
-          <w:color w:val="6D1D6A" w:themeColor="accent1" w:themeShade="BF"/>
-          <w:szCs w:val="24"/>
-        </w:rPr>
-        <w:t xml:space="preserve"> </w:t>
-      </w:r>
-      <w:proofErr w:type="spellStart"/>
-      <w:r>
-        <w:rPr>
-          <w:rFonts w:ascii="Arial" w:hAnsi="Arial" w:cs="Arial"/>
-          <w:color w:val="6D1D6A" w:themeColor="accent1" w:themeShade="BF"/>
-          <w:szCs w:val="24"/>
-        </w:rPr>
-        <w:t>koje</w:t>
-      </w:r>
-      <w:proofErr w:type="spellEnd"/>
-      <w:r>
-        <w:rPr>
-          <w:rFonts w:ascii="Arial" w:hAnsi="Arial" w:cs="Arial"/>
-          <w:color w:val="6D1D6A" w:themeColor="accent1" w:themeShade="BF"/>
-          <w:szCs w:val="24"/>
-        </w:rPr>
-        <w:t xml:space="preserve"> </w:t>
-      </w:r>
-      <w:proofErr w:type="spellStart"/>
-      <w:r>
-        <w:rPr>
-          <w:rFonts w:ascii="Arial" w:hAnsi="Arial" w:cs="Arial"/>
-          <w:color w:val="6D1D6A" w:themeColor="accent1" w:themeShade="BF"/>
-          <w:szCs w:val="24"/>
-        </w:rPr>
-        <w:t>ovaj</w:t>
-      </w:r>
-      <w:proofErr w:type="spellEnd"/>
-      <w:r>
-        <w:rPr>
-          <w:rFonts w:ascii="Arial" w:hAnsi="Arial" w:cs="Arial"/>
-          <w:color w:val="6D1D6A" w:themeColor="accent1" w:themeShade="BF"/>
-          <w:szCs w:val="24"/>
-        </w:rPr>
-        <w:t xml:space="preserve"> </w:t>
-      </w:r>
-      <w:proofErr w:type="spellStart"/>
-      <w:r>
-        <w:rPr>
-          <w:rFonts w:ascii="Arial" w:hAnsi="Arial" w:cs="Arial"/>
-          <w:color w:val="6D1D6A" w:themeColor="accent1" w:themeShade="BF"/>
-          <w:szCs w:val="24"/>
-        </w:rPr>
-        <w:t>sistem</w:t>
-      </w:r>
-      <w:proofErr w:type="spellEnd"/>
-      <w:r>
-        <w:rPr>
-          <w:rFonts w:ascii="Arial" w:hAnsi="Arial" w:cs="Arial"/>
-          <w:color w:val="6D1D6A" w:themeColor="accent1" w:themeShade="BF"/>
-          <w:szCs w:val="24"/>
-        </w:rPr>
-        <w:t xml:space="preserve"> </w:t>
-      </w:r>
-      <w:proofErr w:type="spellStart"/>
-      <w:r>
-        <w:rPr>
-          <w:rFonts w:ascii="Arial" w:hAnsi="Arial" w:cs="Arial"/>
-          <w:color w:val="6D1D6A" w:themeColor="accent1" w:themeShade="BF"/>
-          <w:szCs w:val="24"/>
-        </w:rPr>
-        <w:t>pruža</w:t>
-      </w:r>
-      <w:proofErr w:type="spellEnd"/>
-      <w:r>
-        <w:rPr>
-          <w:rFonts w:ascii="Arial" w:hAnsi="Arial" w:cs="Arial"/>
-          <w:color w:val="6D1D6A" w:themeColor="accent1" w:themeShade="BF"/>
-          <w:szCs w:val="24"/>
-        </w:rPr>
-        <w:t>.</w:t>
-      </w:r>
-    </w:p>
-    <w:p>
-      <w:pPr>
-        <w:rPr>
-          <w:rFonts w:ascii="Arial" w:hAnsi="Arial" w:cs="Arial"/>
-          <w:color w:val="6D1D6A" w:themeColor="accent1" w:themeShade="BF"/>
-          <w:szCs w:val="24"/>
-        </w:rPr>
-      </w:pPr>
-    </w:p>
-    <w:p>
-      <w:pPr>
-        <w:rPr>
-          <w:rFonts w:ascii="Arial" w:hAnsi="Arial" w:cs="Arial"/>
-          <w:color w:val="6D1D6A" w:themeColor="accent1" w:themeShade="BF"/>
-          <w:szCs w:val="24"/>
-        </w:rPr>
-      </w:pPr>
-    </w:p>
-    <w:p>
-      <w:pPr>
-        <w:rPr>
-          <w:rFonts w:ascii="Arial" w:hAnsi="Arial" w:cs="Arial"/>
-          <w:color w:val="6D1D6A" w:themeColor="accent1" w:themeShade="BF"/>
-          <w:szCs w:val="24"/>
-        </w:rPr>
-      </w:pPr>
-    </w:p>
-    <w:p>
-      <w:pPr>
-        <w:rPr>
-          <w:rFonts w:ascii="Arial" w:hAnsi="Arial" w:cs="Arial"/>
-          <w:color w:val="6D1D6A" w:themeColor="accent1" w:themeShade="BF"/>
-          <w:szCs w:val="24"/>
-        </w:rPr>
-      </w:pPr>
-    </w:p>
-    <w:p>
-      <w:pPr>
-        <w:pStyle w:val="Heading2"/>
-        <w:rPr>
-          <w:rFonts w:ascii="Arial" w:hAnsi="Arial" w:cs="Arial"/>
-          <w:color w:val="6D1D6A" w:themeColor="accent1" w:themeShade="BF"/>
-          <w:szCs w:val="32"/>
-        </w:rPr>
-      </w:pPr>
-      <w:bookmarkStart w:id="8" w:name="_Toc511231710"/>
-      <w:bookmarkStart w:id="9" w:name="_Toc3217315"/>
-      <w:r>
-        <w:rPr>
-          <w:rFonts w:ascii="Arial" w:hAnsi="Arial" w:cs="Arial"/>
-          <w:color w:val="6D1D6A" w:themeColor="accent1" w:themeShade="BF"/>
-          <w:szCs w:val="32"/>
-        </w:rPr>
-        <w:lastRenderedPageBreak/>
-        <w:t xml:space="preserve">2.2 Tok </w:t>
-      </w:r>
-      <w:proofErr w:type="spellStart"/>
-      <w:r>
-        <w:rPr>
-          <w:rFonts w:ascii="Arial" w:hAnsi="Arial" w:cs="Arial"/>
-          <w:color w:val="6D1D6A" w:themeColor="accent1" w:themeShade="BF"/>
-          <w:szCs w:val="32"/>
-        </w:rPr>
-        <w:t>događaja</w:t>
-      </w:r>
-      <w:bookmarkEnd w:id="8"/>
-      <w:bookmarkEnd w:id="9"/>
-      <w:proofErr w:type="spellEnd"/>
-    </w:p>
-    <w:p>
-      <w:pPr>
-        <w:rPr>
-          <w:color w:val="6D1D6A" w:themeColor="accent1" w:themeShade="BF"/>
-        </w:rPr>
-      </w:pPr>
-    </w:p>
-    <w:p>
-      <w:pPr>
-        <w:pStyle w:val="Heading3"/>
-        <w:rPr>
-          <w:rFonts w:ascii="Arial" w:hAnsi="Arial" w:cs="Arial"/>
-          <w:color w:val="6D1D6A" w:themeColor="accent1" w:themeShade="BF"/>
-          <w:szCs w:val="28"/>
-        </w:rPr>
-      </w:pPr>
-      <w:bookmarkStart w:id="10" w:name="_Toc511231711"/>
-      <w:bookmarkStart w:id="11" w:name="_Toc3217316"/>
-      <w:r>
-        <w:rPr>
-          <w:rFonts w:ascii="Arial" w:hAnsi="Arial" w:cs="Arial"/>
-          <w:color w:val="6D1D6A" w:themeColor="accent1" w:themeShade="BF"/>
-          <w:szCs w:val="28"/>
-        </w:rPr>
-        <w:t xml:space="preserve">2.2.1  </w:t>
-      </w:r>
-      <w:proofErr w:type="spellStart"/>
-      <w:r>
-        <w:rPr>
-          <w:rFonts w:ascii="Arial" w:hAnsi="Arial" w:cs="Arial"/>
-          <w:color w:val="6D1D6A" w:themeColor="accent1" w:themeShade="BF"/>
-          <w:szCs w:val="28"/>
-        </w:rPr>
-        <w:t>Korisnik</w:t>
-      </w:r>
-      <w:proofErr w:type="spellEnd"/>
-      <w:r>
-        <w:rPr>
-          <w:rFonts w:ascii="Arial" w:hAnsi="Arial" w:cs="Arial"/>
-          <w:color w:val="6D1D6A" w:themeColor="accent1" w:themeShade="BF"/>
-          <w:szCs w:val="28"/>
-        </w:rPr>
-        <w:t xml:space="preserve"> </w:t>
-      </w:r>
-      <w:proofErr w:type="spellStart"/>
-      <w:r>
-        <w:rPr>
-          <w:rFonts w:ascii="Arial" w:hAnsi="Arial" w:cs="Arial"/>
-          <w:color w:val="6D1D6A" w:themeColor="accent1" w:themeShade="BF"/>
-          <w:szCs w:val="28"/>
-        </w:rPr>
-        <w:t>kreira</w:t>
-      </w:r>
-      <w:proofErr w:type="spellEnd"/>
-      <w:r>
-        <w:rPr>
-          <w:rFonts w:ascii="Arial" w:hAnsi="Arial" w:cs="Arial"/>
-          <w:color w:val="6D1D6A" w:themeColor="accent1" w:themeShade="BF"/>
-          <w:szCs w:val="28"/>
-        </w:rPr>
-        <w:t xml:space="preserve"> </w:t>
-      </w:r>
-      <w:proofErr w:type="spellStart"/>
-      <w:r>
-        <w:rPr>
-          <w:rFonts w:ascii="Arial" w:hAnsi="Arial" w:cs="Arial"/>
-          <w:color w:val="6D1D6A" w:themeColor="accent1" w:themeShade="BF"/>
-          <w:szCs w:val="28"/>
-        </w:rPr>
-        <w:t>korisnički</w:t>
-      </w:r>
-      <w:proofErr w:type="spellEnd"/>
-      <w:r>
-        <w:rPr>
-          <w:rFonts w:ascii="Arial" w:hAnsi="Arial" w:cs="Arial"/>
-          <w:color w:val="6D1D6A" w:themeColor="accent1" w:themeShade="BF"/>
-          <w:szCs w:val="28"/>
-        </w:rPr>
-        <w:t xml:space="preserve"> </w:t>
-      </w:r>
-      <w:proofErr w:type="spellStart"/>
-      <w:r>
-        <w:rPr>
-          <w:rFonts w:ascii="Arial" w:hAnsi="Arial" w:cs="Arial"/>
-          <w:color w:val="6D1D6A" w:themeColor="accent1" w:themeShade="BF"/>
-          <w:szCs w:val="28"/>
-        </w:rPr>
-        <w:t>nalog</w:t>
-      </w:r>
-      <w:bookmarkEnd w:id="10"/>
       <w:bookmarkEnd w:id="11"/>
-      <w:proofErr w:type="spellEnd"/>
+      <w:bookmarkEnd w:id="12"/>
     </w:p>
     <w:p>
       <w:pPr>
@@ -4488,106 +3183,14 @@
           <w:szCs w:val="24"/>
         </w:rPr>
       </w:pPr>
-      <w:proofErr w:type="spellStart"/>
       <w:r>
         <w:rPr>
           <w:rFonts w:ascii="Arial" w:hAnsi="Arial" w:cs="Arial"/>
           <w:color w:val="6D1D6A" w:themeColor="accent1" w:themeShade="BF"/>
           <w:szCs w:val="24"/>
         </w:rPr>
-        <w:t>Korisnik</w:t>
+        <w:t>Korisnik se nalazi na početnoj stranici sistema</w:t>
       </w:r>
-      <w:proofErr w:type="spellEnd"/>
-      <w:r>
-        <w:rPr>
-          <w:rFonts w:ascii="Arial" w:hAnsi="Arial" w:cs="Arial"/>
-          <w:color w:val="6D1D6A" w:themeColor="accent1" w:themeShade="BF"/>
-          <w:szCs w:val="24"/>
-        </w:rPr>
-        <w:t xml:space="preserve"> se </w:t>
-      </w:r>
-      <w:proofErr w:type="spellStart"/>
-      <w:r>
-        <w:rPr>
-          <w:rFonts w:ascii="Arial" w:hAnsi="Arial" w:cs="Arial"/>
-          <w:color w:val="6D1D6A" w:themeColor="accent1" w:themeShade="BF"/>
-          <w:szCs w:val="24"/>
-        </w:rPr>
-        <w:t>nalazi</w:t>
-      </w:r>
-      <w:proofErr w:type="spellEnd"/>
-      <w:r>
-        <w:rPr>
-          <w:rFonts w:ascii="Arial" w:hAnsi="Arial" w:cs="Arial"/>
-          <w:color w:val="6D1D6A" w:themeColor="accent1" w:themeShade="BF"/>
-          <w:szCs w:val="24"/>
-        </w:rPr>
-        <w:t xml:space="preserve"> </w:t>
-      </w:r>
-      <w:proofErr w:type="spellStart"/>
-      <w:r>
-        <w:rPr>
-          <w:rFonts w:ascii="Arial" w:hAnsi="Arial" w:cs="Arial"/>
-          <w:color w:val="6D1D6A" w:themeColor="accent1" w:themeShade="BF"/>
-          <w:szCs w:val="24"/>
-        </w:rPr>
-        <w:t>na</w:t>
-      </w:r>
-      <w:proofErr w:type="spellEnd"/>
-      <w:r>
-        <w:rPr>
-          <w:rFonts w:ascii="Arial" w:hAnsi="Arial" w:cs="Arial"/>
-          <w:color w:val="6D1D6A" w:themeColor="accent1" w:themeShade="BF"/>
-          <w:szCs w:val="24"/>
-        </w:rPr>
-        <w:t xml:space="preserve"> </w:t>
-      </w:r>
-      <w:proofErr w:type="spellStart"/>
-      <w:r>
-        <w:rPr>
-          <w:rFonts w:ascii="Arial" w:hAnsi="Arial" w:cs="Arial"/>
-          <w:color w:val="6D1D6A" w:themeColor="accent1" w:themeShade="BF"/>
-          <w:szCs w:val="24"/>
-        </w:rPr>
-        <w:t>početnoj</w:t>
-      </w:r>
-      <w:proofErr w:type="spellEnd"/>
-      <w:r>
-        <w:rPr>
-          <w:rFonts w:ascii="Arial" w:hAnsi="Arial" w:cs="Arial"/>
-          <w:color w:val="6D1D6A" w:themeColor="accent1" w:themeShade="BF"/>
-          <w:szCs w:val="24"/>
-        </w:rPr>
-        <w:t xml:space="preserve"> </w:t>
-      </w:r>
-      <w:proofErr w:type="spellStart"/>
-      <w:r>
-        <w:rPr>
-          <w:rFonts w:ascii="Arial" w:hAnsi="Arial" w:cs="Arial"/>
-          <w:color w:val="6D1D6A" w:themeColor="accent1" w:themeShade="BF"/>
-          <w:szCs w:val="24"/>
-        </w:rPr>
-        <w:t>stranici</w:t>
-      </w:r>
-      <w:proofErr w:type="spellEnd"/>
-      <w:r>
-        <w:rPr>
-          <w:rFonts w:ascii="Arial" w:hAnsi="Arial" w:cs="Arial"/>
-          <w:color w:val="6D1D6A" w:themeColor="accent1" w:themeShade="BF"/>
-          <w:szCs w:val="24"/>
-        </w:rPr>
-        <w:t xml:space="preserve"> </w:t>
-      </w:r>
-      <w:proofErr w:type="spellStart"/>
-      <w:r>
-        <w:rPr>
-          <w:rFonts w:ascii="Arial" w:hAnsi="Arial" w:cs="Arial"/>
-          <w:color w:val="6D1D6A" w:themeColor="accent1" w:themeShade="BF"/>
-          <w:szCs w:val="24"/>
-        </w:rPr>
-        <w:t>sistema</w:t>
-      </w:r>
-      <w:proofErr w:type="spellEnd"/>
     </w:p>
     <w:p>
       <w:pPr>
@@ -4603,142 +3206,14 @@
           <w:szCs w:val="24"/>
         </w:rPr>
       </w:pPr>
-      <w:proofErr w:type="spellStart"/>
       <w:r>
         <w:rPr>
           <w:rFonts w:ascii="Arial" w:hAnsi="Arial" w:cs="Arial"/>
           <w:color w:val="6D1D6A" w:themeColor="accent1" w:themeShade="BF"/>
           <w:szCs w:val="24"/>
         </w:rPr>
-        <w:t>Klikom</w:t>
+        <w:t>Klikom na opciju „SignUp“ zahteva kreiranje korisničkog naloga</w:t>
       </w:r>
-      <w:proofErr w:type="spellEnd"/>
-      <w:r>
-        <w:rPr>
-          <w:rFonts w:ascii="Arial" w:hAnsi="Arial" w:cs="Arial"/>
-          <w:color w:val="6D1D6A" w:themeColor="accent1" w:themeShade="BF"/>
-          <w:szCs w:val="24"/>
-        </w:rPr>
-        <w:t xml:space="preserve"> </w:t>
-      </w:r>
-      <w:proofErr w:type="spellStart"/>
-      <w:r>
-        <w:rPr>
-          <w:rFonts w:ascii="Arial" w:hAnsi="Arial" w:cs="Arial"/>
-          <w:color w:val="6D1D6A" w:themeColor="accent1" w:themeShade="BF"/>
-          <w:szCs w:val="24"/>
-        </w:rPr>
-        <w:t>na</w:t>
-      </w:r>
-      <w:proofErr w:type="spellEnd"/>
-      <w:r>
-        <w:rPr>
-          <w:rFonts w:ascii="Arial" w:hAnsi="Arial" w:cs="Arial"/>
-          <w:color w:val="6D1D6A" w:themeColor="accent1" w:themeShade="BF"/>
-          <w:szCs w:val="24"/>
-        </w:rPr>
-        <w:t xml:space="preserve"> </w:t>
-      </w:r>
-      <w:proofErr w:type="spellStart"/>
-      <w:r>
-        <w:rPr>
-          <w:rFonts w:ascii="Arial" w:hAnsi="Arial" w:cs="Arial"/>
-          <w:color w:val="6D1D6A" w:themeColor="accent1" w:themeShade="BF"/>
-          <w:szCs w:val="24"/>
-        </w:rPr>
-        <w:t>opciju</w:t>
-      </w:r>
-      <w:proofErr w:type="spellEnd"/>
-      <w:r>
-        <w:rPr>
-          <w:rFonts w:ascii="Arial" w:hAnsi="Arial" w:cs="Arial"/>
-          <w:color w:val="6D1D6A" w:themeColor="accent1" w:themeShade="BF"/>
-          <w:szCs w:val="24"/>
-        </w:rPr>
-        <w:t xml:space="preserve"> „</w:t>
-      </w:r>
-      <w:proofErr w:type="spellStart"/>
-      <w:r>
-        <w:rPr>
-          <w:rFonts w:ascii="Arial" w:hAnsi="Arial" w:cs="Arial"/>
-          <w:color w:val="6D1D6A" w:themeColor="accent1" w:themeShade="BF"/>
-          <w:szCs w:val="24"/>
-        </w:rPr>
-        <w:t>SignUp</w:t>
-      </w:r>
-      <w:proofErr w:type="spellEnd"/>
-      <w:r>
-        <w:rPr>
-          <w:rFonts w:ascii="Arial" w:hAnsi="Arial" w:cs="Arial"/>
-          <w:color w:val="6D1D6A" w:themeColor="accent1" w:themeShade="BF"/>
-          <w:szCs w:val="24"/>
-        </w:rPr>
-        <w:t xml:space="preserve">“ </w:t>
-      </w:r>
-      <w:proofErr w:type="spellStart"/>
-      <w:r>
-        <w:rPr>
-          <w:rFonts w:ascii="Arial" w:hAnsi="Arial" w:cs="Arial"/>
-          <w:color w:val="6D1D6A" w:themeColor="accent1" w:themeShade="BF"/>
-          <w:szCs w:val="24"/>
-        </w:rPr>
-        <w:t>zahteva</w:t>
-      </w:r>
-      <w:proofErr w:type="spellEnd"/>
-      <w:r>
-        <w:rPr>
-          <w:rFonts w:ascii="Arial" w:hAnsi="Arial" w:cs="Arial"/>
-          <w:color w:val="6D1D6A" w:themeColor="accent1" w:themeShade="BF"/>
-          <w:szCs w:val="24"/>
-        </w:rPr>
-        <w:t xml:space="preserve"> </w:t>
-      </w:r>
-      <w:proofErr w:type="spellStart"/>
-      <w:r>
-        <w:rPr>
-          <w:rFonts w:ascii="Arial" w:hAnsi="Arial" w:cs="Arial"/>
-          <w:color w:val="6D1D6A" w:themeColor="accent1" w:themeShade="BF"/>
-          <w:szCs w:val="24"/>
-        </w:rPr>
-        <w:t>kreiranje</w:t>
-      </w:r>
-      <w:proofErr w:type="spellEnd"/>
-      <w:r>
-        <w:rPr>
-          <w:rFonts w:ascii="Arial" w:hAnsi="Arial" w:cs="Arial"/>
-          <w:color w:val="6D1D6A" w:themeColor="accent1" w:themeShade="BF"/>
-          <w:szCs w:val="24"/>
-        </w:rPr>
-        <w:t xml:space="preserve"> </w:t>
-      </w:r>
-      <w:proofErr w:type="spellStart"/>
-      <w:r>
-        <w:rPr>
-          <w:rFonts w:ascii="Arial" w:hAnsi="Arial" w:cs="Arial"/>
-          <w:color w:val="6D1D6A" w:themeColor="accent1" w:themeShade="BF"/>
-          <w:szCs w:val="24"/>
-        </w:rPr>
-        <w:t>korisničkog</w:t>
-      </w:r>
-      <w:proofErr w:type="spellEnd"/>
-      <w:r>
-        <w:rPr>
-          <w:rFonts w:ascii="Arial" w:hAnsi="Arial" w:cs="Arial"/>
-          <w:color w:val="6D1D6A" w:themeColor="accent1" w:themeShade="BF"/>
-          <w:szCs w:val="24"/>
-        </w:rPr>
-        <w:t xml:space="preserve"> </w:t>
-      </w:r>
-      <w:proofErr w:type="spellStart"/>
-      <w:r>
-        <w:rPr>
-          <w:rFonts w:ascii="Arial" w:hAnsi="Arial" w:cs="Arial"/>
-          <w:color w:val="6D1D6A" w:themeColor="accent1" w:themeShade="BF"/>
-          <w:szCs w:val="24"/>
-        </w:rPr>
-        <w:t>naloga</w:t>
-      </w:r>
-      <w:proofErr w:type="spellEnd"/>
     </w:p>
     <w:p>
       <w:pPr>
@@ -4754,113 +3229,13 @@
           <w:szCs w:val="24"/>
         </w:rPr>
       </w:pPr>
-      <w:proofErr w:type="spellStart"/>
       <w:r>
         <w:rPr>
           <w:rFonts w:ascii="Arial" w:hAnsi="Arial" w:cs="Arial"/>
           <w:color w:val="6D1D6A" w:themeColor="accent1" w:themeShade="BF"/>
           <w:szCs w:val="24"/>
         </w:rPr>
-        <w:t>Korisnik</w:t>
-      </w:r>
-      <w:proofErr w:type="spellEnd"/>
-      <w:r>
-        <w:rPr>
-          <w:rFonts w:ascii="Arial" w:hAnsi="Arial" w:cs="Arial"/>
-          <w:color w:val="6D1D6A" w:themeColor="accent1" w:themeShade="BF"/>
-          <w:szCs w:val="24"/>
-        </w:rPr>
-        <w:t xml:space="preserve"> </w:t>
-      </w:r>
-      <w:proofErr w:type="spellStart"/>
-      <w:r>
-        <w:rPr>
-          <w:rFonts w:ascii="Arial" w:hAnsi="Arial" w:cs="Arial"/>
-          <w:color w:val="6D1D6A" w:themeColor="accent1" w:themeShade="BF"/>
-          <w:szCs w:val="24"/>
-        </w:rPr>
-        <w:t>prelazi</w:t>
-      </w:r>
-      <w:proofErr w:type="spellEnd"/>
-      <w:r>
-        <w:rPr>
-          <w:rFonts w:ascii="Arial" w:hAnsi="Arial" w:cs="Arial"/>
-          <w:color w:val="6D1D6A" w:themeColor="accent1" w:themeShade="BF"/>
-          <w:szCs w:val="24"/>
-        </w:rPr>
-        <w:t xml:space="preserve"> </w:t>
-      </w:r>
-      <w:proofErr w:type="spellStart"/>
-      <w:r>
-        <w:rPr>
-          <w:rFonts w:ascii="Arial" w:hAnsi="Arial" w:cs="Arial"/>
-          <w:color w:val="6D1D6A" w:themeColor="accent1" w:themeShade="BF"/>
-          <w:szCs w:val="24"/>
-        </w:rPr>
-        <w:t>na</w:t>
-      </w:r>
-      <w:proofErr w:type="spellEnd"/>
-      <w:r>
-        <w:rPr>
-          <w:rFonts w:ascii="Arial" w:hAnsi="Arial" w:cs="Arial"/>
-          <w:color w:val="6D1D6A" w:themeColor="accent1" w:themeShade="BF"/>
-          <w:szCs w:val="24"/>
-        </w:rPr>
-        <w:t xml:space="preserve"> </w:t>
-      </w:r>
-      <w:proofErr w:type="spellStart"/>
-      <w:r>
-        <w:rPr>
-          <w:rFonts w:ascii="Arial" w:hAnsi="Arial" w:cs="Arial"/>
-          <w:color w:val="6D1D6A" w:themeColor="accent1" w:themeShade="BF"/>
-          <w:szCs w:val="24"/>
-        </w:rPr>
-        <w:t>stranicu</w:t>
-      </w:r>
-      <w:proofErr w:type="spellEnd"/>
-      <w:r>
-        <w:rPr>
-          <w:rFonts w:ascii="Arial" w:hAnsi="Arial" w:cs="Arial"/>
-          <w:color w:val="6D1D6A" w:themeColor="accent1" w:themeShade="BF"/>
-          <w:szCs w:val="24"/>
-        </w:rPr>
-        <w:t xml:space="preserve"> za </w:t>
-      </w:r>
-      <w:proofErr w:type="spellStart"/>
-      <w:r>
-        <w:rPr>
-          <w:rFonts w:ascii="Arial" w:hAnsi="Arial" w:cs="Arial"/>
-          <w:color w:val="6D1D6A" w:themeColor="accent1" w:themeShade="BF"/>
-          <w:szCs w:val="24"/>
-        </w:rPr>
-        <w:t>unos</w:t>
-      </w:r>
-      <w:proofErr w:type="spellEnd"/>
-      <w:r>
-        <w:rPr>
-          <w:rFonts w:ascii="Arial" w:hAnsi="Arial" w:cs="Arial"/>
-          <w:color w:val="6D1D6A" w:themeColor="accent1" w:themeShade="BF"/>
-          <w:szCs w:val="24"/>
-        </w:rPr>
-        <w:t xml:space="preserve"> </w:t>
-      </w:r>
-      <w:proofErr w:type="spellStart"/>
-      <w:r>
-        <w:rPr>
-          <w:rFonts w:ascii="Arial" w:hAnsi="Arial" w:cs="Arial"/>
-          <w:color w:val="6D1D6A" w:themeColor="accent1" w:themeShade="BF"/>
-          <w:szCs w:val="24"/>
-        </w:rPr>
-        <w:t>informacija</w:t>
-      </w:r>
-      <w:proofErr w:type="spellEnd"/>
-      <w:r>
-        <w:rPr>
-          <w:rFonts w:ascii="Arial" w:hAnsi="Arial" w:cs="Arial"/>
-          <w:color w:val="6D1D6A" w:themeColor="accent1" w:themeShade="BF"/>
-          <w:szCs w:val="24"/>
-        </w:rPr>
-        <w:t xml:space="preserve"> </w:t>
+        <w:t xml:space="preserve">Korisnik prelazi na stranicu za unos informacija </w:t>
       </w:r>
     </w:p>
     <w:p>
@@ -4877,134 +3252,31 @@
           <w:szCs w:val="24"/>
         </w:rPr>
       </w:pPr>
-      <w:proofErr w:type="spellStart"/>
       <w:r>
         <w:rPr>
           <w:rFonts w:ascii="Arial" w:hAnsi="Arial" w:cs="Arial"/>
           <w:color w:val="6D1D6A" w:themeColor="accent1" w:themeShade="BF"/>
           <w:szCs w:val="24"/>
         </w:rPr>
-        <w:t>Korisnik</w:t>
+        <w:t xml:space="preserve">Korisnik </w:t>
       </w:r>
-      <w:proofErr w:type="spellEnd"/>
+      <w:bookmarkStart w:id="13" w:name="_Hlk480479423"/>
       <w:r>
         <w:rPr>
           <w:rFonts w:ascii="Arial" w:hAnsi="Arial" w:cs="Arial"/>
           <w:color w:val="6D1D6A" w:themeColor="accent1" w:themeShade="BF"/>
           <w:szCs w:val="24"/>
         </w:rPr>
-        <w:t xml:space="preserve"> </w:t>
+        <w:t xml:space="preserve">unosi potrebne informacije za kreiranje naloga(korisničko ime, lozinka, e-mail adresa, </w:t>
       </w:r>
-      <w:bookmarkStart w:id="12" w:name="_Hlk480479423"/>
-      <w:proofErr w:type="spellStart"/>
       <w:r>
         <w:rPr>
           <w:rFonts w:ascii="Arial" w:hAnsi="Arial" w:cs="Arial"/>
           <w:color w:val="6D1D6A" w:themeColor="accent1" w:themeShade="BF"/>
           <w:szCs w:val="24"/>
         </w:rPr>
-        <w:t>unosi</w:t>
+        <w:t xml:space="preserve">i opciono </w:t>
       </w:r>
-      <w:proofErr w:type="spellEnd"/>
-      <w:r>
-        <w:rPr>
-          <w:rFonts w:ascii="Arial" w:hAnsi="Arial" w:cs="Arial"/>
-          <w:color w:val="6D1D6A" w:themeColor="accent1" w:themeShade="BF"/>
-          <w:szCs w:val="24"/>
-        </w:rPr>
-        <w:t xml:space="preserve"> </w:t>
-      </w:r>
-      <w:proofErr w:type="spellStart"/>
-      <w:r>
-        <w:rPr>
-          <w:rFonts w:ascii="Arial" w:hAnsi="Arial" w:cs="Arial"/>
-          <w:color w:val="6D1D6A" w:themeColor="accent1" w:themeShade="BF"/>
-          <w:szCs w:val="24"/>
-        </w:rPr>
-        <w:t>potrebne</w:t>
-      </w:r>
-      <w:proofErr w:type="spellEnd"/>
-      <w:r>
-        <w:rPr>
-          <w:rFonts w:ascii="Arial" w:hAnsi="Arial" w:cs="Arial"/>
-          <w:color w:val="6D1D6A" w:themeColor="accent1" w:themeShade="BF"/>
-          <w:szCs w:val="24"/>
-        </w:rPr>
-        <w:t xml:space="preserve"> </w:t>
-      </w:r>
-      <w:proofErr w:type="spellStart"/>
-      <w:r>
-        <w:rPr>
-          <w:rFonts w:ascii="Arial" w:hAnsi="Arial" w:cs="Arial"/>
-          <w:color w:val="6D1D6A" w:themeColor="accent1" w:themeShade="BF"/>
-          <w:szCs w:val="24"/>
-        </w:rPr>
-        <w:t>informacije</w:t>
-      </w:r>
-      <w:proofErr w:type="spellEnd"/>
-      <w:r>
-        <w:rPr>
-          <w:rFonts w:ascii="Arial" w:hAnsi="Arial" w:cs="Arial"/>
-          <w:color w:val="6D1D6A" w:themeColor="accent1" w:themeShade="BF"/>
-          <w:szCs w:val="24"/>
-        </w:rPr>
-        <w:t xml:space="preserve"> za </w:t>
-      </w:r>
-      <w:proofErr w:type="spellStart"/>
-      <w:r>
-        <w:rPr>
-          <w:rFonts w:ascii="Arial" w:hAnsi="Arial" w:cs="Arial"/>
-          <w:color w:val="6D1D6A" w:themeColor="accent1" w:themeShade="BF"/>
-          <w:szCs w:val="24"/>
-        </w:rPr>
-        <w:t>kreiranje</w:t>
-      </w:r>
-      <w:proofErr w:type="spellEnd"/>
-      <w:r>
-        <w:rPr>
-          <w:rFonts w:ascii="Arial" w:hAnsi="Arial" w:cs="Arial"/>
-          <w:color w:val="6D1D6A" w:themeColor="accent1" w:themeShade="BF"/>
-          <w:szCs w:val="24"/>
-        </w:rPr>
-        <w:t xml:space="preserve"> </w:t>
-      </w:r>
-      <w:proofErr w:type="spellStart"/>
-      <w:r>
-        <w:rPr>
-          <w:rFonts w:ascii="Arial" w:hAnsi="Arial" w:cs="Arial"/>
-          <w:color w:val="6D1D6A" w:themeColor="accent1" w:themeShade="BF"/>
-          <w:szCs w:val="24"/>
-        </w:rPr>
-        <w:t>naloga</w:t>
-      </w:r>
-      <w:proofErr w:type="spellEnd"/>
-      <w:r>
-        <w:rPr>
-          <w:rFonts w:ascii="Arial" w:hAnsi="Arial" w:cs="Arial"/>
-          <w:color w:val="6D1D6A" w:themeColor="accent1" w:themeShade="BF"/>
-          <w:szCs w:val="24"/>
-        </w:rPr>
-        <w:t>(</w:t>
-      </w:r>
-      <w:proofErr w:type="spellStart"/>
-      <w:r>
-        <w:rPr>
-          <w:rFonts w:ascii="Arial" w:hAnsi="Arial" w:cs="Arial"/>
-          <w:color w:val="6D1D6A" w:themeColor="accent1" w:themeShade="BF"/>
-          <w:szCs w:val="24"/>
-        </w:rPr>
-        <w:t>korisničko</w:t>
-      </w:r>
-      <w:proofErr w:type="spellEnd"/>
-      <w:r>
-        <w:rPr>
-          <w:rFonts w:ascii="Arial" w:hAnsi="Arial" w:cs="Arial"/>
-          <w:color w:val="6D1D6A" w:themeColor="accent1" w:themeShade="BF"/>
-          <w:szCs w:val="24"/>
-        </w:rPr>
-        <w:t xml:space="preserve"> </w:t>
-      </w:r>
-      <w:proofErr w:type="spellStart"/>
       <w:r>
         <w:rPr>
           <w:rFonts w:ascii="Arial" w:hAnsi="Arial" w:cs="Arial"/>
@@ -5013,124 +3285,23 @@
         </w:rPr>
         <w:t>ime</w:t>
       </w:r>
-      <w:proofErr w:type="spellEnd"/>
       <w:r>
         <w:rPr>
           <w:rFonts w:ascii="Arial" w:hAnsi="Arial" w:cs="Arial"/>
           <w:color w:val="6D1D6A" w:themeColor="accent1" w:themeShade="BF"/>
           <w:szCs w:val="24"/>
         </w:rPr>
-        <w:t xml:space="preserve">, </w:t>
+        <w:t xml:space="preserve"> i</w:t>
       </w:r>
-      <w:proofErr w:type="spellStart"/>
       <w:r>
         <w:rPr>
           <w:rFonts w:ascii="Arial" w:hAnsi="Arial" w:cs="Arial"/>
           <w:color w:val="6D1D6A" w:themeColor="accent1" w:themeShade="BF"/>
           <w:szCs w:val="24"/>
         </w:rPr>
-        <w:t>lozinka</w:t>
+        <w:t xml:space="preserve"> prezime) </w:t>
       </w:r>
-      <w:proofErr w:type="spellEnd"/>
-      <w:r>
-        <w:rPr>
-          <w:rFonts w:ascii="Arial" w:hAnsi="Arial" w:cs="Arial"/>
-          <w:color w:val="6D1D6A" w:themeColor="accent1" w:themeShade="BF"/>
-          <w:szCs w:val="24"/>
-        </w:rPr>
-        <w:t xml:space="preserve">, e-mail </w:t>
-      </w:r>
-      <w:proofErr w:type="spellStart"/>
-      <w:r>
-        <w:rPr>
-          <w:rFonts w:ascii="Arial" w:hAnsi="Arial" w:cs="Arial"/>
-          <w:color w:val="6D1D6A" w:themeColor="accent1" w:themeShade="BF"/>
-          <w:szCs w:val="24"/>
-        </w:rPr>
-        <w:t>adresa</w:t>
-      </w:r>
-      <w:proofErr w:type="spellEnd"/>
-      <w:r>
-        <w:rPr>
-          <w:rFonts w:ascii="Arial" w:hAnsi="Arial" w:cs="Arial"/>
-          <w:color w:val="6D1D6A" w:themeColor="accent1" w:themeShade="BF"/>
-          <w:szCs w:val="24"/>
-        </w:rPr>
-        <w:t xml:space="preserve">, </w:t>
-      </w:r>
-      <w:proofErr w:type="spellStart"/>
-      <w:r>
-        <w:rPr>
-          <w:rFonts w:ascii="Arial" w:hAnsi="Arial" w:cs="Arial"/>
-          <w:color w:val="6D1D6A" w:themeColor="accent1" w:themeShade="BF"/>
-          <w:szCs w:val="24"/>
-        </w:rPr>
-        <w:t>ime</w:t>
-      </w:r>
-      <w:proofErr w:type="spellEnd"/>
-      <w:r>
-        <w:rPr>
-          <w:rFonts w:ascii="Arial" w:hAnsi="Arial" w:cs="Arial"/>
-          <w:color w:val="6D1D6A" w:themeColor="accent1" w:themeShade="BF"/>
-          <w:szCs w:val="24"/>
-        </w:rPr>
-        <w:t xml:space="preserve"> </w:t>
-      </w:r>
-      <w:proofErr w:type="spellStart"/>
-      <w:r>
-        <w:rPr>
-          <w:rFonts w:ascii="Arial" w:hAnsi="Arial" w:cs="Arial"/>
-          <w:color w:val="6D1D6A" w:themeColor="accent1" w:themeShade="BF"/>
-          <w:szCs w:val="24"/>
-        </w:rPr>
-        <w:t>i</w:t>
-      </w:r>
-      <w:proofErr w:type="spellEnd"/>
-      <w:r>
-        <w:rPr>
-          <w:rFonts w:ascii="Arial" w:hAnsi="Arial" w:cs="Arial"/>
-          <w:color w:val="6D1D6A" w:themeColor="accent1" w:themeShade="BF"/>
-          <w:szCs w:val="24"/>
-        </w:rPr>
-        <w:t xml:space="preserve"> </w:t>
-      </w:r>
-      <w:proofErr w:type="spellStart"/>
-      <w:r>
-        <w:rPr>
-          <w:rFonts w:ascii="Arial" w:hAnsi="Arial" w:cs="Arial"/>
-          <w:color w:val="6D1D6A" w:themeColor="accent1" w:themeShade="BF"/>
-          <w:szCs w:val="24"/>
-        </w:rPr>
-        <w:t>opciono</w:t>
-      </w:r>
-      <w:proofErr w:type="spellEnd"/>
-      <w:r>
-        <w:rPr>
-          <w:rFonts w:ascii="Arial" w:hAnsi="Arial" w:cs="Arial"/>
-          <w:color w:val="6D1D6A" w:themeColor="accent1" w:themeShade="BF"/>
-          <w:szCs w:val="24"/>
-        </w:rPr>
-        <w:t xml:space="preserve">: </w:t>
-      </w:r>
-      <w:proofErr w:type="spellStart"/>
-      <w:r>
-        <w:rPr>
-          <w:rFonts w:ascii="Arial" w:hAnsi="Arial" w:cs="Arial"/>
-          <w:color w:val="6D1D6A" w:themeColor="accent1" w:themeShade="BF"/>
-          <w:szCs w:val="24"/>
-        </w:rPr>
-        <w:t>prezime</w:t>
-      </w:r>
-      <w:proofErr w:type="spellEnd"/>
-      <w:r>
-        <w:rPr>
-          <w:rFonts w:ascii="Arial" w:hAnsi="Arial" w:cs="Arial"/>
-          <w:color w:val="6D1D6A" w:themeColor="accent1" w:themeShade="BF"/>
-          <w:szCs w:val="24"/>
-        </w:rPr>
-        <w:t xml:space="preserve">) </w:t>
-      </w:r>
-      <w:bookmarkEnd w:id="12"/>
+      <w:bookmarkEnd w:id="13"/>
     </w:p>
     <w:p>
       <w:pPr>
@@ -5146,113 +3317,13 @@
           <w:szCs w:val="24"/>
         </w:rPr>
       </w:pPr>
-      <w:proofErr w:type="spellStart"/>
       <w:r>
         <w:rPr>
           <w:rFonts w:ascii="Arial" w:hAnsi="Arial" w:cs="Arial"/>
           <w:color w:val="6D1D6A" w:themeColor="accent1" w:themeShade="BF"/>
           <w:szCs w:val="24"/>
         </w:rPr>
-        <w:t>Korisnik</w:t>
-      </w:r>
-      <w:proofErr w:type="spellEnd"/>
-      <w:r>
-        <w:rPr>
-          <w:rFonts w:ascii="Arial" w:hAnsi="Arial" w:cs="Arial"/>
-          <w:color w:val="6D1D6A" w:themeColor="accent1" w:themeShade="BF"/>
-          <w:szCs w:val="24"/>
-        </w:rPr>
-        <w:t xml:space="preserve"> </w:t>
-      </w:r>
-      <w:proofErr w:type="spellStart"/>
-      <w:r>
-        <w:rPr>
-          <w:rFonts w:ascii="Arial" w:hAnsi="Arial" w:cs="Arial"/>
-          <w:color w:val="6D1D6A" w:themeColor="accent1" w:themeShade="BF"/>
-          <w:szCs w:val="24"/>
-        </w:rPr>
-        <w:t>potvrđuje</w:t>
-      </w:r>
-      <w:proofErr w:type="spellEnd"/>
-      <w:r>
-        <w:rPr>
-          <w:rFonts w:ascii="Arial" w:hAnsi="Arial" w:cs="Arial"/>
-          <w:color w:val="6D1D6A" w:themeColor="accent1" w:themeShade="BF"/>
-          <w:szCs w:val="24"/>
-        </w:rPr>
-        <w:t xml:space="preserve"> </w:t>
-      </w:r>
-      <w:proofErr w:type="spellStart"/>
-      <w:r>
-        <w:rPr>
-          <w:rFonts w:ascii="Arial" w:hAnsi="Arial" w:cs="Arial"/>
-          <w:color w:val="6D1D6A" w:themeColor="accent1" w:themeShade="BF"/>
-          <w:szCs w:val="24"/>
-        </w:rPr>
-        <w:t>unos</w:t>
-      </w:r>
-      <w:proofErr w:type="spellEnd"/>
-      <w:r>
-        <w:rPr>
-          <w:rFonts w:ascii="Arial" w:hAnsi="Arial" w:cs="Arial"/>
-          <w:color w:val="6D1D6A" w:themeColor="accent1" w:themeShade="BF"/>
-          <w:szCs w:val="24"/>
-        </w:rPr>
-        <w:t xml:space="preserve"> </w:t>
-      </w:r>
-      <w:proofErr w:type="spellStart"/>
-      <w:r>
-        <w:rPr>
-          <w:rFonts w:ascii="Arial" w:hAnsi="Arial" w:cs="Arial"/>
-          <w:color w:val="6D1D6A" w:themeColor="accent1" w:themeShade="BF"/>
-          <w:szCs w:val="24"/>
-        </w:rPr>
-        <w:t>klikom</w:t>
-      </w:r>
-      <w:proofErr w:type="spellEnd"/>
-      <w:r>
-        <w:rPr>
-          <w:rFonts w:ascii="Arial" w:hAnsi="Arial" w:cs="Arial"/>
-          <w:color w:val="6D1D6A" w:themeColor="accent1" w:themeShade="BF"/>
-          <w:szCs w:val="24"/>
-        </w:rPr>
-        <w:t xml:space="preserve"> </w:t>
-      </w:r>
-      <w:proofErr w:type="spellStart"/>
-      <w:r>
-        <w:rPr>
-          <w:rFonts w:ascii="Arial" w:hAnsi="Arial" w:cs="Arial"/>
-          <w:color w:val="6D1D6A" w:themeColor="accent1" w:themeShade="BF"/>
-          <w:szCs w:val="24"/>
-        </w:rPr>
-        <w:t>na</w:t>
-      </w:r>
-      <w:proofErr w:type="spellEnd"/>
-      <w:r>
-        <w:rPr>
-          <w:rFonts w:ascii="Arial" w:hAnsi="Arial" w:cs="Arial"/>
-          <w:color w:val="6D1D6A" w:themeColor="accent1" w:themeShade="BF"/>
-          <w:szCs w:val="24"/>
-        </w:rPr>
-        <w:t xml:space="preserve"> </w:t>
-      </w:r>
-      <w:proofErr w:type="spellStart"/>
-      <w:r>
-        <w:rPr>
-          <w:rFonts w:ascii="Arial" w:hAnsi="Arial" w:cs="Arial"/>
-          <w:color w:val="6D1D6A" w:themeColor="accent1" w:themeShade="BF"/>
-          <w:szCs w:val="24"/>
-        </w:rPr>
-        <w:t>dugme</w:t>
-      </w:r>
-      <w:proofErr w:type="spellEnd"/>
-      <w:r>
-        <w:rPr>
-          <w:rFonts w:ascii="Arial" w:hAnsi="Arial" w:cs="Arial"/>
-          <w:color w:val="6D1D6A" w:themeColor="accent1" w:themeShade="BF"/>
-          <w:szCs w:val="24"/>
-        </w:rPr>
-        <w:t xml:space="preserve"> “Confirm”</w:t>
+        <w:t>Korisnik potvrđuje unos klikom na dugme “Confirm”</w:t>
       </w:r>
     </w:p>
     <w:p>
@@ -5269,160 +3340,22 @@
           <w:szCs w:val="24"/>
         </w:rPr>
       </w:pPr>
-      <w:proofErr w:type="spellStart"/>
       <w:r>
         <w:rPr>
           <w:rFonts w:ascii="Arial" w:hAnsi="Arial" w:cs="Arial"/>
           <w:color w:val="6D1D6A" w:themeColor="accent1" w:themeShade="BF"/>
           <w:szCs w:val="24"/>
         </w:rPr>
-        <w:t>Korisnik</w:t>
+        <w:t xml:space="preserve">Korisnik se uspešno registrovao, </w:t>
       </w:r>
-      <w:proofErr w:type="spellEnd"/>
       <w:r>
         <w:rPr>
           <w:rFonts w:ascii="Arial" w:hAnsi="Arial" w:cs="Arial"/>
           <w:color w:val="6D1D6A" w:themeColor="accent1" w:themeShade="BF"/>
           <w:szCs w:val="24"/>
         </w:rPr>
-        <w:t xml:space="preserve"> se </w:t>
+        <w:t>i sada je ulogovan na sistem</w:t>
       </w:r>
-      <w:proofErr w:type="spellStart"/>
-      <w:r>
-        <w:rPr>
-          <w:rFonts w:ascii="Arial" w:hAnsi="Arial" w:cs="Arial"/>
-          <w:color w:val="6D1D6A" w:themeColor="accent1" w:themeShade="BF"/>
-          <w:szCs w:val="24"/>
-        </w:rPr>
-        <w:t>uspešno</w:t>
-      </w:r>
-      <w:proofErr w:type="spellEnd"/>
-      <w:r>
-        <w:rPr>
-          <w:rFonts w:ascii="Arial" w:hAnsi="Arial" w:cs="Arial"/>
-          <w:color w:val="6D1D6A" w:themeColor="accent1" w:themeShade="BF"/>
-          <w:szCs w:val="24"/>
-        </w:rPr>
-        <w:t xml:space="preserve"> </w:t>
-      </w:r>
-      <w:proofErr w:type="spellStart"/>
-      <w:r>
-        <w:rPr>
-          <w:rFonts w:ascii="Arial" w:hAnsi="Arial" w:cs="Arial"/>
-          <w:color w:val="6D1D6A" w:themeColor="accent1" w:themeShade="BF"/>
-          <w:szCs w:val="24"/>
-        </w:rPr>
-        <w:t>registrovao</w:t>
-      </w:r>
-      <w:proofErr w:type="spellEnd"/>
-      <w:r>
-        <w:rPr>
-          <w:rFonts w:ascii="Arial" w:hAnsi="Arial" w:cs="Arial"/>
-          <w:color w:val="6D1D6A" w:themeColor="accent1" w:themeShade="BF"/>
-          <w:szCs w:val="24"/>
-        </w:rPr>
-        <w:t xml:space="preserve">, </w:t>
-      </w:r>
-      <w:proofErr w:type="spellStart"/>
-      <w:r>
-        <w:rPr>
-          <w:rFonts w:ascii="Arial" w:hAnsi="Arial" w:cs="Arial"/>
-          <w:color w:val="6D1D6A" w:themeColor="accent1" w:themeShade="BF"/>
-          <w:szCs w:val="24"/>
-        </w:rPr>
-        <w:t>preusmeren</w:t>
-      </w:r>
-      <w:proofErr w:type="spellEnd"/>
-      <w:r>
-        <w:rPr>
-          <w:rFonts w:ascii="Arial" w:hAnsi="Arial" w:cs="Arial"/>
-          <w:color w:val="6D1D6A" w:themeColor="accent1" w:themeShade="BF"/>
-          <w:szCs w:val="24"/>
-        </w:rPr>
-        <w:t xml:space="preserve"> je </w:t>
-      </w:r>
-      <w:proofErr w:type="spellStart"/>
-      <w:r>
-        <w:rPr>
-          <w:rFonts w:ascii="Arial" w:hAnsi="Arial" w:cs="Arial"/>
-          <w:color w:val="6D1D6A" w:themeColor="accent1" w:themeShade="BF"/>
-          <w:szCs w:val="24"/>
-        </w:rPr>
-        <w:t>na</w:t>
-      </w:r>
-      <w:proofErr w:type="spellEnd"/>
-      <w:r>
-        <w:rPr>
-          <w:rFonts w:ascii="Arial" w:hAnsi="Arial" w:cs="Arial"/>
-          <w:color w:val="6D1D6A" w:themeColor="accent1" w:themeShade="BF"/>
-          <w:szCs w:val="24"/>
-        </w:rPr>
-        <w:t xml:space="preserve"> </w:t>
-      </w:r>
-      <w:proofErr w:type="spellStart"/>
-      <w:r>
-        <w:rPr>
-          <w:rFonts w:ascii="Arial" w:hAnsi="Arial" w:cs="Arial"/>
-          <w:color w:val="6D1D6A" w:themeColor="accent1" w:themeShade="BF"/>
-          <w:szCs w:val="24"/>
-        </w:rPr>
-        <w:t>stranicu</w:t>
-      </w:r>
-      <w:proofErr w:type="spellEnd"/>
-      <w:r>
-        <w:rPr>
-          <w:rFonts w:ascii="Arial" w:hAnsi="Arial" w:cs="Arial"/>
-          <w:color w:val="6D1D6A" w:themeColor="accent1" w:themeShade="BF"/>
-          <w:szCs w:val="24"/>
-        </w:rPr>
-        <w:t xml:space="preserve"> </w:t>
-      </w:r>
-      <w:proofErr w:type="spellStart"/>
-      <w:r>
-        <w:rPr>
-          <w:rFonts w:ascii="Arial" w:hAnsi="Arial" w:cs="Arial"/>
-          <w:color w:val="6D1D6A" w:themeColor="accent1" w:themeShade="BF"/>
-          <w:szCs w:val="24"/>
-        </w:rPr>
-        <w:t>prijave</w:t>
-      </w:r>
-      <w:proofErr w:type="spellEnd"/>
-      <w:r>
-        <w:rPr>
-          <w:rFonts w:ascii="Arial" w:hAnsi="Arial" w:cs="Arial"/>
-          <w:color w:val="6D1D6A" w:themeColor="accent1" w:themeShade="BF"/>
-          <w:szCs w:val="24"/>
-        </w:rPr>
-        <w:t xml:space="preserve"> </w:t>
-      </w:r>
-      <w:proofErr w:type="spellStart"/>
-      <w:r>
-        <w:rPr>
-          <w:rFonts w:ascii="Arial" w:hAnsi="Arial" w:cs="Arial"/>
-          <w:color w:val="6D1D6A" w:themeColor="accent1" w:themeShade="BF"/>
-          <w:szCs w:val="24"/>
-        </w:rPr>
-        <w:t>na</w:t>
-      </w:r>
-      <w:proofErr w:type="spellEnd"/>
-      <w:r>
-        <w:rPr>
-          <w:rFonts w:ascii="Arial" w:hAnsi="Arial" w:cs="Arial"/>
-          <w:color w:val="6D1D6A" w:themeColor="accent1" w:themeShade="BF"/>
-          <w:szCs w:val="24"/>
-        </w:rPr>
-        <w:t xml:space="preserve"> </w:t>
-      </w:r>
-      <w:proofErr w:type="spellStart"/>
-      <w:r>
-        <w:rPr>
-          <w:rFonts w:ascii="Arial" w:hAnsi="Arial" w:cs="Arial"/>
-          <w:color w:val="6D1D6A" w:themeColor="accent1" w:themeShade="BF"/>
-          <w:szCs w:val="24"/>
-        </w:rPr>
-        <w:t>sistem</w:t>
-      </w:r>
-      <w:proofErr w:type="spellEnd"/>
     </w:p>
     <w:p>
       <w:pPr>
@@ -5446,152 +3379,37 @@
           <w:color w:val="6D1D6A" w:themeColor="accent1" w:themeShade="BF"/>
         </w:rPr>
       </w:pPr>
-      <w:bookmarkStart w:id="13" w:name="_Toc511231712"/>
-      <w:bookmarkStart w:id="14" w:name="_Toc3217317"/>
-      <w:proofErr w:type="spellStart"/>
+      <w:bookmarkStart w:id="14" w:name="_Toc511231712"/>
+      <w:bookmarkStart w:id="15" w:name="_Toc3217317"/>
       <w:r>
         <w:rPr>
           <w:rFonts w:ascii="Arial" w:hAnsi="Arial" w:cs="Arial"/>
           <w:color w:val="6D1D6A" w:themeColor="accent1" w:themeShade="BF"/>
         </w:rPr>
-        <w:t>Alternativni</w:t>
+        <w:t>Alternativni tokovi</w:t>
       </w:r>
-      <w:proofErr w:type="spellEnd"/>
+      <w:bookmarkEnd w:id="14"/>
+      <w:bookmarkEnd w:id="15"/>
+    </w:p>
+    <w:p/>
+    <w:p>
+      <w:pPr>
+        <w:pStyle w:val="Heading3"/>
+        <w:rPr>
+          <w:rFonts w:ascii="Arial" w:hAnsi="Arial" w:cs="Arial"/>
+          <w:color w:val="6D1D6A" w:themeColor="accent1" w:themeShade="BF"/>
+        </w:rPr>
+      </w:pPr>
+      <w:bookmarkStart w:id="16" w:name="_Toc511231713"/>
+      <w:bookmarkStart w:id="17" w:name="_Toc3217318"/>
       <w:r>
         <w:rPr>
           <w:rFonts w:ascii="Arial" w:hAnsi="Arial" w:cs="Arial"/>
           <w:color w:val="6D1D6A" w:themeColor="accent1" w:themeShade="BF"/>
         </w:rPr>
-        <w:t xml:space="preserve"> </w:t>
+        <w:t xml:space="preserve">2.2.1.5.a  Korisnik odustaje od zahteva za kreiranje korisničkog </w:t>
       </w:r>
-      <w:proofErr w:type="spellStart"/>
-      <w:r>
-        <w:rPr>
-          <w:rFonts w:ascii="Arial" w:hAnsi="Arial" w:cs="Arial"/>
-          <w:color w:val="6D1D6A" w:themeColor="accent1" w:themeShade="BF"/>
-        </w:rPr>
-        <w:t>tokovi</w:t>
-      </w:r>
-      <w:bookmarkEnd w:id="13"/>
-      <w:bookmarkEnd w:id="14"/>
-      <w:proofErr w:type="spellEnd"/>
-    </w:p>
-    <w:p/>
-    <w:p>
-      <w:pPr>
-        <w:pStyle w:val="Heading3"/>
-        <w:rPr>
-          <w:rFonts w:ascii="Arial" w:hAnsi="Arial" w:cs="Arial"/>
-          <w:color w:val="6D1D6A" w:themeColor="accent1" w:themeShade="BF"/>
-        </w:rPr>
-      </w:pPr>
-      <w:bookmarkStart w:id="15" w:name="_Toc511231713"/>
-      <w:bookmarkStart w:id="16" w:name="_Toc3217318"/>
-      <w:r>
-        <w:rPr>
-          <w:rFonts w:ascii="Arial" w:hAnsi="Arial" w:cs="Arial"/>
-          <w:color w:val="6D1D6A" w:themeColor="accent1" w:themeShade="BF"/>
-        </w:rPr>
-        <w:t xml:space="preserve">2.2.1.5.a  </w:t>
-      </w:r>
-      <w:proofErr w:type="spellStart"/>
-      <w:r>
-        <w:rPr>
-          <w:rFonts w:ascii="Arial" w:hAnsi="Arial" w:cs="Arial"/>
-          <w:color w:val="6D1D6A" w:themeColor="accent1" w:themeShade="BF"/>
-        </w:rPr>
-        <w:t>Korisnik</w:t>
-      </w:r>
-      <w:proofErr w:type="spellEnd"/>
-      <w:r>
-        <w:rPr>
-          <w:rFonts w:ascii="Arial" w:hAnsi="Arial" w:cs="Arial"/>
-          <w:color w:val="6D1D6A" w:themeColor="accent1" w:themeShade="BF"/>
-        </w:rPr>
-        <w:t xml:space="preserve"> </w:t>
-      </w:r>
-      <w:proofErr w:type="spellStart"/>
-      <w:r>
-        <w:rPr>
-          <w:rFonts w:ascii="Arial" w:hAnsi="Arial" w:cs="Arial"/>
-          <w:color w:val="6D1D6A" w:themeColor="accent1" w:themeShade="BF"/>
-        </w:rPr>
-        <w:t>odustaje</w:t>
-      </w:r>
-      <w:proofErr w:type="spellEnd"/>
-      <w:r>
-        <w:rPr>
-          <w:rFonts w:ascii="Arial" w:hAnsi="Arial" w:cs="Arial"/>
-          <w:color w:val="6D1D6A" w:themeColor="accent1" w:themeShade="BF"/>
-        </w:rPr>
-        <w:t xml:space="preserve"> </w:t>
-      </w:r>
-      <w:proofErr w:type="spellStart"/>
-      <w:r>
-        <w:rPr>
-          <w:rFonts w:ascii="Arial" w:hAnsi="Arial" w:cs="Arial"/>
-          <w:color w:val="6D1D6A" w:themeColor="accent1" w:themeShade="BF"/>
-        </w:rPr>
-        <w:t>od</w:t>
-      </w:r>
-      <w:proofErr w:type="spellEnd"/>
-      <w:r>
-        <w:rPr>
-          <w:rFonts w:ascii="Arial" w:hAnsi="Arial" w:cs="Arial"/>
-          <w:color w:val="6D1D6A" w:themeColor="accent1" w:themeShade="BF"/>
-        </w:rPr>
-        <w:t xml:space="preserve"> </w:t>
-      </w:r>
-      <w:proofErr w:type="spellStart"/>
-      <w:r>
-        <w:rPr>
-          <w:rFonts w:ascii="Arial" w:hAnsi="Arial" w:cs="Arial"/>
-          <w:color w:val="6D1D6A" w:themeColor="accent1" w:themeShade="BF"/>
-        </w:rPr>
-        <w:t>zahteva</w:t>
-      </w:r>
-      <w:proofErr w:type="spellEnd"/>
-      <w:r>
-        <w:rPr>
-          <w:rFonts w:ascii="Arial" w:hAnsi="Arial" w:cs="Arial"/>
-          <w:color w:val="6D1D6A" w:themeColor="accent1" w:themeShade="BF"/>
-        </w:rPr>
-        <w:t xml:space="preserve"> za </w:t>
-      </w:r>
-      <w:proofErr w:type="spellStart"/>
-      <w:r>
-        <w:rPr>
-          <w:rFonts w:ascii="Arial" w:hAnsi="Arial" w:cs="Arial"/>
-          <w:color w:val="6D1D6A" w:themeColor="accent1" w:themeShade="BF"/>
-        </w:rPr>
-        <w:t>kreiranje</w:t>
-      </w:r>
-      <w:proofErr w:type="spellEnd"/>
-      <w:r>
-        <w:rPr>
-          <w:rFonts w:ascii="Arial" w:hAnsi="Arial" w:cs="Arial"/>
-          <w:color w:val="6D1D6A" w:themeColor="accent1" w:themeShade="BF"/>
-        </w:rPr>
-        <w:t xml:space="preserve"> </w:t>
-      </w:r>
-      <w:proofErr w:type="spellStart"/>
-      <w:r>
-        <w:rPr>
-          <w:rFonts w:ascii="Arial" w:hAnsi="Arial" w:cs="Arial"/>
-          <w:color w:val="6D1D6A" w:themeColor="accent1" w:themeShade="BF"/>
-        </w:rPr>
-        <w:t>korisničkog</w:t>
-      </w:r>
-      <w:proofErr w:type="spellEnd"/>
-      <w:r>
-        <w:rPr>
-          <w:rFonts w:ascii="Arial" w:hAnsi="Arial" w:cs="Arial"/>
-          <w:color w:val="6D1D6A" w:themeColor="accent1" w:themeShade="BF"/>
-        </w:rPr>
-        <w:t xml:space="preserve"> </w:t>
-      </w:r>
-      <w:bookmarkEnd w:id="15"/>
-      <w:proofErr w:type="spellStart"/>
+      <w:bookmarkEnd w:id="16"/>
       <w:r>
         <w:rPr>
           <w:rFonts w:ascii="Arial" w:hAnsi="Arial" w:cs="Arial"/>
@@ -5599,8 +3417,7 @@
         </w:rPr>
         <w:t>naloga</w:t>
       </w:r>
-      <w:bookmarkEnd w:id="16"/>
-      <w:proofErr w:type="spellEnd"/>
+      <w:bookmarkEnd w:id="17"/>
     </w:p>
     <w:p>
       <w:pPr>
@@ -5633,68 +3450,13 @@
         </w:rPr>
         <w:t xml:space="preserve"> </w:t>
       </w:r>
-      <w:proofErr w:type="spellStart"/>
       <w:r>
         <w:rPr>
           <w:rFonts w:ascii="Arial" w:hAnsi="Arial" w:cs="Arial"/>
           <w:color w:val="6D1D6A" w:themeColor="accent1" w:themeShade="BF"/>
           <w:szCs w:val="24"/>
         </w:rPr>
-        <w:t>Klikom</w:t>
-      </w:r>
-      <w:proofErr w:type="spellEnd"/>
-      <w:r>
-        <w:rPr>
-          <w:rFonts w:ascii="Arial" w:hAnsi="Arial" w:cs="Arial"/>
-          <w:color w:val="6D1D6A" w:themeColor="accent1" w:themeShade="BF"/>
-          <w:szCs w:val="24"/>
-        </w:rPr>
-        <w:t xml:space="preserve"> </w:t>
-      </w:r>
-      <w:proofErr w:type="spellStart"/>
-      <w:r>
-        <w:rPr>
-          <w:rFonts w:ascii="Arial" w:hAnsi="Arial" w:cs="Arial"/>
-          <w:color w:val="6D1D6A" w:themeColor="accent1" w:themeShade="BF"/>
-          <w:szCs w:val="24"/>
-        </w:rPr>
-        <w:t>na</w:t>
-      </w:r>
-      <w:proofErr w:type="spellEnd"/>
-      <w:r>
-        <w:rPr>
-          <w:rFonts w:ascii="Arial" w:hAnsi="Arial" w:cs="Arial"/>
-          <w:color w:val="6D1D6A" w:themeColor="accent1" w:themeShade="BF"/>
-          <w:szCs w:val="24"/>
-        </w:rPr>
-        <w:t xml:space="preserve"> </w:t>
-      </w:r>
-      <w:proofErr w:type="spellStart"/>
-      <w:r>
-        <w:rPr>
-          <w:rFonts w:ascii="Arial" w:hAnsi="Arial" w:cs="Arial"/>
-          <w:color w:val="6D1D6A" w:themeColor="accent1" w:themeShade="BF"/>
-          <w:szCs w:val="24"/>
-        </w:rPr>
-        <w:t>dugme</w:t>
-      </w:r>
-      <w:proofErr w:type="spellEnd"/>
-      <w:r>
-        <w:rPr>
-          <w:rFonts w:ascii="Arial" w:hAnsi="Arial" w:cs="Arial"/>
-          <w:color w:val="6D1D6A" w:themeColor="accent1" w:themeShade="BF"/>
-          <w:szCs w:val="24"/>
-        </w:rPr>
-        <w:t xml:space="preserve"> “Cancel” </w:t>
-      </w:r>
-      <w:proofErr w:type="spellStart"/>
-      <w:r>
-        <w:rPr>
-          <w:rFonts w:ascii="Arial" w:hAnsi="Arial" w:cs="Arial"/>
-          <w:color w:val="6D1D6A" w:themeColor="accent1" w:themeShade="BF"/>
-          <w:szCs w:val="24"/>
-        </w:rPr>
-        <w:t>k</w:t>
+        <w:t>Klikom na dugme “Cancel” k</w:t>
       </w:r>
       <w:r>
         <w:rPr>
@@ -5704,7 +3466,14 @@
         </w:rPr>
         <w:t>orisnik</w:t>
       </w:r>
-      <w:proofErr w:type="spellEnd"/>
+      <w:r>
+        <w:rPr>
+          <w:rFonts w:ascii="Arial" w:hAnsi="Arial" w:cs="Arial"/>
+          <w:color w:val="6D1D6A" w:themeColor="accent1" w:themeShade="BF"/>
+          <w:szCs w:val="24"/>
+        </w:rPr>
+        <w:t>u</w:t>
+      </w:r>
       <w:r>
         <w:rPr>
           <w:rFonts w:ascii="Arial" w:hAnsi="Arial" w:cs="Arial"/>
@@ -5713,215 +3482,45 @@
         </w:rPr>
         <w:t xml:space="preserve"> se </w:t>
       </w:r>
-      <w:proofErr w:type="spellStart"/>
       <w:r>
         <w:rPr>
           <w:rFonts w:ascii="Arial" w:hAnsi="Arial" w:cs="Arial"/>
           <w:color w:val="6D1D6A" w:themeColor="accent1" w:themeShade="BF"/>
           <w:szCs w:val="24"/>
         </w:rPr>
-        <w:t>vra</w:t>
+        <w:t>resetuju popunjena polja forme</w:t>
       </w:r>
+    </w:p>
+    <w:p>
+      <w:pPr>
+        <w:rPr>
+          <w:rFonts w:ascii="Arial" w:hAnsi="Arial" w:cs="Arial"/>
+          <w:color w:val="6D1D6A" w:themeColor="accent1" w:themeShade="BF"/>
+          <w:szCs w:val="24"/>
+        </w:rPr>
+      </w:pPr>
+    </w:p>
+    <w:p>
+      <w:pPr>
+        <w:pStyle w:val="Heading3"/>
+        <w:rPr>
+          <w:rFonts w:ascii="Arial" w:hAnsi="Arial" w:cs="Arial"/>
+          <w:color w:val="6D1D6A" w:themeColor="accent1" w:themeShade="BF"/>
+        </w:rPr>
+      </w:pPr>
+      <w:bookmarkStart w:id="18" w:name="_Toc508482683"/>
+      <w:bookmarkStart w:id="19" w:name="_Toc511231714"/>
+      <w:bookmarkStart w:id="20" w:name="_Toc3217319"/>
       <w:r>
         <w:rPr>
           <w:rFonts w:ascii="Arial" w:hAnsi="Arial" w:cs="Arial"/>
           <w:color w:val="6D1D6A" w:themeColor="accent1" w:themeShade="BF"/>
         </w:rPr>
-        <w:t>ća</w:t>
+        <w:t>2.2.1.6.a  Korisnik je uneo već postojeće korisničko ime</w:t>
       </w:r>
-      <w:proofErr w:type="spellEnd"/>
-      <w:r>
-        <w:rPr>
-          <w:rFonts w:ascii="Arial" w:hAnsi="Arial" w:cs="Arial"/>
-          <w:color w:val="6D1D6A" w:themeColor="accent1" w:themeShade="BF"/>
-          <w:szCs w:val="24"/>
-        </w:rPr>
-        <w:t xml:space="preserve"> </w:t>
-      </w:r>
-      <w:proofErr w:type="spellStart"/>
-      <w:r>
-        <w:rPr>
-          <w:rFonts w:ascii="Arial" w:hAnsi="Arial" w:cs="Arial"/>
-          <w:color w:val="6D1D6A" w:themeColor="accent1" w:themeShade="BF"/>
-          <w:szCs w:val="24"/>
-        </w:rPr>
-        <w:t>na</w:t>
-      </w:r>
-      <w:proofErr w:type="spellEnd"/>
-      <w:r>
-        <w:rPr>
-          <w:rFonts w:ascii="Arial" w:hAnsi="Arial" w:cs="Arial"/>
-          <w:color w:val="6D1D6A" w:themeColor="accent1" w:themeShade="BF"/>
-          <w:szCs w:val="24"/>
-        </w:rPr>
-        <w:t xml:space="preserve"> </w:t>
-      </w:r>
-      <w:proofErr w:type="spellStart"/>
-      <w:r>
-        <w:rPr>
-          <w:rFonts w:ascii="Arial" w:hAnsi="Arial" w:cs="Arial"/>
-          <w:color w:val="6D1D6A" w:themeColor="accent1" w:themeShade="BF"/>
-          <w:szCs w:val="24"/>
-        </w:rPr>
-        <w:t>početnu</w:t>
-      </w:r>
-      <w:proofErr w:type="spellEnd"/>
-      <w:r>
-        <w:rPr>
-          <w:rFonts w:ascii="Arial" w:hAnsi="Arial" w:cs="Arial"/>
-          <w:color w:val="6D1D6A" w:themeColor="accent1" w:themeShade="BF"/>
-          <w:szCs w:val="24"/>
-        </w:rPr>
-        <w:t xml:space="preserve"> </w:t>
-      </w:r>
-      <w:proofErr w:type="spellStart"/>
-      <w:r>
-        <w:rPr>
-          <w:rFonts w:ascii="Arial" w:hAnsi="Arial" w:cs="Arial"/>
-          <w:color w:val="6D1D6A" w:themeColor="accent1" w:themeShade="BF"/>
-          <w:szCs w:val="24"/>
-        </w:rPr>
-        <w:t>stranicu</w:t>
-      </w:r>
-      <w:proofErr w:type="spellEnd"/>
-      <w:r>
-        <w:rPr>
-          <w:rFonts w:ascii="Arial" w:hAnsi="Arial" w:cs="Arial"/>
-          <w:color w:val="6D1D6A" w:themeColor="accent1" w:themeShade="BF"/>
-          <w:szCs w:val="24"/>
-        </w:rPr>
-        <w:t xml:space="preserve"> </w:t>
-      </w:r>
-      <w:proofErr w:type="spellStart"/>
-      <w:r>
-        <w:rPr>
-          <w:rFonts w:ascii="Arial" w:hAnsi="Arial" w:cs="Arial"/>
-          <w:color w:val="6D1D6A" w:themeColor="accent1" w:themeShade="BF"/>
-          <w:szCs w:val="24"/>
-        </w:rPr>
-        <w:t>sistema</w:t>
-      </w:r>
-      <w:proofErr w:type="spellEnd"/>
-    </w:p>
-    <w:p>
-      <w:pPr>
-        <w:rPr>
-          <w:rFonts w:ascii="Arial" w:hAnsi="Arial" w:cs="Arial"/>
-          <w:color w:val="6D1D6A" w:themeColor="accent1" w:themeShade="BF"/>
-          <w:szCs w:val="24"/>
-        </w:rPr>
-      </w:pPr>
-    </w:p>
-    <w:p>
-      <w:pPr>
-        <w:pStyle w:val="Heading3"/>
-        <w:rPr>
-          <w:rFonts w:ascii="Arial" w:hAnsi="Arial" w:cs="Arial"/>
-          <w:color w:val="6D1D6A" w:themeColor="accent1" w:themeShade="BF"/>
-        </w:rPr>
-      </w:pPr>
-      <w:bookmarkStart w:id="17" w:name="_Toc508482683"/>
-      <w:bookmarkStart w:id="18" w:name="_Toc511231714"/>
-      <w:bookmarkStart w:id="19" w:name="_Toc3217319"/>
-      <w:r>
-        <w:rPr>
-          <w:rFonts w:ascii="Arial" w:hAnsi="Arial" w:cs="Arial"/>
-          <w:color w:val="6D1D6A" w:themeColor="accent1" w:themeShade="BF"/>
-        </w:rPr>
-        <w:t xml:space="preserve">2.2.1.6.a  </w:t>
-      </w:r>
-      <w:proofErr w:type="spellStart"/>
-      <w:r>
-        <w:rPr>
-          <w:rFonts w:ascii="Arial" w:hAnsi="Arial" w:cs="Arial"/>
-          <w:color w:val="6D1D6A" w:themeColor="accent1" w:themeShade="BF"/>
-        </w:rPr>
-        <w:t>Korisnik</w:t>
-      </w:r>
-      <w:proofErr w:type="spellEnd"/>
-      <w:r>
-        <w:rPr>
-          <w:rFonts w:ascii="Arial" w:hAnsi="Arial" w:cs="Arial"/>
-          <w:color w:val="6D1D6A" w:themeColor="accent1" w:themeShade="BF"/>
-        </w:rPr>
-        <w:t xml:space="preserve"> je </w:t>
-      </w:r>
-      <w:proofErr w:type="spellStart"/>
-      <w:r>
-        <w:rPr>
-          <w:rFonts w:ascii="Arial" w:hAnsi="Arial" w:cs="Arial"/>
-          <w:color w:val="6D1D6A" w:themeColor="accent1" w:themeShade="BF"/>
-        </w:rPr>
-        <w:t>uneo</w:t>
-      </w:r>
-      <w:proofErr w:type="spellEnd"/>
-      <w:r>
-        <w:rPr>
-          <w:rFonts w:ascii="Arial" w:hAnsi="Arial" w:cs="Arial"/>
-          <w:color w:val="6D1D6A" w:themeColor="accent1" w:themeShade="BF"/>
-        </w:rPr>
-        <w:t xml:space="preserve"> </w:t>
-      </w:r>
-      <w:proofErr w:type="spellStart"/>
-      <w:r>
-        <w:rPr>
-          <w:rFonts w:ascii="Arial" w:hAnsi="Arial" w:cs="Arial"/>
-          <w:color w:val="6D1D6A" w:themeColor="accent1" w:themeShade="BF"/>
-        </w:rPr>
-        <w:t>već</w:t>
-      </w:r>
-      <w:proofErr w:type="spellEnd"/>
-      <w:r>
-        <w:rPr>
-          <w:rFonts w:ascii="Arial" w:hAnsi="Arial" w:cs="Arial"/>
-          <w:color w:val="6D1D6A" w:themeColor="accent1" w:themeShade="BF"/>
-        </w:rPr>
-        <w:t xml:space="preserve"> </w:t>
-      </w:r>
-      <w:proofErr w:type="spellStart"/>
-      <w:r>
-        <w:rPr>
-          <w:rFonts w:ascii="Arial" w:hAnsi="Arial" w:cs="Arial"/>
-          <w:color w:val="6D1D6A" w:themeColor="accent1" w:themeShade="BF"/>
-        </w:rPr>
-        <w:t>postojeće</w:t>
-      </w:r>
-      <w:proofErr w:type="spellEnd"/>
-      <w:r>
-        <w:rPr>
-          <w:rFonts w:ascii="Arial" w:hAnsi="Arial" w:cs="Arial"/>
-          <w:color w:val="6D1D6A" w:themeColor="accent1" w:themeShade="BF"/>
-        </w:rPr>
-        <w:t xml:space="preserve"> </w:t>
-      </w:r>
-      <w:proofErr w:type="spellStart"/>
-      <w:r>
-        <w:rPr>
-          <w:rFonts w:ascii="Arial" w:hAnsi="Arial" w:cs="Arial"/>
-          <w:color w:val="6D1D6A" w:themeColor="accent1" w:themeShade="BF"/>
-        </w:rPr>
-        <w:t>korisničko</w:t>
-      </w:r>
-      <w:proofErr w:type="spellEnd"/>
-      <w:r>
-        <w:rPr>
-          <w:rFonts w:ascii="Arial" w:hAnsi="Arial" w:cs="Arial"/>
-          <w:color w:val="6D1D6A" w:themeColor="accent1" w:themeShade="BF"/>
-        </w:rPr>
-        <w:t xml:space="preserve"> </w:t>
-      </w:r>
-      <w:proofErr w:type="spellStart"/>
-      <w:r>
-        <w:rPr>
-          <w:rFonts w:ascii="Arial" w:hAnsi="Arial" w:cs="Arial"/>
-          <w:color w:val="6D1D6A" w:themeColor="accent1" w:themeShade="BF"/>
-        </w:rPr>
-        <w:t>ime</w:t>
-      </w:r>
-      <w:bookmarkEnd w:id="17"/>
       <w:bookmarkEnd w:id="18"/>
       <w:bookmarkEnd w:id="19"/>
-      <w:proofErr w:type="spellEnd"/>
+      <w:bookmarkEnd w:id="20"/>
     </w:p>
     <w:p>
       <w:pPr>
@@ -5944,142 +3543,14 @@
           <w:szCs w:val="24"/>
         </w:rPr>
       </w:pPr>
-      <w:proofErr w:type="spellStart"/>
       <w:r>
         <w:rPr>
           <w:rFonts w:ascii="Arial" w:hAnsi="Arial" w:cs="Arial"/>
           <w:color w:val="6D1D6A" w:themeColor="accent1" w:themeShade="BF"/>
           <w:szCs w:val="24"/>
         </w:rPr>
-        <w:t>Korisnik</w:t>
+        <w:t>Korisnik je uneo korisničko ime koje već postoji u sistemu</w:t>
       </w:r>
-      <w:proofErr w:type="spellEnd"/>
-      <w:r>
-        <w:rPr>
-          <w:rFonts w:ascii="Arial" w:hAnsi="Arial" w:cs="Arial"/>
-          <w:color w:val="6D1D6A" w:themeColor="accent1" w:themeShade="BF"/>
-          <w:szCs w:val="24"/>
-        </w:rPr>
-        <w:t xml:space="preserve"> je </w:t>
-      </w:r>
-      <w:proofErr w:type="spellStart"/>
-      <w:r>
-        <w:rPr>
-          <w:rFonts w:ascii="Arial" w:hAnsi="Arial" w:cs="Arial"/>
-          <w:color w:val="6D1D6A" w:themeColor="accent1" w:themeShade="BF"/>
-          <w:szCs w:val="24"/>
-        </w:rPr>
-        <w:t>uneo</w:t>
-      </w:r>
-      <w:proofErr w:type="spellEnd"/>
-      <w:r>
-        <w:rPr>
-          <w:rFonts w:ascii="Arial" w:hAnsi="Arial" w:cs="Arial"/>
-          <w:color w:val="6D1D6A" w:themeColor="accent1" w:themeShade="BF"/>
-          <w:szCs w:val="24"/>
-        </w:rPr>
-        <w:t xml:space="preserve"> </w:t>
-      </w:r>
-      <w:proofErr w:type="spellStart"/>
-      <w:r>
-        <w:rPr>
-          <w:rFonts w:ascii="Arial" w:hAnsi="Arial" w:cs="Arial"/>
-          <w:color w:val="6D1D6A" w:themeColor="accent1" w:themeShade="BF"/>
-          <w:szCs w:val="24"/>
-        </w:rPr>
-        <w:t>korisničko</w:t>
-      </w:r>
-      <w:proofErr w:type="spellEnd"/>
-      <w:r>
-        <w:rPr>
-          <w:rFonts w:ascii="Arial" w:hAnsi="Arial" w:cs="Arial"/>
-          <w:color w:val="6D1D6A" w:themeColor="accent1" w:themeShade="BF"/>
-          <w:szCs w:val="24"/>
-        </w:rPr>
-        <w:t xml:space="preserve"> </w:t>
-      </w:r>
-      <w:proofErr w:type="spellStart"/>
-      <w:r>
-        <w:rPr>
-          <w:rFonts w:ascii="Arial" w:hAnsi="Arial" w:cs="Arial"/>
-          <w:color w:val="6D1D6A" w:themeColor="accent1" w:themeShade="BF"/>
-          <w:szCs w:val="24"/>
-        </w:rPr>
-        <w:t>ime</w:t>
-      </w:r>
-      <w:proofErr w:type="spellEnd"/>
-      <w:r>
-        <w:rPr>
-          <w:rFonts w:ascii="Arial" w:hAnsi="Arial" w:cs="Arial"/>
-          <w:color w:val="6D1D6A" w:themeColor="accent1" w:themeShade="BF"/>
-          <w:szCs w:val="24"/>
-        </w:rPr>
-        <w:t xml:space="preserve"> </w:t>
-      </w:r>
-      <w:proofErr w:type="spellStart"/>
-      <w:r>
-        <w:rPr>
-          <w:rFonts w:ascii="Arial" w:hAnsi="Arial" w:cs="Arial"/>
-          <w:color w:val="6D1D6A" w:themeColor="accent1" w:themeShade="BF"/>
-          <w:szCs w:val="24"/>
-        </w:rPr>
-        <w:t>koje</w:t>
-      </w:r>
-      <w:proofErr w:type="spellEnd"/>
-      <w:r>
-        <w:rPr>
-          <w:rFonts w:ascii="Arial" w:hAnsi="Arial" w:cs="Arial"/>
-          <w:color w:val="6D1D6A" w:themeColor="accent1" w:themeShade="BF"/>
-          <w:szCs w:val="24"/>
-        </w:rPr>
-        <w:t xml:space="preserve"> </w:t>
-      </w:r>
-      <w:proofErr w:type="spellStart"/>
-      <w:r>
-        <w:rPr>
-          <w:rFonts w:ascii="Arial" w:hAnsi="Arial" w:cs="Arial"/>
-          <w:color w:val="6D1D6A" w:themeColor="accent1" w:themeShade="BF"/>
-          <w:szCs w:val="24"/>
-        </w:rPr>
-        <w:t>već</w:t>
-      </w:r>
-      <w:proofErr w:type="spellEnd"/>
-      <w:r>
-        <w:rPr>
-          <w:rFonts w:ascii="Arial" w:hAnsi="Arial" w:cs="Arial"/>
-          <w:color w:val="6D1D6A" w:themeColor="accent1" w:themeShade="BF"/>
-          <w:szCs w:val="24"/>
-        </w:rPr>
-        <w:t xml:space="preserve"> </w:t>
-      </w:r>
-      <w:proofErr w:type="spellStart"/>
-      <w:r>
-        <w:rPr>
-          <w:rFonts w:ascii="Arial" w:hAnsi="Arial" w:cs="Arial"/>
-          <w:color w:val="6D1D6A" w:themeColor="accent1" w:themeShade="BF"/>
-          <w:szCs w:val="24"/>
-        </w:rPr>
-        <w:t>postoji</w:t>
-      </w:r>
-      <w:proofErr w:type="spellEnd"/>
-      <w:r>
-        <w:rPr>
-          <w:rFonts w:ascii="Arial" w:hAnsi="Arial" w:cs="Arial"/>
-          <w:color w:val="6D1D6A" w:themeColor="accent1" w:themeShade="BF"/>
-          <w:szCs w:val="24"/>
-        </w:rPr>
-        <w:t xml:space="preserve"> u </w:t>
-      </w:r>
-      <w:proofErr w:type="spellStart"/>
-      <w:r>
-        <w:rPr>
-          <w:rFonts w:ascii="Arial" w:hAnsi="Arial" w:cs="Arial"/>
-          <w:color w:val="6D1D6A" w:themeColor="accent1" w:themeShade="BF"/>
-          <w:szCs w:val="24"/>
-        </w:rPr>
-        <w:t>sistemu</w:t>
-      </w:r>
-      <w:proofErr w:type="spellEnd"/>
     </w:p>
     <w:p>
       <w:pPr>
@@ -6095,149 +3566,13 @@
           <w:szCs w:val="24"/>
         </w:rPr>
       </w:pPr>
-      <w:proofErr w:type="spellStart"/>
       <w:r>
         <w:rPr>
           <w:rFonts w:ascii="Arial" w:hAnsi="Arial" w:cs="Arial"/>
           <w:color w:val="6D1D6A" w:themeColor="accent1" w:themeShade="BF"/>
           <w:szCs w:val="24"/>
         </w:rPr>
-        <w:t>Korisnik</w:t>
-      </w:r>
-      <w:proofErr w:type="spellEnd"/>
-      <w:r>
-        <w:rPr>
-          <w:rFonts w:ascii="Arial" w:hAnsi="Arial" w:cs="Arial"/>
-          <w:color w:val="6D1D6A" w:themeColor="accent1" w:themeShade="BF"/>
-          <w:szCs w:val="24"/>
-        </w:rPr>
-        <w:t xml:space="preserve"> </w:t>
-      </w:r>
-      <w:proofErr w:type="spellStart"/>
-      <w:r>
-        <w:rPr>
-          <w:rFonts w:ascii="Arial" w:hAnsi="Arial" w:cs="Arial"/>
-          <w:color w:val="6D1D6A" w:themeColor="accent1" w:themeShade="BF"/>
-          <w:szCs w:val="24"/>
-        </w:rPr>
-        <w:t>ostaje</w:t>
-      </w:r>
-      <w:proofErr w:type="spellEnd"/>
-      <w:r>
-        <w:rPr>
-          <w:rFonts w:ascii="Arial" w:hAnsi="Arial" w:cs="Arial"/>
-          <w:color w:val="6D1D6A" w:themeColor="accent1" w:themeShade="BF"/>
-          <w:szCs w:val="24"/>
-        </w:rPr>
-        <w:t xml:space="preserve"> </w:t>
-      </w:r>
-      <w:proofErr w:type="spellStart"/>
-      <w:r>
-        <w:rPr>
-          <w:rFonts w:ascii="Arial" w:hAnsi="Arial" w:cs="Arial"/>
-          <w:color w:val="6D1D6A" w:themeColor="accent1" w:themeShade="BF"/>
-          <w:szCs w:val="24"/>
-        </w:rPr>
-        <w:t>na</w:t>
-      </w:r>
-      <w:proofErr w:type="spellEnd"/>
-      <w:r>
-        <w:rPr>
-          <w:rFonts w:ascii="Arial" w:hAnsi="Arial" w:cs="Arial"/>
-          <w:color w:val="6D1D6A" w:themeColor="accent1" w:themeShade="BF"/>
-          <w:szCs w:val="24"/>
-        </w:rPr>
-        <w:t xml:space="preserve"> </w:t>
-      </w:r>
-      <w:proofErr w:type="spellStart"/>
-      <w:r>
-        <w:rPr>
-          <w:rFonts w:ascii="Arial" w:hAnsi="Arial" w:cs="Arial"/>
-          <w:color w:val="6D1D6A" w:themeColor="accent1" w:themeShade="BF"/>
-          <w:szCs w:val="24"/>
-        </w:rPr>
-        <w:t>istoj</w:t>
-      </w:r>
-      <w:proofErr w:type="spellEnd"/>
-      <w:r>
-        <w:rPr>
-          <w:rFonts w:ascii="Arial" w:hAnsi="Arial" w:cs="Arial"/>
-          <w:color w:val="6D1D6A" w:themeColor="accent1" w:themeShade="BF"/>
-          <w:szCs w:val="24"/>
-        </w:rPr>
-        <w:t xml:space="preserve"> </w:t>
-      </w:r>
-      <w:proofErr w:type="spellStart"/>
-      <w:r>
-        <w:rPr>
-          <w:rFonts w:ascii="Arial" w:hAnsi="Arial" w:cs="Arial"/>
-          <w:color w:val="6D1D6A" w:themeColor="accent1" w:themeShade="BF"/>
-          <w:szCs w:val="24"/>
-        </w:rPr>
-        <w:t>stranici</w:t>
-      </w:r>
-      <w:proofErr w:type="spellEnd"/>
-      <w:r>
-        <w:rPr>
-          <w:rFonts w:ascii="Arial" w:hAnsi="Arial" w:cs="Arial"/>
-          <w:color w:val="6D1D6A" w:themeColor="accent1" w:themeShade="BF"/>
-          <w:szCs w:val="24"/>
-        </w:rPr>
-        <w:t xml:space="preserve"> </w:t>
-      </w:r>
-      <w:proofErr w:type="spellStart"/>
-      <w:r>
-        <w:rPr>
-          <w:rFonts w:ascii="Arial" w:hAnsi="Arial" w:cs="Arial"/>
-          <w:color w:val="6D1D6A" w:themeColor="accent1" w:themeShade="BF"/>
-          <w:szCs w:val="24"/>
-        </w:rPr>
-        <w:t>i</w:t>
-      </w:r>
-      <w:proofErr w:type="spellEnd"/>
-      <w:r>
-        <w:rPr>
-          <w:rFonts w:ascii="Arial" w:hAnsi="Arial" w:cs="Arial"/>
-          <w:color w:val="6D1D6A" w:themeColor="accent1" w:themeShade="BF"/>
-          <w:szCs w:val="24"/>
-        </w:rPr>
-        <w:t xml:space="preserve"> </w:t>
-      </w:r>
-      <w:proofErr w:type="spellStart"/>
-      <w:r>
-        <w:rPr>
-          <w:rFonts w:ascii="Arial" w:hAnsi="Arial" w:cs="Arial"/>
-          <w:color w:val="6D1D6A" w:themeColor="accent1" w:themeShade="BF"/>
-          <w:szCs w:val="24"/>
-        </w:rPr>
-        <w:t>prikazuje</w:t>
-      </w:r>
-      <w:proofErr w:type="spellEnd"/>
-      <w:r>
-        <w:rPr>
-          <w:rFonts w:ascii="Arial" w:hAnsi="Arial" w:cs="Arial"/>
-          <w:color w:val="6D1D6A" w:themeColor="accent1" w:themeShade="BF"/>
-          <w:szCs w:val="24"/>
-        </w:rPr>
-        <w:t xml:space="preserve"> mu se </w:t>
-      </w:r>
-      <w:proofErr w:type="spellStart"/>
-      <w:r>
-        <w:rPr>
-          <w:rFonts w:ascii="Arial" w:hAnsi="Arial" w:cs="Arial"/>
-          <w:color w:val="6D1D6A" w:themeColor="accent1" w:themeShade="BF"/>
-          <w:szCs w:val="24"/>
-        </w:rPr>
-        <w:t>informacija</w:t>
-      </w:r>
-      <w:proofErr w:type="spellEnd"/>
-      <w:r>
-        <w:rPr>
-          <w:rFonts w:ascii="Arial" w:hAnsi="Arial" w:cs="Arial"/>
-          <w:color w:val="6D1D6A" w:themeColor="accent1" w:themeShade="BF"/>
-          <w:szCs w:val="24"/>
-        </w:rPr>
-        <w:t xml:space="preserve"> o tome </w:t>
+        <w:t xml:space="preserve">Korisnik ostaje na istoj stranici i prikazuje mu se informacija o tome </w:t>
       </w:r>
       <w:r>
         <w:rPr>
@@ -6245,121 +3580,15 @@
           <w:color w:val="6D1D6A" w:themeColor="accent1" w:themeShade="BF"/>
           <w:szCs w:val="24"/>
         </w:rPr>
-        <w:t xml:space="preserve">da username </w:t>
-      </w:r>
-      <w:proofErr w:type="spellStart"/>
-      <w:r>
-        <w:rPr>
-          <w:rFonts w:ascii="Arial" w:hAnsi="Arial" w:cs="Arial"/>
-          <w:color w:val="6D1D6A" w:themeColor="accent1" w:themeShade="BF"/>
-          <w:szCs w:val="24"/>
-        </w:rPr>
-        <w:t>ve</w:t>
+        <w:t>da username ve</w:t>
       </w:r>
       <w:r>
         <w:rPr>
           <w:rFonts w:ascii="Arial" w:hAnsi="Arial" w:cs="Arial"/>
           <w:color w:val="6D1D6A" w:themeColor="accent1" w:themeShade="BF"/>
         </w:rPr>
-        <w:t>ć</w:t>
+        <w:t>ć neko koristi I traži ponovni unos podataka</w:t>
       </w:r>
-      <w:proofErr w:type="spellEnd"/>
-      <w:r>
-        <w:rPr>
-          <w:rFonts w:ascii="Arial" w:hAnsi="Arial" w:cs="Arial"/>
-          <w:color w:val="6D1D6A" w:themeColor="accent1" w:themeShade="BF"/>
-        </w:rPr>
-        <w:t xml:space="preserve"> </w:t>
-      </w:r>
-      <w:proofErr w:type="spellStart"/>
-      <w:r>
-        <w:rPr>
-          <w:rFonts w:ascii="Arial" w:hAnsi="Arial" w:cs="Arial"/>
-          <w:color w:val="6D1D6A" w:themeColor="accent1" w:themeShade="BF"/>
-        </w:rPr>
-        <w:t>neko</w:t>
-      </w:r>
-      <w:proofErr w:type="spellEnd"/>
-      <w:r>
-        <w:rPr>
-          <w:rFonts w:ascii="Arial" w:hAnsi="Arial" w:cs="Arial"/>
-          <w:color w:val="6D1D6A" w:themeColor="accent1" w:themeShade="BF"/>
-        </w:rPr>
-        <w:t xml:space="preserve"> </w:t>
-      </w:r>
-      <w:proofErr w:type="spellStart"/>
-      <w:r>
-        <w:rPr>
-          <w:rFonts w:ascii="Arial" w:hAnsi="Arial" w:cs="Arial"/>
-          <w:color w:val="6D1D6A" w:themeColor="accent1" w:themeShade="BF"/>
-        </w:rPr>
-        <w:t>koristi</w:t>
-      </w:r>
-      <w:proofErr w:type="spellEnd"/>
-      <w:r>
-        <w:rPr>
-          <w:rFonts w:ascii="Arial" w:hAnsi="Arial" w:cs="Arial"/>
-          <w:color w:val="6D1D6A" w:themeColor="accent1" w:themeShade="BF"/>
-        </w:rPr>
-        <w:t xml:space="preserve"> I </w:t>
-      </w:r>
-      <w:proofErr w:type="spellStart"/>
-      <w:r>
-        <w:rPr>
-          <w:rFonts w:ascii="Arial" w:hAnsi="Arial" w:cs="Arial"/>
-          <w:color w:val="6D1D6A" w:themeColor="accent1" w:themeShade="BF"/>
-        </w:rPr>
-        <w:t>traži</w:t>
-      </w:r>
-      <w:proofErr w:type="spellEnd"/>
-      <w:r>
-        <w:rPr>
-          <w:rFonts w:ascii="Arial" w:hAnsi="Arial" w:cs="Arial"/>
-          <w:color w:val="6D1D6A" w:themeColor="accent1" w:themeShade="BF"/>
-        </w:rPr>
-        <w:t xml:space="preserve"> </w:t>
-      </w:r>
-      <w:proofErr w:type="spellStart"/>
-      <w:r>
-        <w:rPr>
-          <w:rFonts w:ascii="Arial" w:hAnsi="Arial" w:cs="Arial"/>
-          <w:color w:val="6D1D6A" w:themeColor="accent1" w:themeShade="BF"/>
-        </w:rPr>
-        <w:t>ponovni</w:t>
-      </w:r>
-      <w:proofErr w:type="spellEnd"/>
-      <w:r>
-        <w:rPr>
-          <w:rFonts w:ascii="Arial" w:hAnsi="Arial" w:cs="Arial"/>
-          <w:color w:val="6D1D6A" w:themeColor="accent1" w:themeShade="BF"/>
-        </w:rPr>
-        <w:t xml:space="preserve"> </w:t>
-      </w:r>
-      <w:proofErr w:type="spellStart"/>
-      <w:r>
-        <w:rPr>
-          <w:rFonts w:ascii="Arial" w:hAnsi="Arial" w:cs="Arial"/>
-          <w:color w:val="6D1D6A" w:themeColor="accent1" w:themeShade="BF"/>
-        </w:rPr>
-        <w:t>unos</w:t>
-      </w:r>
-      <w:proofErr w:type="spellEnd"/>
-      <w:r>
-        <w:rPr>
-          <w:rFonts w:ascii="Arial" w:hAnsi="Arial" w:cs="Arial"/>
-          <w:color w:val="6D1D6A" w:themeColor="accent1" w:themeShade="BF"/>
-        </w:rPr>
-        <w:t xml:space="preserve"> </w:t>
-      </w:r>
-      <w:proofErr w:type="spellStart"/>
-      <w:r>
-        <w:rPr>
-          <w:rFonts w:ascii="Arial" w:hAnsi="Arial" w:cs="Arial"/>
-          <w:color w:val="6D1D6A" w:themeColor="accent1" w:themeShade="BF"/>
-        </w:rPr>
-        <w:t>podataka</w:t>
-      </w:r>
-      <w:proofErr w:type="spellEnd"/>
     </w:p>
     <w:p>
       <w:pPr>
@@ -6381,61 +3610,7 @@
           <w:color w:val="6D1D6A" w:themeColor="accent1" w:themeShade="BF"/>
           <w:szCs w:val="24"/>
         </w:rPr>
-        <w:t xml:space="preserve">Scenario se </w:t>
-      </w:r>
-      <w:proofErr w:type="spellStart"/>
-      <w:r>
-        <w:rPr>
-          <w:rFonts w:ascii="Arial" w:hAnsi="Arial" w:cs="Arial"/>
-          <w:color w:val="6D1D6A" w:themeColor="accent1" w:themeShade="BF"/>
-          <w:szCs w:val="24"/>
-        </w:rPr>
-        <w:t>vraća</w:t>
-      </w:r>
-      <w:proofErr w:type="spellEnd"/>
-      <w:r>
-        <w:rPr>
-          <w:rFonts w:ascii="Arial" w:hAnsi="Arial" w:cs="Arial"/>
-          <w:color w:val="6D1D6A" w:themeColor="accent1" w:themeShade="BF"/>
-          <w:szCs w:val="24"/>
-        </w:rPr>
-        <w:t xml:space="preserve"> </w:t>
-      </w:r>
-      <w:proofErr w:type="spellStart"/>
-      <w:r>
-        <w:rPr>
-          <w:rFonts w:ascii="Arial" w:hAnsi="Arial" w:cs="Arial"/>
-          <w:color w:val="6D1D6A" w:themeColor="accent1" w:themeShade="BF"/>
-          <w:szCs w:val="24"/>
-        </w:rPr>
-        <w:t>na</w:t>
-      </w:r>
-      <w:proofErr w:type="spellEnd"/>
-      <w:r>
-        <w:rPr>
-          <w:rFonts w:ascii="Arial" w:hAnsi="Arial" w:cs="Arial"/>
-          <w:color w:val="6D1D6A" w:themeColor="accent1" w:themeShade="BF"/>
-          <w:szCs w:val="24"/>
-        </w:rPr>
-        <w:t xml:space="preserve"> </w:t>
-      </w:r>
-      <w:proofErr w:type="spellStart"/>
-      <w:r>
-        <w:rPr>
-          <w:rFonts w:ascii="Arial" w:hAnsi="Arial" w:cs="Arial"/>
-          <w:color w:val="6D1D6A" w:themeColor="accent1" w:themeShade="BF"/>
-          <w:szCs w:val="24"/>
-        </w:rPr>
-        <w:t>tačku</w:t>
-      </w:r>
-      <w:proofErr w:type="spellEnd"/>
-      <w:r>
-        <w:rPr>
-          <w:rFonts w:ascii="Arial" w:hAnsi="Arial" w:cs="Arial"/>
-          <w:color w:val="6D1D6A" w:themeColor="accent1" w:themeShade="BF"/>
-          <w:szCs w:val="24"/>
-        </w:rPr>
-        <w:t xml:space="preserve"> 2.2.1.5</w:t>
+        <w:t>Scenario se vraća na tačku 2.2.1.5</w:t>
       </w:r>
     </w:p>
     <w:p>
@@ -6457,92 +3632,19 @@
           <w:color w:val="6D1D6A" w:themeColor="accent1" w:themeShade="BF"/>
         </w:rPr>
       </w:pPr>
-      <w:bookmarkStart w:id="20" w:name="_Toc508482685"/>
-      <w:bookmarkStart w:id="21" w:name="_Toc511231716"/>
-      <w:bookmarkStart w:id="22" w:name="_Toc3217320"/>
+      <w:bookmarkStart w:id="21" w:name="_Toc508482685"/>
+      <w:bookmarkStart w:id="22" w:name="_Toc511231716"/>
+      <w:bookmarkStart w:id="23" w:name="_Toc3217320"/>
       <w:r>
         <w:rPr>
           <w:rFonts w:ascii="Arial" w:hAnsi="Arial" w:cs="Arial"/>
           <w:color w:val="6D1D6A" w:themeColor="accent1" w:themeShade="BF"/>
         </w:rPr>
-        <w:t xml:space="preserve">2.2.1.6.c  </w:t>
+        <w:t>2.2.1.6.c  Korisnik je uneo već postojeću e-mail adresu</w:t>
       </w:r>
-      <w:proofErr w:type="spellStart"/>
-      <w:r>
-        <w:rPr>
-          <w:rFonts w:ascii="Arial" w:hAnsi="Arial" w:cs="Arial"/>
-          <w:color w:val="6D1D6A" w:themeColor="accent1" w:themeShade="BF"/>
-        </w:rPr>
-        <w:t>Korisnik</w:t>
-      </w:r>
-      <w:proofErr w:type="spellEnd"/>
-      <w:r>
-        <w:rPr>
-          <w:rFonts w:ascii="Arial" w:hAnsi="Arial" w:cs="Arial"/>
-          <w:color w:val="6D1D6A" w:themeColor="accent1" w:themeShade="BF"/>
-        </w:rPr>
-        <w:t xml:space="preserve"> je </w:t>
-      </w:r>
-      <w:proofErr w:type="spellStart"/>
-      <w:r>
-        <w:rPr>
-          <w:rFonts w:ascii="Arial" w:hAnsi="Arial" w:cs="Arial"/>
-          <w:color w:val="6D1D6A" w:themeColor="accent1" w:themeShade="BF"/>
-        </w:rPr>
-        <w:t>uneo</w:t>
-      </w:r>
-      <w:proofErr w:type="spellEnd"/>
-      <w:r>
-        <w:rPr>
-          <w:rFonts w:ascii="Arial" w:hAnsi="Arial" w:cs="Arial"/>
-          <w:color w:val="6D1D6A" w:themeColor="accent1" w:themeShade="BF"/>
-        </w:rPr>
-        <w:t xml:space="preserve"> </w:t>
-      </w:r>
-      <w:proofErr w:type="spellStart"/>
-      <w:r>
-        <w:rPr>
-          <w:rFonts w:ascii="Arial" w:hAnsi="Arial" w:cs="Arial"/>
-          <w:color w:val="6D1D6A" w:themeColor="accent1" w:themeShade="BF"/>
-        </w:rPr>
-        <w:t>već</w:t>
-      </w:r>
-      <w:proofErr w:type="spellEnd"/>
-      <w:r>
-        <w:rPr>
-          <w:rFonts w:ascii="Arial" w:hAnsi="Arial" w:cs="Arial"/>
-          <w:color w:val="6D1D6A" w:themeColor="accent1" w:themeShade="BF"/>
-        </w:rPr>
-        <w:t xml:space="preserve"> </w:t>
-      </w:r>
-      <w:proofErr w:type="spellStart"/>
-      <w:r>
-        <w:rPr>
-          <w:rFonts w:ascii="Arial" w:hAnsi="Arial" w:cs="Arial"/>
-          <w:color w:val="6D1D6A" w:themeColor="accent1" w:themeShade="BF"/>
-        </w:rPr>
-        <w:t>postojeću</w:t>
-      </w:r>
-      <w:proofErr w:type="spellEnd"/>
-      <w:r>
-        <w:rPr>
-          <w:rFonts w:ascii="Arial" w:hAnsi="Arial" w:cs="Arial"/>
-          <w:color w:val="6D1D6A" w:themeColor="accent1" w:themeShade="BF"/>
-        </w:rPr>
-        <w:t xml:space="preserve"> e-mail </w:t>
-      </w:r>
-      <w:proofErr w:type="spellStart"/>
-      <w:r>
-        <w:rPr>
-          <w:rFonts w:ascii="Arial" w:hAnsi="Arial" w:cs="Arial"/>
-          <w:color w:val="6D1D6A" w:themeColor="accent1" w:themeShade="BF"/>
-        </w:rPr>
-        <w:t>adresu</w:t>
-      </w:r>
-      <w:bookmarkEnd w:id="20"/>
       <w:bookmarkEnd w:id="21"/>
       <w:bookmarkEnd w:id="22"/>
-      <w:proofErr w:type="spellEnd"/>
+      <w:bookmarkEnd w:id="23"/>
     </w:p>
     <w:p>
       <w:pPr>
@@ -6565,124 +3667,14 @@
           <w:szCs w:val="24"/>
         </w:rPr>
       </w:pPr>
-      <w:proofErr w:type="spellStart"/>
       <w:r>
         <w:rPr>
           <w:rFonts w:ascii="Arial" w:hAnsi="Arial" w:cs="Arial"/>
           <w:color w:val="6D1D6A" w:themeColor="accent1" w:themeShade="BF"/>
           <w:szCs w:val="24"/>
         </w:rPr>
-        <w:t>Korisnik</w:t>
+        <w:t>Korisnik je uneo e-mail adresu koja već postoji u sistemu</w:t>
       </w:r>
-      <w:proofErr w:type="spellEnd"/>
-      <w:r>
-        <w:rPr>
-          <w:rFonts w:ascii="Arial" w:hAnsi="Arial" w:cs="Arial"/>
-          <w:color w:val="6D1D6A" w:themeColor="accent1" w:themeShade="BF"/>
-          <w:szCs w:val="24"/>
-        </w:rPr>
-        <w:t xml:space="preserve"> je </w:t>
-      </w:r>
-      <w:proofErr w:type="spellStart"/>
-      <w:r>
-        <w:rPr>
-          <w:rFonts w:ascii="Arial" w:hAnsi="Arial" w:cs="Arial"/>
-          <w:color w:val="6D1D6A" w:themeColor="accent1" w:themeShade="BF"/>
-          <w:szCs w:val="24"/>
-        </w:rPr>
-        <w:t>uneo</w:t>
-      </w:r>
-      <w:proofErr w:type="spellEnd"/>
-      <w:r>
-        <w:rPr>
-          <w:rFonts w:ascii="Arial" w:hAnsi="Arial" w:cs="Arial"/>
-          <w:color w:val="6D1D6A" w:themeColor="accent1" w:themeShade="BF"/>
-          <w:szCs w:val="24"/>
-        </w:rPr>
-        <w:t xml:space="preserve"> e-mail </w:t>
-      </w:r>
-      <w:proofErr w:type="spellStart"/>
-      <w:r>
-        <w:rPr>
-          <w:rFonts w:ascii="Arial" w:hAnsi="Arial" w:cs="Arial"/>
-          <w:color w:val="6D1D6A" w:themeColor="accent1" w:themeShade="BF"/>
-          <w:szCs w:val="24"/>
-        </w:rPr>
-        <w:t>adresu</w:t>
-      </w:r>
-      <w:proofErr w:type="spellEnd"/>
-      <w:r>
-        <w:rPr>
-          <w:rFonts w:ascii="Arial" w:hAnsi="Arial" w:cs="Arial"/>
-          <w:color w:val="6D1D6A" w:themeColor="accent1" w:themeShade="BF"/>
-          <w:szCs w:val="24"/>
-        </w:rPr>
-        <w:t xml:space="preserve"> </w:t>
-      </w:r>
-      <w:proofErr w:type="spellStart"/>
-      <w:r>
-        <w:rPr>
-          <w:rFonts w:ascii="Arial" w:hAnsi="Arial" w:cs="Arial"/>
-          <w:color w:val="6D1D6A" w:themeColor="accent1" w:themeShade="BF"/>
-          <w:szCs w:val="24"/>
-        </w:rPr>
-        <w:t>koja</w:t>
-      </w:r>
-      <w:proofErr w:type="spellEnd"/>
-      <w:r>
-        <w:rPr>
-          <w:rFonts w:ascii="Arial" w:hAnsi="Arial" w:cs="Arial"/>
-          <w:color w:val="6D1D6A" w:themeColor="accent1" w:themeShade="BF"/>
-          <w:szCs w:val="24"/>
-        </w:rPr>
-        <w:t xml:space="preserve"> </w:t>
-      </w:r>
-      <w:proofErr w:type="spellStart"/>
-      <w:r>
-        <w:rPr>
-          <w:rFonts w:ascii="Arial" w:hAnsi="Arial" w:cs="Arial"/>
-          <w:color w:val="6D1D6A" w:themeColor="accent1" w:themeShade="BF"/>
-          <w:szCs w:val="24"/>
-        </w:rPr>
-        <w:t>već</w:t>
-      </w:r>
-      <w:proofErr w:type="spellEnd"/>
-      <w:r>
-        <w:rPr>
-          <w:rFonts w:ascii="Arial" w:hAnsi="Arial" w:cs="Arial"/>
-          <w:color w:val="6D1D6A" w:themeColor="accent1" w:themeShade="BF"/>
-          <w:szCs w:val="24"/>
-        </w:rPr>
-        <w:t xml:space="preserve"> </w:t>
-      </w:r>
-      <w:proofErr w:type="spellStart"/>
-      <w:r>
-        <w:rPr>
-          <w:rFonts w:ascii="Arial" w:hAnsi="Arial" w:cs="Arial"/>
-          <w:color w:val="6D1D6A" w:themeColor="accent1" w:themeShade="BF"/>
-          <w:szCs w:val="24"/>
-        </w:rPr>
-        <w:t>postoji</w:t>
-      </w:r>
-      <w:proofErr w:type="spellEnd"/>
-      <w:r>
-        <w:rPr>
-          <w:rFonts w:ascii="Arial" w:hAnsi="Arial" w:cs="Arial"/>
-          <w:color w:val="6D1D6A" w:themeColor="accent1" w:themeShade="BF"/>
-          <w:szCs w:val="24"/>
-        </w:rPr>
-        <w:t xml:space="preserve"> u </w:t>
-      </w:r>
-      <w:proofErr w:type="spellStart"/>
-      <w:r>
-        <w:rPr>
-          <w:rFonts w:ascii="Arial" w:hAnsi="Arial" w:cs="Arial"/>
-          <w:color w:val="6D1D6A" w:themeColor="accent1" w:themeShade="BF"/>
-          <w:szCs w:val="24"/>
-        </w:rPr>
-        <w:t>sistemu</w:t>
-      </w:r>
-      <w:proofErr w:type="spellEnd"/>
     </w:p>
     <w:p>
       <w:pPr>
@@ -6698,260 +3690,21 @@
           <w:szCs w:val="24"/>
         </w:rPr>
       </w:pPr>
-      <w:proofErr w:type="spellStart"/>
       <w:r>
         <w:rPr>
           <w:rFonts w:ascii="Arial" w:hAnsi="Arial" w:cs="Arial"/>
           <w:color w:val="6D1D6A" w:themeColor="accent1" w:themeShade="BF"/>
           <w:szCs w:val="24"/>
         </w:rPr>
-        <w:t>Korisnik</w:t>
+        <w:t>Korisnik ostaje na istoj stranici i prikazuje mu se informacija o tome da se dati e-mail već koristi</w:t>
       </w:r>
-      <w:proofErr w:type="spellEnd"/>
       <w:r>
         <w:rPr>
           <w:rFonts w:ascii="Arial" w:hAnsi="Arial" w:cs="Arial"/>
           <w:color w:val="6D1D6A" w:themeColor="accent1" w:themeShade="BF"/>
-          <w:szCs w:val="24"/>
-        </w:rPr>
-        <w:t xml:space="preserve"> </w:t>
+        </w:rPr>
+        <w:t xml:space="preserve"> I traži ponovni unos podataka</w:t>
       </w:r>
-      <w:proofErr w:type="spellStart"/>
-      <w:r>
-        <w:rPr>
-          <w:rFonts w:ascii="Arial" w:hAnsi="Arial" w:cs="Arial"/>
-          <w:color w:val="6D1D6A" w:themeColor="accent1" w:themeShade="BF"/>
-          <w:szCs w:val="24"/>
-        </w:rPr>
-        <w:t>ostaje</w:t>
-      </w:r>
-      <w:proofErr w:type="spellEnd"/>
-      <w:r>
-        <w:rPr>
-          <w:rFonts w:ascii="Arial" w:hAnsi="Arial" w:cs="Arial"/>
-          <w:color w:val="6D1D6A" w:themeColor="accent1" w:themeShade="BF"/>
-          <w:szCs w:val="24"/>
-        </w:rPr>
-        <w:t xml:space="preserve"> </w:t>
-      </w:r>
-      <w:proofErr w:type="spellStart"/>
-      <w:r>
-        <w:rPr>
-          <w:rFonts w:ascii="Arial" w:hAnsi="Arial" w:cs="Arial"/>
-          <w:color w:val="6D1D6A" w:themeColor="accent1" w:themeShade="BF"/>
-          <w:szCs w:val="24"/>
-        </w:rPr>
-        <w:t>na</w:t>
-      </w:r>
-      <w:proofErr w:type="spellEnd"/>
-      <w:r>
-        <w:rPr>
-          <w:rFonts w:ascii="Arial" w:hAnsi="Arial" w:cs="Arial"/>
-          <w:color w:val="6D1D6A" w:themeColor="accent1" w:themeShade="BF"/>
-          <w:szCs w:val="24"/>
-        </w:rPr>
-        <w:t xml:space="preserve"> </w:t>
-      </w:r>
-      <w:proofErr w:type="spellStart"/>
-      <w:r>
-        <w:rPr>
-          <w:rFonts w:ascii="Arial" w:hAnsi="Arial" w:cs="Arial"/>
-          <w:color w:val="6D1D6A" w:themeColor="accent1" w:themeShade="BF"/>
-          <w:szCs w:val="24"/>
-        </w:rPr>
-        <w:t>istoj</w:t>
-      </w:r>
-      <w:proofErr w:type="spellEnd"/>
-      <w:r>
-        <w:rPr>
-          <w:rFonts w:ascii="Arial" w:hAnsi="Arial" w:cs="Arial"/>
-          <w:color w:val="6D1D6A" w:themeColor="accent1" w:themeShade="BF"/>
-          <w:szCs w:val="24"/>
-        </w:rPr>
-        <w:t xml:space="preserve"> </w:t>
-      </w:r>
-      <w:proofErr w:type="spellStart"/>
-      <w:r>
-        <w:rPr>
-          <w:rFonts w:ascii="Arial" w:hAnsi="Arial" w:cs="Arial"/>
-          <w:color w:val="6D1D6A" w:themeColor="accent1" w:themeShade="BF"/>
-          <w:szCs w:val="24"/>
-        </w:rPr>
-        <w:t>stranici</w:t>
-      </w:r>
-      <w:proofErr w:type="spellEnd"/>
-      <w:r>
-        <w:rPr>
-          <w:rFonts w:ascii="Arial" w:hAnsi="Arial" w:cs="Arial"/>
-          <w:color w:val="6D1D6A" w:themeColor="accent1" w:themeShade="BF"/>
-          <w:szCs w:val="24"/>
-        </w:rPr>
-        <w:t xml:space="preserve"> </w:t>
-      </w:r>
-      <w:proofErr w:type="spellStart"/>
-      <w:r>
-        <w:rPr>
-          <w:rFonts w:ascii="Arial" w:hAnsi="Arial" w:cs="Arial"/>
-          <w:color w:val="6D1D6A" w:themeColor="accent1" w:themeShade="BF"/>
-          <w:szCs w:val="24"/>
-        </w:rPr>
-        <w:t>i</w:t>
-      </w:r>
-      <w:proofErr w:type="spellEnd"/>
-      <w:r>
-        <w:rPr>
-          <w:rFonts w:ascii="Arial" w:hAnsi="Arial" w:cs="Arial"/>
-          <w:color w:val="6D1D6A" w:themeColor="accent1" w:themeShade="BF"/>
-          <w:szCs w:val="24"/>
-        </w:rPr>
-        <w:t xml:space="preserve"> </w:t>
-      </w:r>
-      <w:proofErr w:type="spellStart"/>
-      <w:r>
-        <w:rPr>
-          <w:rFonts w:ascii="Arial" w:hAnsi="Arial" w:cs="Arial"/>
-          <w:color w:val="6D1D6A" w:themeColor="accent1" w:themeShade="BF"/>
-          <w:szCs w:val="24"/>
-        </w:rPr>
-        <w:t>prikazuje</w:t>
-      </w:r>
-      <w:proofErr w:type="spellEnd"/>
-      <w:r>
-        <w:rPr>
-          <w:rFonts w:ascii="Arial" w:hAnsi="Arial" w:cs="Arial"/>
-          <w:color w:val="6D1D6A" w:themeColor="accent1" w:themeShade="BF"/>
-          <w:szCs w:val="24"/>
-        </w:rPr>
-        <w:t xml:space="preserve"> mu se </w:t>
-      </w:r>
-      <w:proofErr w:type="spellStart"/>
-      <w:r>
-        <w:rPr>
-          <w:rFonts w:ascii="Arial" w:hAnsi="Arial" w:cs="Arial"/>
-          <w:color w:val="6D1D6A" w:themeColor="accent1" w:themeShade="BF"/>
-          <w:szCs w:val="24"/>
-        </w:rPr>
-        <w:t>informacija</w:t>
-      </w:r>
-      <w:proofErr w:type="spellEnd"/>
-      <w:r>
-        <w:rPr>
-          <w:rFonts w:ascii="Arial" w:hAnsi="Arial" w:cs="Arial"/>
-          <w:color w:val="6D1D6A" w:themeColor="accent1" w:themeShade="BF"/>
-          <w:szCs w:val="24"/>
-        </w:rPr>
-        <w:t xml:space="preserve"> o tome da se </w:t>
-      </w:r>
-      <w:proofErr w:type="spellStart"/>
-      <w:r>
-        <w:rPr>
-          <w:rFonts w:ascii="Arial" w:hAnsi="Arial" w:cs="Arial"/>
-          <w:color w:val="6D1D6A" w:themeColor="accent1" w:themeShade="BF"/>
-          <w:szCs w:val="24"/>
-        </w:rPr>
-        <w:t>dati</w:t>
-      </w:r>
-      <w:proofErr w:type="spellEnd"/>
-      <w:r>
-        <w:rPr>
-          <w:rFonts w:ascii="Arial" w:hAnsi="Arial" w:cs="Arial"/>
-          <w:color w:val="6D1D6A" w:themeColor="accent1" w:themeShade="BF"/>
-          <w:szCs w:val="24"/>
-        </w:rPr>
-        <w:t xml:space="preserve"> e-mail </w:t>
-      </w:r>
-      <w:proofErr w:type="spellStart"/>
-      <w:r>
-        <w:rPr>
-          <w:rFonts w:ascii="Arial" w:hAnsi="Arial" w:cs="Arial"/>
-          <w:color w:val="6D1D6A" w:themeColor="accent1" w:themeShade="BF"/>
-          <w:szCs w:val="24"/>
-        </w:rPr>
-        <w:t>već</w:t>
-      </w:r>
-      <w:proofErr w:type="spellEnd"/>
-      <w:r>
-        <w:rPr>
-          <w:rFonts w:ascii="Arial" w:hAnsi="Arial" w:cs="Arial"/>
-          <w:color w:val="6D1D6A" w:themeColor="accent1" w:themeShade="BF"/>
-          <w:szCs w:val="24"/>
-        </w:rPr>
-        <w:t xml:space="preserve"> </w:t>
-      </w:r>
-      <w:proofErr w:type="spellStart"/>
-      <w:r>
-        <w:rPr>
-          <w:rFonts w:ascii="Arial" w:hAnsi="Arial" w:cs="Arial"/>
-          <w:color w:val="6D1D6A" w:themeColor="accent1" w:themeShade="BF"/>
-          <w:szCs w:val="24"/>
-        </w:rPr>
-        <w:t>koristi</w:t>
-      </w:r>
-      <w:proofErr w:type="spellEnd"/>
-      <w:r>
-        <w:rPr>
-          <w:rFonts w:ascii="Arial" w:hAnsi="Arial" w:cs="Arial"/>
-          <w:color w:val="6D1D6A" w:themeColor="accent1" w:themeShade="BF"/>
-        </w:rPr>
-        <w:t xml:space="preserve"> I </w:t>
-      </w:r>
-      <w:proofErr w:type="spellStart"/>
-      <w:r>
-        <w:rPr>
-          <w:rFonts w:ascii="Arial" w:hAnsi="Arial" w:cs="Arial"/>
-          <w:color w:val="6D1D6A" w:themeColor="accent1" w:themeShade="BF"/>
-        </w:rPr>
-        <w:t>traži</w:t>
-      </w:r>
-      <w:proofErr w:type="spellEnd"/>
-      <w:r>
-        <w:rPr>
-          <w:rFonts w:ascii="Arial" w:hAnsi="Arial" w:cs="Arial"/>
-          <w:color w:val="6D1D6A" w:themeColor="accent1" w:themeShade="BF"/>
-        </w:rPr>
-        <w:t xml:space="preserve"> </w:t>
-      </w:r>
-      <w:proofErr w:type="spellStart"/>
-      <w:r>
-        <w:rPr>
-          <w:rFonts w:ascii="Arial" w:hAnsi="Arial" w:cs="Arial"/>
-          <w:color w:val="6D1D6A" w:themeColor="accent1" w:themeShade="BF"/>
-        </w:rPr>
-        <w:t>ponovni</w:t>
-      </w:r>
-      <w:proofErr w:type="spellEnd"/>
-      <w:r>
-        <w:rPr>
-          <w:rFonts w:ascii="Arial" w:hAnsi="Arial" w:cs="Arial"/>
-          <w:color w:val="6D1D6A" w:themeColor="accent1" w:themeShade="BF"/>
-        </w:rPr>
-        <w:t xml:space="preserve"> </w:t>
-      </w:r>
-      <w:proofErr w:type="spellStart"/>
-      <w:r>
-        <w:rPr>
-          <w:rFonts w:ascii="Arial" w:hAnsi="Arial" w:cs="Arial"/>
-          <w:color w:val="6D1D6A" w:themeColor="accent1" w:themeShade="BF"/>
-        </w:rPr>
-        <w:t>unos</w:t>
-      </w:r>
-      <w:proofErr w:type="spellEnd"/>
-      <w:r>
-        <w:rPr>
-          <w:rFonts w:ascii="Arial" w:hAnsi="Arial" w:cs="Arial"/>
-          <w:color w:val="6D1D6A" w:themeColor="accent1" w:themeShade="BF"/>
-        </w:rPr>
-        <w:t xml:space="preserve"> </w:t>
-      </w:r>
-      <w:proofErr w:type="spellStart"/>
-      <w:r>
-        <w:rPr>
-          <w:rFonts w:ascii="Arial" w:hAnsi="Arial" w:cs="Arial"/>
-          <w:color w:val="6D1D6A" w:themeColor="accent1" w:themeShade="BF"/>
-        </w:rPr>
-        <w:t>podataka</w:t>
-      </w:r>
-      <w:proofErr w:type="spellEnd"/>
     </w:p>
     <w:p>
       <w:pPr>
@@ -6973,61 +3726,7 @@
           <w:color w:val="6D1D6A" w:themeColor="accent1" w:themeShade="BF"/>
           <w:szCs w:val="24"/>
         </w:rPr>
-        <w:t xml:space="preserve">Scenario se </w:t>
-      </w:r>
-      <w:proofErr w:type="spellStart"/>
-      <w:r>
-        <w:rPr>
-          <w:rFonts w:ascii="Arial" w:hAnsi="Arial" w:cs="Arial"/>
-          <w:color w:val="6D1D6A" w:themeColor="accent1" w:themeShade="BF"/>
-          <w:szCs w:val="24"/>
-        </w:rPr>
-        <w:t>vraća</w:t>
-      </w:r>
-      <w:proofErr w:type="spellEnd"/>
-      <w:r>
-        <w:rPr>
-          <w:rFonts w:ascii="Arial" w:hAnsi="Arial" w:cs="Arial"/>
-          <w:color w:val="6D1D6A" w:themeColor="accent1" w:themeShade="BF"/>
-          <w:szCs w:val="24"/>
-        </w:rPr>
-        <w:t xml:space="preserve"> </w:t>
-      </w:r>
-      <w:proofErr w:type="spellStart"/>
-      <w:r>
-        <w:rPr>
-          <w:rFonts w:ascii="Arial" w:hAnsi="Arial" w:cs="Arial"/>
-          <w:color w:val="6D1D6A" w:themeColor="accent1" w:themeShade="BF"/>
-          <w:szCs w:val="24"/>
-        </w:rPr>
-        <w:t>na</w:t>
-      </w:r>
-      <w:proofErr w:type="spellEnd"/>
-      <w:r>
-        <w:rPr>
-          <w:rFonts w:ascii="Arial" w:hAnsi="Arial" w:cs="Arial"/>
-          <w:color w:val="6D1D6A" w:themeColor="accent1" w:themeShade="BF"/>
-          <w:szCs w:val="24"/>
-        </w:rPr>
-        <w:t xml:space="preserve"> </w:t>
-      </w:r>
-      <w:proofErr w:type="spellStart"/>
-      <w:r>
-        <w:rPr>
-          <w:rFonts w:ascii="Arial" w:hAnsi="Arial" w:cs="Arial"/>
-          <w:color w:val="6D1D6A" w:themeColor="accent1" w:themeShade="BF"/>
-          <w:szCs w:val="24"/>
-        </w:rPr>
-        <w:t>tačku</w:t>
-      </w:r>
-      <w:proofErr w:type="spellEnd"/>
-      <w:r>
-        <w:rPr>
-          <w:rFonts w:ascii="Arial" w:hAnsi="Arial" w:cs="Arial"/>
-          <w:color w:val="6D1D6A" w:themeColor="accent1" w:themeShade="BF"/>
-          <w:szCs w:val="24"/>
-        </w:rPr>
-        <w:t xml:space="preserve"> 2.2.1.5</w:t>
+        <w:t>Scenario se vraća na tačku 2.2.1.5</w:t>
       </w:r>
     </w:p>
     <w:p>
@@ -7060,9 +3759,9 @@
           <w:color w:val="6D1D6A" w:themeColor="accent1" w:themeShade="BF"/>
         </w:rPr>
       </w:pPr>
-      <w:bookmarkStart w:id="23" w:name="_Toc508482687"/>
-      <w:bookmarkStart w:id="24" w:name="_Toc511231718"/>
-      <w:bookmarkStart w:id="25" w:name="_Toc3217321"/>
+      <w:bookmarkStart w:id="24" w:name="_Toc508482687"/>
+      <w:bookmarkStart w:id="25" w:name="_Toc511231718"/>
+      <w:bookmarkStart w:id="26" w:name="_Toc3217321"/>
       <w:r>
         <w:rPr>
           <w:rFonts w:ascii="Arial" w:hAnsi="Arial" w:cs="Arial"/>
@@ -7076,164 +3775,18 @@
           <w:rFonts w:ascii="Arial" w:hAnsi="Arial" w:cs="Arial"/>
           <w:color w:val="6D1D6A" w:themeColor="accent1" w:themeShade="BF"/>
         </w:rPr>
-        <w:t xml:space="preserve">  </w:t>
+        <w:t xml:space="preserve">  Korisnik nije uneo korisničko ime</w:t>
       </w:r>
-      <w:proofErr w:type="spellStart"/>
+      <w:bookmarkEnd w:id="24"/>
+      <w:bookmarkEnd w:id="25"/>
       <w:r>
         <w:rPr>
           <w:rFonts w:ascii="Arial" w:hAnsi="Arial" w:cs="Arial"/>
           <w:color w:val="6D1D6A" w:themeColor="accent1" w:themeShade="BF"/>
         </w:rPr>
-        <w:t>Korisnik</w:t>
+        <w:t xml:space="preserve"> ili neku od obaveznih informacija</w:t>
       </w:r>
-      <w:proofErr w:type="spellEnd"/>
-      <w:r>
-        <w:rPr>
-          <w:rFonts w:ascii="Arial" w:hAnsi="Arial" w:cs="Arial"/>
-          <w:color w:val="6D1D6A" w:themeColor="accent1" w:themeShade="BF"/>
-        </w:rPr>
-        <w:t xml:space="preserve"> </w:t>
-      </w:r>
-      <w:proofErr w:type="spellStart"/>
-      <w:r>
-        <w:rPr>
-          <w:rFonts w:ascii="Arial" w:hAnsi="Arial" w:cs="Arial"/>
-          <w:color w:val="6D1D6A" w:themeColor="accent1" w:themeShade="BF"/>
-        </w:rPr>
-        <w:t>nije</w:t>
-      </w:r>
-      <w:proofErr w:type="spellEnd"/>
-      <w:r>
-        <w:rPr>
-          <w:rFonts w:ascii="Arial" w:hAnsi="Arial" w:cs="Arial"/>
-          <w:color w:val="6D1D6A" w:themeColor="accent1" w:themeShade="BF"/>
-        </w:rPr>
-        <w:t xml:space="preserve"> </w:t>
-      </w:r>
-      <w:proofErr w:type="spellStart"/>
-      <w:r>
-        <w:rPr>
-          <w:rFonts w:ascii="Arial" w:hAnsi="Arial" w:cs="Arial"/>
-          <w:color w:val="6D1D6A" w:themeColor="accent1" w:themeShade="BF"/>
-        </w:rPr>
-        <w:t>uneo</w:t>
-      </w:r>
-      <w:proofErr w:type="spellEnd"/>
-      <w:r>
-        <w:rPr>
-          <w:rFonts w:ascii="Arial" w:hAnsi="Arial" w:cs="Arial"/>
-          <w:color w:val="6D1D6A" w:themeColor="accent1" w:themeShade="BF"/>
-        </w:rPr>
-        <w:t xml:space="preserve"> </w:t>
-      </w:r>
-      <w:proofErr w:type="spellStart"/>
-      <w:r>
-        <w:rPr>
-          <w:rFonts w:ascii="Arial" w:hAnsi="Arial" w:cs="Arial"/>
-          <w:color w:val="6D1D6A" w:themeColor="accent1" w:themeShade="BF"/>
-        </w:rPr>
-        <w:t>korisničko</w:t>
-      </w:r>
-      <w:proofErr w:type="spellEnd"/>
-      <w:r>
-        <w:rPr>
-          <w:rFonts w:ascii="Arial" w:hAnsi="Arial" w:cs="Arial"/>
-          <w:color w:val="6D1D6A" w:themeColor="accent1" w:themeShade="BF"/>
-        </w:rPr>
-        <w:t xml:space="preserve"> </w:t>
-      </w:r>
-      <w:proofErr w:type="spellStart"/>
-      <w:r>
-        <w:rPr>
-          <w:rFonts w:ascii="Arial" w:hAnsi="Arial" w:cs="Arial"/>
-          <w:color w:val="6D1D6A" w:themeColor="accent1" w:themeShade="BF"/>
-        </w:rPr>
-        <w:t>ime</w:t>
-      </w:r>
-      <w:bookmarkEnd w:id="23"/>
-      <w:bookmarkEnd w:id="24"/>
-      <w:proofErr w:type="spellEnd"/>
-      <w:r>
-        <w:rPr>
-          <w:rFonts w:ascii="Arial" w:hAnsi="Arial" w:cs="Arial"/>
-          <w:color w:val="6D1D6A" w:themeColor="accent1" w:themeShade="BF"/>
-        </w:rPr>
-        <w:t xml:space="preserve"> </w:t>
-      </w:r>
-      <w:proofErr w:type="spellStart"/>
-      <w:r>
-        <w:rPr>
-          <w:rFonts w:ascii="Arial" w:hAnsi="Arial" w:cs="Arial"/>
-          <w:color w:val="6D1D6A" w:themeColor="accent1" w:themeShade="BF"/>
-        </w:rPr>
-        <w:t>ili</w:t>
-      </w:r>
-      <w:proofErr w:type="spellEnd"/>
-      <w:r>
-        <w:rPr>
-          <w:rFonts w:ascii="Arial" w:hAnsi="Arial" w:cs="Arial"/>
-          <w:color w:val="6D1D6A" w:themeColor="accent1" w:themeShade="BF"/>
-        </w:rPr>
-        <w:t xml:space="preserve"> </w:t>
-      </w:r>
-      <w:proofErr w:type="spellStart"/>
-      <w:r>
-        <w:rPr>
-          <w:rFonts w:ascii="Arial" w:hAnsi="Arial" w:cs="Arial"/>
-          <w:color w:val="6D1D6A" w:themeColor="accent1" w:themeShade="BF"/>
-        </w:rPr>
-        <w:t>neku</w:t>
-      </w:r>
-      <w:proofErr w:type="spellEnd"/>
-      <w:r>
-        <w:rPr>
-          <w:rFonts w:ascii="Arial" w:hAnsi="Arial" w:cs="Arial"/>
-          <w:color w:val="6D1D6A" w:themeColor="accent1" w:themeShade="BF"/>
-        </w:rPr>
-        <w:t xml:space="preserve"> </w:t>
-      </w:r>
-      <w:proofErr w:type="spellStart"/>
-      <w:r>
-        <w:rPr>
-          <w:rFonts w:ascii="Arial" w:hAnsi="Arial" w:cs="Arial"/>
-          <w:color w:val="6D1D6A" w:themeColor="accent1" w:themeShade="BF"/>
-        </w:rPr>
-        <w:t>od</w:t>
-      </w:r>
-      <w:proofErr w:type="spellEnd"/>
-      <w:r>
-        <w:rPr>
-          <w:rFonts w:ascii="Arial" w:hAnsi="Arial" w:cs="Arial"/>
-          <w:color w:val="6D1D6A" w:themeColor="accent1" w:themeShade="BF"/>
-        </w:rPr>
-        <w:t xml:space="preserve"> </w:t>
-      </w:r>
-      <w:proofErr w:type="spellStart"/>
-      <w:r>
-        <w:rPr>
-          <w:rFonts w:ascii="Arial" w:hAnsi="Arial" w:cs="Arial"/>
-          <w:color w:val="6D1D6A" w:themeColor="accent1" w:themeShade="BF"/>
-        </w:rPr>
-        <w:t>obaveznih</w:t>
-      </w:r>
-      <w:proofErr w:type="spellEnd"/>
-      <w:r>
-        <w:rPr>
-          <w:rFonts w:ascii="Arial" w:hAnsi="Arial" w:cs="Arial"/>
-          <w:color w:val="6D1D6A" w:themeColor="accent1" w:themeShade="BF"/>
-        </w:rPr>
-        <w:t xml:space="preserve"> </w:t>
-      </w:r>
-      <w:proofErr w:type="spellStart"/>
-      <w:r>
-        <w:rPr>
-          <w:rFonts w:ascii="Arial" w:hAnsi="Arial" w:cs="Arial"/>
-          <w:color w:val="6D1D6A" w:themeColor="accent1" w:themeShade="BF"/>
-        </w:rPr>
-        <w:t>informacija</w:t>
-      </w:r>
-      <w:bookmarkEnd w:id="25"/>
-      <w:proofErr w:type="spellEnd"/>
+      <w:bookmarkEnd w:id="26"/>
     </w:p>
     <w:p>
       <w:pPr>
@@ -7256,106 +3809,14 @@
           <w:szCs w:val="24"/>
         </w:rPr>
       </w:pPr>
-      <w:proofErr w:type="spellStart"/>
       <w:r>
         <w:rPr>
           <w:rFonts w:ascii="Arial" w:hAnsi="Arial" w:cs="Arial"/>
           <w:color w:val="6D1D6A" w:themeColor="accent1" w:themeShade="BF"/>
           <w:szCs w:val="24"/>
         </w:rPr>
-        <w:t>Korisnik</w:t>
+        <w:t>Korisnik je ostavio prazno polje za unos korisničkog imena</w:t>
       </w:r>
-      <w:proofErr w:type="spellEnd"/>
-      <w:r>
-        <w:rPr>
-          <w:rFonts w:ascii="Arial" w:hAnsi="Arial" w:cs="Arial"/>
-          <w:color w:val="6D1D6A" w:themeColor="accent1" w:themeShade="BF"/>
-          <w:szCs w:val="24"/>
-        </w:rPr>
-        <w:t xml:space="preserve"> je </w:t>
-      </w:r>
-      <w:proofErr w:type="spellStart"/>
-      <w:r>
-        <w:rPr>
-          <w:rFonts w:ascii="Arial" w:hAnsi="Arial" w:cs="Arial"/>
-          <w:color w:val="6D1D6A" w:themeColor="accent1" w:themeShade="BF"/>
-          <w:szCs w:val="24"/>
-        </w:rPr>
-        <w:t>ostavio</w:t>
-      </w:r>
-      <w:proofErr w:type="spellEnd"/>
-      <w:r>
-        <w:rPr>
-          <w:rFonts w:ascii="Arial" w:hAnsi="Arial" w:cs="Arial"/>
-          <w:color w:val="6D1D6A" w:themeColor="accent1" w:themeShade="BF"/>
-          <w:szCs w:val="24"/>
-        </w:rPr>
-        <w:t xml:space="preserve"> </w:t>
-      </w:r>
-      <w:proofErr w:type="spellStart"/>
-      <w:r>
-        <w:rPr>
-          <w:rFonts w:ascii="Arial" w:hAnsi="Arial" w:cs="Arial"/>
-          <w:color w:val="6D1D6A" w:themeColor="accent1" w:themeShade="BF"/>
-          <w:szCs w:val="24"/>
-        </w:rPr>
-        <w:t>prazno</w:t>
-      </w:r>
-      <w:proofErr w:type="spellEnd"/>
-      <w:r>
-        <w:rPr>
-          <w:rFonts w:ascii="Arial" w:hAnsi="Arial" w:cs="Arial"/>
-          <w:color w:val="6D1D6A" w:themeColor="accent1" w:themeShade="BF"/>
-          <w:szCs w:val="24"/>
-        </w:rPr>
-        <w:t xml:space="preserve"> polje za </w:t>
-      </w:r>
-      <w:proofErr w:type="spellStart"/>
-      <w:r>
-        <w:rPr>
-          <w:rFonts w:ascii="Arial" w:hAnsi="Arial" w:cs="Arial"/>
-          <w:color w:val="6D1D6A" w:themeColor="accent1" w:themeShade="BF"/>
-          <w:szCs w:val="24"/>
-        </w:rPr>
-        <w:t>unos</w:t>
-      </w:r>
-      <w:proofErr w:type="spellEnd"/>
-      <w:r>
-        <w:rPr>
-          <w:rFonts w:ascii="Arial" w:hAnsi="Arial" w:cs="Arial"/>
-          <w:color w:val="6D1D6A" w:themeColor="accent1" w:themeShade="BF"/>
-          <w:szCs w:val="24"/>
-        </w:rPr>
-        <w:t xml:space="preserve"> </w:t>
-      </w:r>
-      <w:proofErr w:type="spellStart"/>
-      <w:r>
-        <w:rPr>
-          <w:rFonts w:ascii="Arial" w:hAnsi="Arial" w:cs="Arial"/>
-          <w:color w:val="6D1D6A" w:themeColor="accent1" w:themeShade="BF"/>
-          <w:szCs w:val="24"/>
-        </w:rPr>
-        <w:t>korisničkog</w:t>
-      </w:r>
-      <w:proofErr w:type="spellEnd"/>
-      <w:r>
-        <w:rPr>
-          <w:rFonts w:ascii="Arial" w:hAnsi="Arial" w:cs="Arial"/>
-          <w:color w:val="6D1D6A" w:themeColor="accent1" w:themeShade="BF"/>
-          <w:szCs w:val="24"/>
-        </w:rPr>
-        <w:t xml:space="preserve"> </w:t>
-      </w:r>
-      <w:proofErr w:type="spellStart"/>
-      <w:r>
-        <w:rPr>
-          <w:rFonts w:ascii="Arial" w:hAnsi="Arial" w:cs="Arial"/>
-          <w:color w:val="6D1D6A" w:themeColor="accent1" w:themeShade="BF"/>
-          <w:szCs w:val="24"/>
-        </w:rPr>
-        <w:t>imena</w:t>
-      </w:r>
-      <w:proofErr w:type="spellEnd"/>
     </w:p>
     <w:p>
       <w:pPr>
@@ -7371,314 +3832,21 @@
           <w:szCs w:val="24"/>
         </w:rPr>
       </w:pPr>
-      <w:proofErr w:type="spellStart"/>
       <w:r>
         <w:rPr>
           <w:rFonts w:ascii="Arial" w:hAnsi="Arial" w:cs="Arial"/>
           <w:color w:val="6D1D6A" w:themeColor="accent1" w:themeShade="BF"/>
           <w:szCs w:val="24"/>
         </w:rPr>
-        <w:t>Korisnik</w:t>
+        <w:t>Korisnik ostaje na istoj stranici i prikazuje mu se informacija o tome da nije uneo neki od obaveznih podataka</w:t>
       </w:r>
-      <w:proofErr w:type="spellEnd"/>
       <w:r>
         <w:rPr>
           <w:rFonts w:ascii="Arial" w:hAnsi="Arial" w:cs="Arial"/>
           <w:color w:val="6D1D6A" w:themeColor="accent1" w:themeShade="BF"/>
-          <w:szCs w:val="24"/>
-        </w:rPr>
-        <w:t xml:space="preserve"> </w:t>
+        </w:rPr>
+        <w:t xml:space="preserve"> I traži ponovni unos podataka</w:t>
       </w:r>
-      <w:proofErr w:type="spellStart"/>
-      <w:r>
-        <w:rPr>
-          <w:rFonts w:ascii="Arial" w:hAnsi="Arial" w:cs="Arial"/>
-          <w:color w:val="6D1D6A" w:themeColor="accent1" w:themeShade="BF"/>
-          <w:szCs w:val="24"/>
-        </w:rPr>
-        <w:t>ostaje</w:t>
-      </w:r>
-      <w:proofErr w:type="spellEnd"/>
-      <w:r>
-        <w:rPr>
-          <w:rFonts w:ascii="Arial" w:hAnsi="Arial" w:cs="Arial"/>
-          <w:color w:val="6D1D6A" w:themeColor="accent1" w:themeShade="BF"/>
-          <w:szCs w:val="24"/>
-        </w:rPr>
-        <w:t xml:space="preserve"> </w:t>
-      </w:r>
-      <w:proofErr w:type="spellStart"/>
-      <w:r>
-        <w:rPr>
-          <w:rFonts w:ascii="Arial" w:hAnsi="Arial" w:cs="Arial"/>
-          <w:color w:val="6D1D6A" w:themeColor="accent1" w:themeShade="BF"/>
-          <w:szCs w:val="24"/>
-        </w:rPr>
-        <w:t>na</w:t>
-      </w:r>
-      <w:proofErr w:type="spellEnd"/>
-      <w:r>
-        <w:rPr>
-          <w:rFonts w:ascii="Arial" w:hAnsi="Arial" w:cs="Arial"/>
-          <w:color w:val="6D1D6A" w:themeColor="accent1" w:themeShade="BF"/>
-          <w:szCs w:val="24"/>
-        </w:rPr>
-        <w:t xml:space="preserve"> </w:t>
-      </w:r>
-      <w:proofErr w:type="spellStart"/>
-      <w:r>
-        <w:rPr>
-          <w:rFonts w:ascii="Arial" w:hAnsi="Arial" w:cs="Arial"/>
-          <w:color w:val="6D1D6A" w:themeColor="accent1" w:themeShade="BF"/>
-          <w:szCs w:val="24"/>
-        </w:rPr>
-        <w:t>istoj</w:t>
-      </w:r>
-      <w:proofErr w:type="spellEnd"/>
-      <w:r>
-        <w:rPr>
-          <w:rFonts w:ascii="Arial" w:hAnsi="Arial" w:cs="Arial"/>
-          <w:color w:val="6D1D6A" w:themeColor="accent1" w:themeShade="BF"/>
-          <w:szCs w:val="24"/>
-        </w:rPr>
-        <w:t xml:space="preserve"> </w:t>
-      </w:r>
-      <w:proofErr w:type="spellStart"/>
-      <w:r>
-        <w:rPr>
-          <w:rFonts w:ascii="Arial" w:hAnsi="Arial" w:cs="Arial"/>
-          <w:color w:val="6D1D6A" w:themeColor="accent1" w:themeShade="BF"/>
-          <w:szCs w:val="24"/>
-        </w:rPr>
-        <w:t>stranici</w:t>
-      </w:r>
-      <w:proofErr w:type="spellEnd"/>
-      <w:r>
-        <w:rPr>
-          <w:rFonts w:ascii="Arial" w:hAnsi="Arial" w:cs="Arial"/>
-          <w:color w:val="6D1D6A" w:themeColor="accent1" w:themeShade="BF"/>
-          <w:szCs w:val="24"/>
-        </w:rPr>
-        <w:t xml:space="preserve"> </w:t>
-      </w:r>
-      <w:proofErr w:type="spellStart"/>
-      <w:r>
-        <w:rPr>
-          <w:rFonts w:ascii="Arial" w:hAnsi="Arial" w:cs="Arial"/>
-          <w:color w:val="6D1D6A" w:themeColor="accent1" w:themeShade="BF"/>
-          <w:szCs w:val="24"/>
-        </w:rPr>
-        <w:t>i</w:t>
-      </w:r>
-      <w:proofErr w:type="spellEnd"/>
-      <w:r>
-        <w:rPr>
-          <w:rFonts w:ascii="Arial" w:hAnsi="Arial" w:cs="Arial"/>
-          <w:color w:val="6D1D6A" w:themeColor="accent1" w:themeShade="BF"/>
-          <w:szCs w:val="24"/>
-        </w:rPr>
-        <w:t xml:space="preserve"> </w:t>
-      </w:r>
-      <w:proofErr w:type="spellStart"/>
-      <w:r>
-        <w:rPr>
-          <w:rFonts w:ascii="Arial" w:hAnsi="Arial" w:cs="Arial"/>
-          <w:color w:val="6D1D6A" w:themeColor="accent1" w:themeShade="BF"/>
-          <w:szCs w:val="24"/>
-        </w:rPr>
-        <w:t>prikazuje</w:t>
-      </w:r>
-      <w:proofErr w:type="spellEnd"/>
-      <w:r>
-        <w:rPr>
-          <w:rFonts w:ascii="Arial" w:hAnsi="Arial" w:cs="Arial"/>
-          <w:color w:val="6D1D6A" w:themeColor="accent1" w:themeShade="BF"/>
-          <w:szCs w:val="24"/>
-        </w:rPr>
-        <w:t xml:space="preserve"> mu se </w:t>
-      </w:r>
-      <w:proofErr w:type="spellStart"/>
-      <w:r>
-        <w:rPr>
-          <w:rFonts w:ascii="Arial" w:hAnsi="Arial" w:cs="Arial"/>
-          <w:color w:val="6D1D6A" w:themeColor="accent1" w:themeShade="BF"/>
-          <w:szCs w:val="24"/>
-        </w:rPr>
-        <w:t>informacija</w:t>
-      </w:r>
-      <w:proofErr w:type="spellEnd"/>
-      <w:r>
-        <w:rPr>
-          <w:rFonts w:ascii="Arial" w:hAnsi="Arial" w:cs="Arial"/>
-          <w:color w:val="6D1D6A" w:themeColor="accent1" w:themeShade="BF"/>
-          <w:szCs w:val="24"/>
-        </w:rPr>
-        <w:t xml:space="preserve"> o tome da </w:t>
-      </w:r>
-      <w:proofErr w:type="spellStart"/>
-      <w:r>
-        <w:rPr>
-          <w:rFonts w:ascii="Arial" w:hAnsi="Arial" w:cs="Arial"/>
-          <w:color w:val="6D1D6A" w:themeColor="accent1" w:themeShade="BF"/>
-          <w:szCs w:val="24"/>
-        </w:rPr>
-        <w:t>nije</w:t>
-      </w:r>
-      <w:proofErr w:type="spellEnd"/>
-      <w:r>
-        <w:rPr>
-          <w:rFonts w:ascii="Arial" w:hAnsi="Arial" w:cs="Arial"/>
-          <w:color w:val="6D1D6A" w:themeColor="accent1" w:themeShade="BF"/>
-          <w:szCs w:val="24"/>
-        </w:rPr>
-        <w:t xml:space="preserve"> </w:t>
-      </w:r>
-      <w:proofErr w:type="spellStart"/>
-      <w:r>
-        <w:rPr>
-          <w:rFonts w:ascii="Arial" w:hAnsi="Arial" w:cs="Arial"/>
-          <w:color w:val="6D1D6A" w:themeColor="accent1" w:themeShade="BF"/>
-          <w:szCs w:val="24"/>
-        </w:rPr>
-        <w:t>uneo</w:t>
-      </w:r>
-      <w:proofErr w:type="spellEnd"/>
-      <w:r>
-        <w:rPr>
-          <w:rFonts w:ascii="Arial" w:hAnsi="Arial" w:cs="Arial"/>
-          <w:color w:val="6D1D6A" w:themeColor="accent1" w:themeShade="BF"/>
-          <w:szCs w:val="24"/>
-        </w:rPr>
-        <w:t xml:space="preserve"> </w:t>
-      </w:r>
-      <w:proofErr w:type="spellStart"/>
-      <w:r>
-        <w:rPr>
-          <w:rFonts w:ascii="Arial" w:hAnsi="Arial" w:cs="Arial"/>
-          <w:color w:val="6D1D6A" w:themeColor="accent1" w:themeShade="BF"/>
-          <w:szCs w:val="24"/>
-        </w:rPr>
-        <w:t>neki</w:t>
-      </w:r>
-      <w:proofErr w:type="spellEnd"/>
-      <w:r>
-        <w:rPr>
-          <w:rFonts w:ascii="Arial" w:hAnsi="Arial" w:cs="Arial"/>
-          <w:color w:val="6D1D6A" w:themeColor="accent1" w:themeShade="BF"/>
-          <w:szCs w:val="24"/>
-        </w:rPr>
-        <w:t xml:space="preserve"> </w:t>
-      </w:r>
-      <w:proofErr w:type="spellStart"/>
-      <w:r>
-        <w:rPr>
-          <w:rFonts w:ascii="Arial" w:hAnsi="Arial" w:cs="Arial"/>
-          <w:color w:val="6D1D6A" w:themeColor="accent1" w:themeShade="BF"/>
-          <w:szCs w:val="24"/>
-        </w:rPr>
-        <w:t>od</w:t>
-      </w:r>
-      <w:proofErr w:type="spellEnd"/>
-      <w:r>
-        <w:rPr>
-          <w:rFonts w:ascii="Arial" w:hAnsi="Arial" w:cs="Arial"/>
-          <w:color w:val="6D1D6A" w:themeColor="accent1" w:themeShade="BF"/>
-          <w:szCs w:val="24"/>
-        </w:rPr>
-        <w:t xml:space="preserve"> </w:t>
-      </w:r>
-      <w:proofErr w:type="spellStart"/>
-      <w:r>
-        <w:rPr>
-          <w:rFonts w:ascii="Arial" w:hAnsi="Arial" w:cs="Arial"/>
-          <w:color w:val="6D1D6A" w:themeColor="accent1" w:themeShade="BF"/>
-          <w:szCs w:val="24"/>
-        </w:rPr>
-        <w:t>obaveznih</w:t>
-      </w:r>
-      <w:proofErr w:type="spellEnd"/>
-      <w:r>
-        <w:rPr>
-          <w:rFonts w:ascii="Arial" w:hAnsi="Arial" w:cs="Arial"/>
-          <w:color w:val="6D1D6A" w:themeColor="accent1" w:themeShade="BF"/>
-          <w:szCs w:val="24"/>
-        </w:rPr>
-        <w:t xml:space="preserve"> </w:t>
-      </w:r>
-      <w:proofErr w:type="spellStart"/>
-      <w:r>
-        <w:rPr>
-          <w:rFonts w:ascii="Arial" w:hAnsi="Arial" w:cs="Arial"/>
-          <w:color w:val="6D1D6A" w:themeColor="accent1" w:themeShade="BF"/>
-          <w:szCs w:val="24"/>
-        </w:rPr>
-        <w:t>podataka</w:t>
-      </w:r>
-      <w:proofErr w:type="spellEnd"/>
-      <w:r>
-        <w:rPr>
-          <w:rFonts w:ascii="Arial" w:hAnsi="Arial" w:cs="Arial"/>
-          <w:color w:val="6D1D6A" w:themeColor="accent1" w:themeShade="BF"/>
-        </w:rPr>
-        <w:t xml:space="preserve"> I </w:t>
-      </w:r>
-      <w:proofErr w:type="spellStart"/>
-      <w:r>
-        <w:rPr>
-          <w:rFonts w:ascii="Arial" w:hAnsi="Arial" w:cs="Arial"/>
-          <w:color w:val="6D1D6A" w:themeColor="accent1" w:themeShade="BF"/>
-        </w:rPr>
-        <w:t>traži</w:t>
-      </w:r>
-      <w:proofErr w:type="spellEnd"/>
-      <w:r>
-        <w:rPr>
-          <w:rFonts w:ascii="Arial" w:hAnsi="Arial" w:cs="Arial"/>
-          <w:color w:val="6D1D6A" w:themeColor="accent1" w:themeShade="BF"/>
-        </w:rPr>
-        <w:t xml:space="preserve"> </w:t>
-      </w:r>
-      <w:proofErr w:type="spellStart"/>
-      <w:r>
-        <w:rPr>
-          <w:rFonts w:ascii="Arial" w:hAnsi="Arial" w:cs="Arial"/>
-          <w:color w:val="6D1D6A" w:themeColor="accent1" w:themeShade="BF"/>
-        </w:rPr>
-        <w:t>ponovni</w:t>
-      </w:r>
-      <w:proofErr w:type="spellEnd"/>
-      <w:r>
-        <w:rPr>
-          <w:rFonts w:ascii="Arial" w:hAnsi="Arial" w:cs="Arial"/>
-          <w:color w:val="6D1D6A" w:themeColor="accent1" w:themeShade="BF"/>
-        </w:rPr>
-        <w:t xml:space="preserve"> </w:t>
-      </w:r>
-      <w:proofErr w:type="spellStart"/>
-      <w:r>
-        <w:rPr>
-          <w:rFonts w:ascii="Arial" w:hAnsi="Arial" w:cs="Arial"/>
-          <w:color w:val="6D1D6A" w:themeColor="accent1" w:themeShade="BF"/>
-        </w:rPr>
-        <w:t>unos</w:t>
-      </w:r>
-      <w:proofErr w:type="spellEnd"/>
-      <w:r>
-        <w:rPr>
-          <w:rFonts w:ascii="Arial" w:hAnsi="Arial" w:cs="Arial"/>
-          <w:color w:val="6D1D6A" w:themeColor="accent1" w:themeShade="BF"/>
-        </w:rPr>
-        <w:t xml:space="preserve"> </w:t>
-      </w:r>
-      <w:proofErr w:type="spellStart"/>
-      <w:r>
-        <w:rPr>
-          <w:rFonts w:ascii="Arial" w:hAnsi="Arial" w:cs="Arial"/>
-          <w:color w:val="6D1D6A" w:themeColor="accent1" w:themeShade="BF"/>
-        </w:rPr>
-        <w:t>podataka</w:t>
-      </w:r>
-      <w:proofErr w:type="spellEnd"/>
     </w:p>
     <w:p>
       <w:pPr>
@@ -7700,61 +3868,7 @@
           <w:color w:val="6D1D6A" w:themeColor="accent1" w:themeShade="BF"/>
           <w:szCs w:val="24"/>
         </w:rPr>
-        <w:t xml:space="preserve">Scenario se </w:t>
-      </w:r>
-      <w:proofErr w:type="spellStart"/>
-      <w:r>
-        <w:rPr>
-          <w:rFonts w:ascii="Arial" w:hAnsi="Arial" w:cs="Arial"/>
-          <w:color w:val="6D1D6A" w:themeColor="accent1" w:themeShade="BF"/>
-          <w:szCs w:val="24"/>
-        </w:rPr>
-        <w:t>vraća</w:t>
-      </w:r>
-      <w:proofErr w:type="spellEnd"/>
-      <w:r>
-        <w:rPr>
-          <w:rFonts w:ascii="Arial" w:hAnsi="Arial" w:cs="Arial"/>
-          <w:color w:val="6D1D6A" w:themeColor="accent1" w:themeShade="BF"/>
-          <w:szCs w:val="24"/>
-        </w:rPr>
-        <w:t xml:space="preserve"> </w:t>
-      </w:r>
-      <w:proofErr w:type="spellStart"/>
-      <w:r>
-        <w:rPr>
-          <w:rFonts w:ascii="Arial" w:hAnsi="Arial" w:cs="Arial"/>
-          <w:color w:val="6D1D6A" w:themeColor="accent1" w:themeShade="BF"/>
-          <w:szCs w:val="24"/>
-        </w:rPr>
-        <w:t>na</w:t>
-      </w:r>
-      <w:proofErr w:type="spellEnd"/>
-      <w:r>
-        <w:rPr>
-          <w:rFonts w:ascii="Arial" w:hAnsi="Arial" w:cs="Arial"/>
-          <w:color w:val="6D1D6A" w:themeColor="accent1" w:themeShade="BF"/>
-          <w:szCs w:val="24"/>
-        </w:rPr>
-        <w:t xml:space="preserve"> </w:t>
-      </w:r>
-      <w:proofErr w:type="spellStart"/>
-      <w:r>
-        <w:rPr>
-          <w:rFonts w:ascii="Arial" w:hAnsi="Arial" w:cs="Arial"/>
-          <w:color w:val="6D1D6A" w:themeColor="accent1" w:themeShade="BF"/>
-          <w:szCs w:val="24"/>
-        </w:rPr>
-        <w:t>tačku</w:t>
-      </w:r>
-      <w:proofErr w:type="spellEnd"/>
-      <w:r>
-        <w:rPr>
-          <w:rFonts w:ascii="Arial" w:hAnsi="Arial" w:cs="Arial"/>
-          <w:color w:val="6D1D6A" w:themeColor="accent1" w:themeShade="BF"/>
-          <w:szCs w:val="24"/>
-        </w:rPr>
-        <w:t xml:space="preserve"> 2.2.1.5</w:t>
+        <w:t>Scenario se vraća na tačku 2.2.1.5</w:t>
       </w:r>
     </w:p>
     <w:p>
@@ -7779,146 +3893,96 @@
           <w:szCs w:val="32"/>
         </w:rPr>
       </w:pPr>
-      <w:bookmarkStart w:id="26" w:name="_Toc511231719"/>
-      <w:bookmarkStart w:id="27" w:name="_Toc3217322"/>
-      <w:proofErr w:type="spellStart"/>
+      <w:bookmarkStart w:id="27" w:name="_Toc511231719"/>
+      <w:bookmarkStart w:id="28" w:name="_Toc3217322"/>
       <w:r>
         <w:rPr>
           <w:rFonts w:ascii="Arial" w:hAnsi="Arial" w:cs="Arial"/>
           <w:color w:val="6D1D6A" w:themeColor="accent1" w:themeShade="BF"/>
           <w:szCs w:val="32"/>
         </w:rPr>
-        <w:t>Posebni</w:t>
+        <w:t>Posebni zahtevi</w:t>
       </w:r>
-      <w:proofErr w:type="spellEnd"/>
+      <w:bookmarkEnd w:id="27"/>
+      <w:bookmarkEnd w:id="28"/>
+    </w:p>
+    <w:p>
+      <w:pPr>
+        <w:pStyle w:val="ListParagraph"/>
+      </w:pPr>
+    </w:p>
+    <w:p>
+      <w:pPr>
+        <w:rPr>
+          <w:rFonts w:ascii="Arial" w:hAnsi="Arial" w:cs="Arial"/>
+          <w:color w:val="6D1D6A" w:themeColor="accent1" w:themeShade="BF"/>
+          <w:szCs w:val="24"/>
+        </w:rPr>
+      </w:pPr>
       <w:r>
         <w:rPr>
           <w:rFonts w:ascii="Arial" w:hAnsi="Arial" w:cs="Arial"/>
           <w:color w:val="6D1D6A" w:themeColor="accent1" w:themeShade="BF"/>
+          <w:szCs w:val="24"/>
+        </w:rPr>
+        <w:t>Nema.</w:t>
+      </w:r>
+    </w:p>
+    <w:p>
+      <w:pPr>
+        <w:rPr>
+          <w:rFonts w:ascii="Arial" w:hAnsi="Arial" w:cs="Arial"/>
+          <w:color w:val="6D1D6A" w:themeColor="accent1" w:themeShade="BF"/>
+          <w:szCs w:val="24"/>
+        </w:rPr>
+      </w:pPr>
+    </w:p>
+    <w:p>
+      <w:pPr>
+        <w:pStyle w:val="Heading2"/>
+        <w:rPr>
+          <w:rFonts w:ascii="Arial" w:hAnsi="Arial" w:cs="Arial"/>
+          <w:color w:val="6D1D6A" w:themeColor="accent1" w:themeShade="BF"/>
           <w:szCs w:val="32"/>
         </w:rPr>
-        <w:t xml:space="preserve"> </w:t>
+      </w:pPr>
+      <w:bookmarkStart w:id="29" w:name="_Toc511231720"/>
+      <w:bookmarkStart w:id="30" w:name="_Toc3217323"/>
+      <w:r>
+        <w:rPr>
+          <w:rFonts w:ascii="Arial" w:hAnsi="Arial" w:cs="Arial"/>
+          <w:color w:val="6D1D6A" w:themeColor="accent1" w:themeShade="BF"/>
+          <w:szCs w:val="32"/>
+        </w:rPr>
+        <w:t>2.5  Preduslovi</w:t>
       </w:r>
-      <w:proofErr w:type="spellStart"/>
+      <w:bookmarkEnd w:id="29"/>
+      <w:bookmarkEnd w:id="30"/>
+    </w:p>
+    <w:p>
+      <w:pPr>
+        <w:rPr>
+          <w:rFonts w:ascii="Arial" w:hAnsi="Arial" w:cs="Arial"/>
+          <w:color w:val="6D1D6A" w:themeColor="accent1" w:themeShade="BF"/>
+          <w:szCs w:val="24"/>
+        </w:rPr>
+      </w:pPr>
+    </w:p>
+    <w:p>
+      <w:pPr>
+        <w:rPr>
+          <w:rFonts w:ascii="Arial" w:hAnsi="Arial" w:cs="Arial"/>
+          <w:color w:val="6D1D6A" w:themeColor="accent1" w:themeShade="BF"/>
+          <w:szCs w:val="24"/>
+        </w:rPr>
+      </w:pPr>
       <w:r>
         <w:rPr>
           <w:rFonts w:ascii="Arial" w:hAnsi="Arial" w:cs="Arial"/>
           <w:color w:val="6D1D6A" w:themeColor="accent1" w:themeShade="BF"/>
-          <w:szCs w:val="32"/>
-        </w:rPr>
-        <w:t>zahtevi</w:t>
-      </w:r>
-      <w:bookmarkEnd w:id="26"/>
-      <w:bookmarkEnd w:id="27"/>
-      <w:proofErr w:type="spellEnd"/>
-    </w:p>
-    <w:p>
-      <w:pPr>
-        <w:pStyle w:val="ListParagraph"/>
-      </w:pPr>
-    </w:p>
-    <w:p>
-      <w:pPr>
-        <w:rPr>
-          <w:rFonts w:ascii="Arial" w:hAnsi="Arial" w:cs="Arial"/>
-          <w:color w:val="6D1D6A" w:themeColor="accent1" w:themeShade="BF"/>
           <w:szCs w:val="24"/>
         </w:rPr>
-      </w:pPr>
-      <w:proofErr w:type="spellStart"/>
-      <w:r>
-        <w:rPr>
-          <w:rFonts w:ascii="Arial" w:hAnsi="Arial" w:cs="Arial"/>
-          <w:color w:val="6D1D6A" w:themeColor="accent1" w:themeShade="BF"/>
-          <w:szCs w:val="24"/>
-        </w:rPr>
-        <w:t>Nema</w:t>
-      </w:r>
-      <w:proofErr w:type="spellEnd"/>
-      <w:r>
-        <w:rPr>
-          <w:rFonts w:ascii="Arial" w:hAnsi="Arial" w:cs="Arial"/>
-          <w:color w:val="6D1D6A" w:themeColor="accent1" w:themeShade="BF"/>
-          <w:szCs w:val="24"/>
-        </w:rPr>
-        <w:t>.</w:t>
-      </w:r>
-    </w:p>
-    <w:p>
-      <w:pPr>
-        <w:rPr>
-          <w:rFonts w:ascii="Arial" w:hAnsi="Arial" w:cs="Arial"/>
-          <w:color w:val="6D1D6A" w:themeColor="accent1" w:themeShade="BF"/>
-          <w:szCs w:val="24"/>
-        </w:rPr>
-      </w:pPr>
-    </w:p>
-    <w:p>
-      <w:pPr>
-        <w:pStyle w:val="Heading2"/>
-        <w:rPr>
-          <w:rFonts w:ascii="Arial" w:hAnsi="Arial" w:cs="Arial"/>
-          <w:color w:val="6D1D6A" w:themeColor="accent1" w:themeShade="BF"/>
-          <w:szCs w:val="32"/>
-        </w:rPr>
-      </w:pPr>
-      <w:bookmarkStart w:id="28" w:name="_Toc511231720"/>
-      <w:bookmarkStart w:id="29" w:name="_Toc3217323"/>
-      <w:r>
-        <w:rPr>
-          <w:rFonts w:ascii="Arial" w:hAnsi="Arial" w:cs="Arial"/>
-          <w:color w:val="6D1D6A" w:themeColor="accent1" w:themeShade="BF"/>
-          <w:szCs w:val="32"/>
-        </w:rPr>
-        <w:t xml:space="preserve">2.5  </w:t>
-      </w:r>
-      <w:proofErr w:type="spellStart"/>
-      <w:r>
-        <w:rPr>
-          <w:rFonts w:ascii="Arial" w:hAnsi="Arial" w:cs="Arial"/>
-          <w:color w:val="6D1D6A" w:themeColor="accent1" w:themeShade="BF"/>
-          <w:szCs w:val="32"/>
-        </w:rPr>
-        <w:t>Preduslovi</w:t>
-      </w:r>
-      <w:bookmarkEnd w:id="28"/>
-      <w:bookmarkEnd w:id="29"/>
-      <w:proofErr w:type="spellEnd"/>
-    </w:p>
-    <w:p>
-      <w:pPr>
-        <w:rPr>
-          <w:rFonts w:ascii="Arial" w:hAnsi="Arial" w:cs="Arial"/>
-          <w:color w:val="6D1D6A" w:themeColor="accent1" w:themeShade="BF"/>
-          <w:szCs w:val="24"/>
-        </w:rPr>
-      </w:pPr>
-    </w:p>
-    <w:p>
-      <w:pPr>
-        <w:rPr>
-          <w:rFonts w:ascii="Arial" w:hAnsi="Arial" w:cs="Arial"/>
-          <w:color w:val="6D1D6A" w:themeColor="accent1" w:themeShade="BF"/>
-          <w:szCs w:val="24"/>
-        </w:rPr>
-      </w:pPr>
-      <w:proofErr w:type="spellStart"/>
-      <w:r>
-        <w:rPr>
-          <w:rFonts w:ascii="Arial" w:hAnsi="Arial" w:cs="Arial"/>
-          <w:color w:val="6D1D6A" w:themeColor="accent1" w:themeShade="BF"/>
-          <w:szCs w:val="24"/>
-        </w:rPr>
-        <w:t>Nema</w:t>
-      </w:r>
-      <w:proofErr w:type="spellEnd"/>
-      <w:r>
-        <w:rPr>
-          <w:rFonts w:ascii="Arial" w:hAnsi="Arial" w:cs="Arial"/>
-          <w:color w:val="6D1D6A" w:themeColor="accent1" w:themeShade="BF"/>
-          <w:szCs w:val="24"/>
-        </w:rPr>
-        <w:t>.</w:t>
+        <w:t>Nema.</w:t>
       </w:r>
     </w:p>
     <w:p>
@@ -7931,8 +3995,8 @@
           <w:szCs w:val="32"/>
         </w:rPr>
       </w:pPr>
-      <w:bookmarkStart w:id="30" w:name="_Toc511231721"/>
-      <w:bookmarkStart w:id="31" w:name="_Toc3217324"/>
+      <w:bookmarkStart w:id="31" w:name="_Toc511231721"/>
+      <w:bookmarkStart w:id="32" w:name="_Toc3217324"/>
     </w:p>
     <w:p>
       <w:pPr>
@@ -7951,452 +4015,35 @@
           <w:sz w:val="32"/>
           <w:szCs w:val="32"/>
         </w:rPr>
-        <w:t xml:space="preserve">2.6  </w:t>
+        <w:t>2.6  Posledice</w:t>
       </w:r>
-      <w:proofErr w:type="spellStart"/>
+      <w:bookmarkEnd w:id="31"/>
+      <w:bookmarkEnd w:id="32"/>
+    </w:p>
+    <w:p>
+      <w:pPr>
+        <w:rPr>
+          <w:rFonts w:ascii="Arial" w:hAnsi="Arial" w:cs="Arial"/>
+          <w:color w:val="6D1D6A" w:themeColor="accent1" w:themeShade="BF"/>
+          <w:szCs w:val="24"/>
+        </w:rPr>
+      </w:pPr>
+    </w:p>
+    <w:p>
+      <w:pPr>
+        <w:rPr>
+          <w:rFonts w:ascii="Arial" w:hAnsi="Arial" w:cs="Arial"/>
+          <w:color w:val="6D1D6A" w:themeColor="accent1" w:themeShade="BF"/>
+          <w:szCs w:val="24"/>
+        </w:rPr>
+      </w:pPr>
       <w:r>
         <w:rPr>
           <w:rFonts w:ascii="Arial" w:hAnsi="Arial" w:cs="Arial"/>
           <w:color w:val="6D1D6A" w:themeColor="accent1" w:themeShade="BF"/>
-          <w:sz w:val="32"/>
-          <w:szCs w:val="32"/>
-        </w:rPr>
-        <w:t>Posledice</w:t>
-      </w:r>
-      <w:bookmarkEnd w:id="30"/>
-      <w:bookmarkEnd w:id="31"/>
-      <w:proofErr w:type="spellEnd"/>
-    </w:p>
-    <w:p>
-      <w:pPr>
-        <w:rPr>
-          <w:rFonts w:ascii="Arial" w:hAnsi="Arial" w:cs="Arial"/>
-          <w:color w:val="6D1D6A" w:themeColor="accent1" w:themeShade="BF"/>
           <w:szCs w:val="24"/>
         </w:rPr>
-      </w:pPr>
-    </w:p>
-    <w:p>
-      <w:pPr>
-        <w:rPr>
-          <w:rFonts w:ascii="Arial" w:hAnsi="Arial" w:cs="Arial"/>
-          <w:color w:val="6D1D6A" w:themeColor="accent1" w:themeShade="BF"/>
-          <w:szCs w:val="24"/>
-        </w:rPr>
-      </w:pPr>
-      <w:proofErr w:type="spellStart"/>
-      <w:r>
-        <w:rPr>
-          <w:rFonts w:ascii="Arial" w:hAnsi="Arial" w:cs="Arial"/>
-          <w:color w:val="6D1D6A" w:themeColor="accent1" w:themeShade="BF"/>
-          <w:szCs w:val="24"/>
-        </w:rPr>
-        <w:t>Korisnik</w:t>
-      </w:r>
-      <w:proofErr w:type="spellEnd"/>
-      <w:r>
-        <w:rPr>
-          <w:rFonts w:ascii="Arial" w:hAnsi="Arial" w:cs="Arial"/>
-          <w:color w:val="6D1D6A" w:themeColor="accent1" w:themeShade="BF"/>
-          <w:szCs w:val="24"/>
-        </w:rPr>
-        <w:t xml:space="preserve"> je </w:t>
-      </w:r>
-      <w:proofErr w:type="spellStart"/>
-      <w:r>
-        <w:rPr>
-          <w:rFonts w:ascii="Arial" w:hAnsi="Arial" w:cs="Arial"/>
-          <w:color w:val="6D1D6A" w:themeColor="accent1" w:themeShade="BF"/>
-          <w:szCs w:val="24"/>
-        </w:rPr>
-        <w:t>kreirao</w:t>
-      </w:r>
-      <w:proofErr w:type="spellEnd"/>
-      <w:r>
-        <w:rPr>
-          <w:rFonts w:ascii="Arial" w:hAnsi="Arial" w:cs="Arial"/>
-          <w:color w:val="6D1D6A" w:themeColor="accent1" w:themeShade="BF"/>
-          <w:szCs w:val="24"/>
-        </w:rPr>
-        <w:t xml:space="preserve"> </w:t>
-      </w:r>
-      <w:proofErr w:type="spellStart"/>
-      <w:r>
-        <w:rPr>
-          <w:rFonts w:ascii="Arial" w:hAnsi="Arial" w:cs="Arial"/>
-          <w:color w:val="6D1D6A" w:themeColor="accent1" w:themeShade="BF"/>
-          <w:szCs w:val="24"/>
-        </w:rPr>
-        <w:t>svoj</w:t>
-      </w:r>
-      <w:proofErr w:type="spellEnd"/>
-      <w:r>
-        <w:rPr>
-          <w:rFonts w:ascii="Arial" w:hAnsi="Arial" w:cs="Arial"/>
-          <w:color w:val="6D1D6A" w:themeColor="accent1" w:themeShade="BF"/>
-          <w:szCs w:val="24"/>
-        </w:rPr>
-        <w:t xml:space="preserve"> </w:t>
-      </w:r>
-      <w:proofErr w:type="spellStart"/>
-      <w:r>
-        <w:rPr>
-          <w:rFonts w:ascii="Arial" w:hAnsi="Arial" w:cs="Arial"/>
-          <w:color w:val="6D1D6A" w:themeColor="accent1" w:themeShade="BF"/>
-          <w:szCs w:val="24"/>
-        </w:rPr>
-        <w:t>korisnički</w:t>
-      </w:r>
-      <w:proofErr w:type="spellEnd"/>
-      <w:r>
-        <w:rPr>
-          <w:rFonts w:ascii="Arial" w:hAnsi="Arial" w:cs="Arial"/>
-          <w:color w:val="6D1D6A" w:themeColor="accent1" w:themeShade="BF"/>
-          <w:szCs w:val="24"/>
-        </w:rPr>
-        <w:t xml:space="preserve"> </w:t>
-      </w:r>
-      <w:proofErr w:type="spellStart"/>
-      <w:r>
-        <w:rPr>
-          <w:rFonts w:ascii="Arial" w:hAnsi="Arial" w:cs="Arial"/>
-          <w:color w:val="6D1D6A" w:themeColor="accent1" w:themeShade="BF"/>
-          <w:szCs w:val="24"/>
-        </w:rPr>
-        <w:t>nalog</w:t>
-      </w:r>
-      <w:proofErr w:type="spellEnd"/>
-      <w:r>
-        <w:rPr>
-          <w:rFonts w:ascii="Arial" w:hAnsi="Arial" w:cs="Arial"/>
-          <w:color w:val="6D1D6A" w:themeColor="accent1" w:themeShade="BF"/>
-          <w:szCs w:val="24"/>
-        </w:rPr>
-        <w:t xml:space="preserve">, time se </w:t>
-      </w:r>
-      <w:proofErr w:type="spellStart"/>
-      <w:r>
-        <w:rPr>
-          <w:rFonts w:ascii="Arial" w:hAnsi="Arial" w:cs="Arial"/>
-          <w:color w:val="6D1D6A" w:themeColor="accent1" w:themeShade="BF"/>
-          <w:szCs w:val="24"/>
-        </w:rPr>
-        <w:t>ažurira</w:t>
-      </w:r>
-      <w:proofErr w:type="spellEnd"/>
-      <w:r>
-        <w:rPr>
-          <w:rFonts w:ascii="Arial" w:hAnsi="Arial" w:cs="Arial"/>
-          <w:color w:val="6D1D6A" w:themeColor="accent1" w:themeShade="BF"/>
-          <w:szCs w:val="24"/>
-        </w:rPr>
-        <w:t xml:space="preserve"> </w:t>
-      </w:r>
-      <w:proofErr w:type="spellStart"/>
-      <w:r>
-        <w:rPr>
-          <w:rFonts w:ascii="Arial" w:hAnsi="Arial" w:cs="Arial"/>
-          <w:color w:val="6D1D6A" w:themeColor="accent1" w:themeShade="BF"/>
-          <w:szCs w:val="24"/>
-        </w:rPr>
-        <w:t>i</w:t>
-      </w:r>
-      <w:proofErr w:type="spellEnd"/>
-      <w:r>
-        <w:rPr>
-          <w:rFonts w:ascii="Arial" w:hAnsi="Arial" w:cs="Arial"/>
-          <w:color w:val="6D1D6A" w:themeColor="accent1" w:themeShade="BF"/>
-          <w:szCs w:val="24"/>
-        </w:rPr>
-        <w:t xml:space="preserve"> </w:t>
-      </w:r>
-      <w:proofErr w:type="spellStart"/>
-      <w:r>
-        <w:rPr>
-          <w:rFonts w:ascii="Arial" w:hAnsi="Arial" w:cs="Arial"/>
-          <w:color w:val="6D1D6A" w:themeColor="accent1" w:themeShade="BF"/>
-          <w:szCs w:val="24"/>
-        </w:rPr>
-        <w:t>sama</w:t>
-      </w:r>
-      <w:proofErr w:type="spellEnd"/>
-      <w:r>
-        <w:rPr>
-          <w:rFonts w:ascii="Arial" w:hAnsi="Arial" w:cs="Arial"/>
-          <w:color w:val="6D1D6A" w:themeColor="accent1" w:themeShade="BF"/>
-          <w:szCs w:val="24"/>
-        </w:rPr>
-        <w:t xml:space="preserve"> </w:t>
-      </w:r>
-      <w:proofErr w:type="spellStart"/>
-      <w:r>
-        <w:rPr>
-          <w:rFonts w:ascii="Arial" w:hAnsi="Arial" w:cs="Arial"/>
-          <w:color w:val="6D1D6A" w:themeColor="accent1" w:themeShade="BF"/>
-          <w:szCs w:val="24"/>
-        </w:rPr>
-        <w:t>baza</w:t>
-      </w:r>
-      <w:proofErr w:type="spellEnd"/>
-      <w:r>
-        <w:rPr>
-          <w:rFonts w:ascii="Arial" w:hAnsi="Arial" w:cs="Arial"/>
-          <w:color w:val="6D1D6A" w:themeColor="accent1" w:themeShade="BF"/>
-          <w:szCs w:val="24"/>
-        </w:rPr>
-        <w:t xml:space="preserve">, a </w:t>
-      </w:r>
-      <w:proofErr w:type="spellStart"/>
-      <w:r>
-        <w:rPr>
-          <w:rFonts w:ascii="Arial" w:hAnsi="Arial" w:cs="Arial"/>
-          <w:color w:val="6D1D6A" w:themeColor="accent1" w:themeShade="BF"/>
-          <w:szCs w:val="24"/>
-        </w:rPr>
-        <w:t>i</w:t>
-      </w:r>
-      <w:proofErr w:type="spellEnd"/>
-      <w:r>
-        <w:rPr>
-          <w:rFonts w:ascii="Arial" w:hAnsi="Arial" w:cs="Arial"/>
-          <w:color w:val="6D1D6A" w:themeColor="accent1" w:themeShade="BF"/>
-          <w:szCs w:val="24"/>
-        </w:rPr>
-        <w:t xml:space="preserve"> </w:t>
-      </w:r>
-      <w:proofErr w:type="spellStart"/>
-      <w:r>
-        <w:rPr>
-          <w:rFonts w:ascii="Arial" w:hAnsi="Arial" w:cs="Arial"/>
-          <w:color w:val="6D1D6A" w:themeColor="accent1" w:themeShade="BF"/>
-          <w:szCs w:val="24"/>
-        </w:rPr>
-        <w:t>sam</w:t>
-      </w:r>
-      <w:proofErr w:type="spellEnd"/>
-      <w:r>
-        <w:rPr>
-          <w:rFonts w:ascii="Arial" w:hAnsi="Arial" w:cs="Arial"/>
-          <w:color w:val="6D1D6A" w:themeColor="accent1" w:themeShade="BF"/>
-          <w:szCs w:val="24"/>
-        </w:rPr>
-        <w:t xml:space="preserve"> </w:t>
-      </w:r>
-      <w:proofErr w:type="spellStart"/>
-      <w:r>
-        <w:rPr>
-          <w:rFonts w:ascii="Arial" w:hAnsi="Arial" w:cs="Arial"/>
-          <w:color w:val="6D1D6A" w:themeColor="accent1" w:themeShade="BF"/>
-          <w:szCs w:val="24"/>
-        </w:rPr>
-        <w:t>korisnik</w:t>
-      </w:r>
-      <w:proofErr w:type="spellEnd"/>
-      <w:r>
-        <w:rPr>
-          <w:rFonts w:ascii="Arial" w:hAnsi="Arial" w:cs="Arial"/>
-          <w:color w:val="6D1D6A" w:themeColor="accent1" w:themeShade="BF"/>
-          <w:szCs w:val="24"/>
-        </w:rPr>
-        <w:t xml:space="preserve"> </w:t>
-      </w:r>
-      <w:proofErr w:type="spellStart"/>
-      <w:r>
-        <w:rPr>
-          <w:rFonts w:ascii="Arial" w:hAnsi="Arial" w:cs="Arial"/>
-          <w:color w:val="6D1D6A" w:themeColor="accent1" w:themeShade="BF"/>
-          <w:szCs w:val="24"/>
-        </w:rPr>
-        <w:t>dobija</w:t>
-      </w:r>
-      <w:proofErr w:type="spellEnd"/>
-      <w:r>
-        <w:rPr>
-          <w:rFonts w:ascii="Arial" w:hAnsi="Arial" w:cs="Arial"/>
-          <w:color w:val="6D1D6A" w:themeColor="accent1" w:themeShade="BF"/>
-          <w:szCs w:val="24"/>
-        </w:rPr>
-        <w:t xml:space="preserve"> </w:t>
-      </w:r>
-      <w:proofErr w:type="spellStart"/>
-      <w:r>
-        <w:rPr>
-          <w:rFonts w:ascii="Arial" w:hAnsi="Arial" w:cs="Arial"/>
-          <w:color w:val="6D1D6A" w:themeColor="accent1" w:themeShade="BF"/>
-          <w:szCs w:val="24"/>
-        </w:rPr>
-        <w:t>pravo</w:t>
-      </w:r>
-      <w:proofErr w:type="spellEnd"/>
-      <w:r>
-        <w:rPr>
-          <w:rFonts w:ascii="Arial" w:hAnsi="Arial" w:cs="Arial"/>
-          <w:color w:val="6D1D6A" w:themeColor="accent1" w:themeShade="BF"/>
-          <w:szCs w:val="24"/>
-        </w:rPr>
-        <w:t xml:space="preserve"> </w:t>
-      </w:r>
-      <w:proofErr w:type="spellStart"/>
-      <w:r>
-        <w:rPr>
-          <w:rFonts w:ascii="Arial" w:hAnsi="Arial" w:cs="Arial"/>
-          <w:color w:val="6D1D6A" w:themeColor="accent1" w:themeShade="BF"/>
-          <w:szCs w:val="24"/>
-        </w:rPr>
-        <w:t>na</w:t>
-      </w:r>
-      <w:proofErr w:type="spellEnd"/>
-      <w:r>
-        <w:rPr>
-          <w:rFonts w:ascii="Arial" w:hAnsi="Arial" w:cs="Arial"/>
-          <w:color w:val="6D1D6A" w:themeColor="accent1" w:themeShade="BF"/>
-          <w:szCs w:val="24"/>
-        </w:rPr>
-        <w:t xml:space="preserve"> </w:t>
-      </w:r>
-      <w:proofErr w:type="spellStart"/>
-      <w:r>
-        <w:rPr>
-          <w:rFonts w:ascii="Arial" w:hAnsi="Arial" w:cs="Arial"/>
-          <w:color w:val="6D1D6A" w:themeColor="accent1" w:themeShade="BF"/>
-          <w:szCs w:val="24"/>
-        </w:rPr>
-        <w:t>privilegovane</w:t>
-      </w:r>
-      <w:proofErr w:type="spellEnd"/>
-      <w:r>
-        <w:rPr>
-          <w:rFonts w:ascii="Arial" w:hAnsi="Arial" w:cs="Arial"/>
-          <w:color w:val="6D1D6A" w:themeColor="accent1" w:themeShade="BF"/>
-          <w:szCs w:val="24"/>
-        </w:rPr>
-        <w:t xml:space="preserve"> </w:t>
-      </w:r>
-      <w:proofErr w:type="spellStart"/>
-      <w:r>
-        <w:rPr>
-          <w:rFonts w:ascii="Arial" w:hAnsi="Arial" w:cs="Arial"/>
-          <w:color w:val="6D1D6A" w:themeColor="accent1" w:themeShade="BF"/>
-          <w:szCs w:val="24"/>
-        </w:rPr>
-        <w:t>funkcionalnosti</w:t>
-      </w:r>
-      <w:proofErr w:type="spellEnd"/>
-      <w:r>
-        <w:rPr>
-          <w:rFonts w:ascii="Arial" w:hAnsi="Arial" w:cs="Arial"/>
-          <w:color w:val="6D1D6A" w:themeColor="accent1" w:themeShade="BF"/>
-          <w:szCs w:val="24"/>
-        </w:rPr>
-        <w:t xml:space="preserve"> </w:t>
-      </w:r>
-      <w:proofErr w:type="spellStart"/>
-      <w:r>
-        <w:rPr>
-          <w:rFonts w:ascii="Arial" w:hAnsi="Arial" w:cs="Arial"/>
-          <w:color w:val="6D1D6A" w:themeColor="accent1" w:themeShade="BF"/>
-          <w:szCs w:val="24"/>
-        </w:rPr>
-        <w:t>koje</w:t>
-      </w:r>
-      <w:proofErr w:type="spellEnd"/>
-      <w:r>
-        <w:rPr>
-          <w:rFonts w:ascii="Arial" w:hAnsi="Arial" w:cs="Arial"/>
-          <w:color w:val="6D1D6A" w:themeColor="accent1" w:themeShade="BF"/>
-          <w:szCs w:val="24"/>
-        </w:rPr>
-        <w:t xml:space="preserve"> </w:t>
-      </w:r>
-      <w:proofErr w:type="spellStart"/>
-      <w:r>
-        <w:rPr>
-          <w:rFonts w:ascii="Arial" w:hAnsi="Arial" w:cs="Arial"/>
-          <w:color w:val="6D1D6A" w:themeColor="accent1" w:themeShade="BF"/>
-          <w:szCs w:val="24"/>
-        </w:rPr>
-        <w:t>su</w:t>
-      </w:r>
-      <w:proofErr w:type="spellEnd"/>
-      <w:r>
-        <w:rPr>
-          <w:rFonts w:ascii="Arial" w:hAnsi="Arial" w:cs="Arial"/>
-          <w:color w:val="6D1D6A" w:themeColor="accent1" w:themeShade="BF"/>
-          <w:szCs w:val="24"/>
-        </w:rPr>
-        <w:t xml:space="preserve"> </w:t>
-      </w:r>
-      <w:proofErr w:type="spellStart"/>
-      <w:r>
-        <w:rPr>
-          <w:rFonts w:ascii="Arial" w:hAnsi="Arial" w:cs="Arial"/>
-          <w:color w:val="6D1D6A" w:themeColor="accent1" w:themeShade="BF"/>
-          <w:szCs w:val="24"/>
-        </w:rPr>
-        <w:t>dostupne</w:t>
-      </w:r>
-      <w:proofErr w:type="spellEnd"/>
-      <w:r>
-        <w:rPr>
-          <w:rFonts w:ascii="Arial" w:hAnsi="Arial" w:cs="Arial"/>
-          <w:color w:val="6D1D6A" w:themeColor="accent1" w:themeShade="BF"/>
-          <w:szCs w:val="24"/>
-        </w:rPr>
-        <w:t xml:space="preserve"> </w:t>
-      </w:r>
-      <w:proofErr w:type="spellStart"/>
-      <w:r>
-        <w:rPr>
-          <w:rFonts w:ascii="Arial" w:hAnsi="Arial" w:cs="Arial"/>
-          <w:color w:val="6D1D6A" w:themeColor="accent1" w:themeShade="BF"/>
-          <w:szCs w:val="24"/>
-        </w:rPr>
-        <w:t>samo</w:t>
-      </w:r>
-      <w:proofErr w:type="spellEnd"/>
-      <w:r>
-        <w:rPr>
-          <w:rFonts w:ascii="Arial" w:hAnsi="Arial" w:cs="Arial"/>
-          <w:color w:val="6D1D6A" w:themeColor="accent1" w:themeShade="BF"/>
-          <w:szCs w:val="24"/>
-        </w:rPr>
-        <w:t xml:space="preserve"> </w:t>
-      </w:r>
-      <w:proofErr w:type="spellStart"/>
-      <w:r>
-        <w:rPr>
-          <w:rFonts w:ascii="Arial" w:hAnsi="Arial" w:cs="Arial"/>
-          <w:color w:val="6D1D6A" w:themeColor="accent1" w:themeShade="BF"/>
-          <w:szCs w:val="24"/>
-        </w:rPr>
-        <w:t>registrovaninm</w:t>
-      </w:r>
-      <w:proofErr w:type="spellEnd"/>
-      <w:r>
-        <w:rPr>
-          <w:rFonts w:ascii="Arial" w:hAnsi="Arial" w:cs="Arial"/>
-          <w:color w:val="6D1D6A" w:themeColor="accent1" w:themeShade="BF"/>
-          <w:szCs w:val="24"/>
-        </w:rPr>
-        <w:t xml:space="preserve"> </w:t>
-      </w:r>
-      <w:proofErr w:type="spellStart"/>
-      <w:r>
-        <w:rPr>
-          <w:rFonts w:ascii="Arial" w:hAnsi="Arial" w:cs="Arial"/>
-          <w:color w:val="6D1D6A" w:themeColor="accent1" w:themeShade="BF"/>
-          <w:szCs w:val="24"/>
-        </w:rPr>
-        <w:t>korisnicima</w:t>
-      </w:r>
-      <w:proofErr w:type="spellEnd"/>
-      <w:r>
-        <w:rPr>
-          <w:rFonts w:ascii="Arial" w:hAnsi="Arial" w:cs="Arial"/>
-          <w:color w:val="6D1D6A" w:themeColor="accent1" w:themeShade="BF"/>
-          <w:szCs w:val="24"/>
-        </w:rPr>
-        <w:t>.</w:t>
+        <w:t>Korisnik je kreirao svoj korisnički nalog, time se ažurira i sama baza, a i sam korisnik dobija pravo na privilegovane funkcionalnosti koje su dostupne samo registrovaninm korisnicima.</w:t>
       </w:r>
     </w:p>
     <w:p>
@@ -8408,8 +4055,6 @@
           <w:color w:val="6D1D6A" w:themeColor="accent1" w:themeShade="BF"/>
         </w:rPr>
       </w:pPr>
-      <w:bookmarkStart w:id="32" w:name="_GoBack"/>
-      <w:bookmarkEnd w:id="32"/>
     </w:p>
     <w:sectPr>
       <w:footerReference w:type="default" r:id="rId9"/>
@@ -8425,7 +4070,7 @@
 </file>
 
 <file path=word/endnotes.xml><?xml version="1.0" encoding="utf-8"?>
-<w:endnotes xmlns:wpc="http://schemas.microsoft.com/office/word/2010/wordprocessingCanvas" xmlns:cx="http://schemas.microsoft.com/office/drawing/2014/chartex" xmlns:cx1="http://schemas.microsoft.com/office/drawing/2015/9/8/chartex" xmlns:cx2="http://schemas.microsoft.com/office/drawing/2015/10/21/chartex" xmlns:cx3="http://schemas.microsoft.com/office/drawing/2016/5/9/chartex" xmlns:cx4="http://schemas.microsoft.com/office/drawing/2016/5/10/chartex" xmlns:cx5="http://schemas.microsoft.com/office/drawing/2016/5/11/chartex" xmlns:cx6="http://schemas.microsoft.com/office/drawing/2016/5/12/chartex" xmlns:cx7="http://schemas.microsoft.com/office/drawing/2016/5/13/chartex" xmlns:cx8="http://schemas.microsoft.com/office/drawing/2016/5/14/chartex" xmlns:mc="http://schemas.openxmlformats.org/markup-compatibility/2006" xmlns:aink="http://schemas.microsoft.com/office/drawing/2016/ink" xmlns:am3d="http://schemas.microsoft.com/office/drawing/2017/model3d" xmlns:o="urn:schemas-microsoft-com:office:office" xmlns:r="http://schemas.openxmlformats.org/officeDocument/2006/relationships" xmlns:m="http://schemas.openxmlformats.org/officeDocument/2006/math" xmlns:v="urn:schemas-microsoft-com:vml" xmlns:wp14="http://schemas.microsoft.com/office/word/2010/wordprocessingDrawing" xmlns:wp="http://schemas.openxmlformats.org/drawingml/2006/wordprocessingDrawing" xmlns:w10="urn:schemas-microsoft-com:office:word" xmlns:w="http://schemas.openxmlformats.org/wordprocessingml/2006/main" xmlns:w14="http://schemas.microsoft.com/office/word/2010/wordml" xmlns:w15="http://schemas.microsoft.com/office/word/2012/wordml" xmlns:w16cid="http://schemas.microsoft.com/office/word/2016/wordml/cid" xmlns:w16se="http://schemas.microsoft.com/office/word/2015/wordml/symex" xmlns:wpg="http://schemas.microsoft.com/office/word/2010/wordprocessingGroup" xmlns:wpi="http://schemas.microsoft.com/office/word/2010/wordprocessingInk" xmlns:wne="http://schemas.microsoft.com/office/word/2006/wordml" xmlns:wps="http://schemas.microsoft.com/office/word/2010/wordprocessingShape" mc:Ignorable="w14 w15 w16se w16cid wp14">
+<w:endnotes xmlns:wpc="http://schemas.microsoft.com/office/word/2010/wordprocessingCanvas" xmlns:cx="http://schemas.microsoft.com/office/drawing/2014/chartex" xmlns:cx1="http://schemas.microsoft.com/office/drawing/2015/9/8/chartex" xmlns:mc="http://schemas.openxmlformats.org/markup-compatibility/2006" xmlns:o="urn:schemas-microsoft-com:office:office" xmlns:r="http://schemas.openxmlformats.org/officeDocument/2006/relationships" xmlns:m="http://schemas.openxmlformats.org/officeDocument/2006/math" xmlns:v="urn:schemas-microsoft-com:vml" xmlns:wp14="http://schemas.microsoft.com/office/word/2010/wordprocessingDrawing" xmlns:wp="http://schemas.openxmlformats.org/drawingml/2006/wordprocessingDrawing" xmlns:w10="urn:schemas-microsoft-com:office:word" xmlns:w="http://schemas.openxmlformats.org/wordprocessingml/2006/main" xmlns:w14="http://schemas.microsoft.com/office/word/2010/wordml" xmlns:w15="http://schemas.microsoft.com/office/word/2012/wordml" xmlns:w16se="http://schemas.microsoft.com/office/word/2015/wordml/symex" xmlns:wpg="http://schemas.microsoft.com/office/word/2010/wordprocessingGroup" xmlns:wpi="http://schemas.microsoft.com/office/word/2010/wordprocessingInk" xmlns:wne="http://schemas.microsoft.com/office/word/2006/wordml" xmlns:wps="http://schemas.microsoft.com/office/word/2010/wordprocessingShape" mc:Ignorable="w14 w15 w16se wp14">
   <w:endnote w:type="separator" w:id="-1">
     <w:p>
       <w:pPr>
@@ -8450,7 +4095,7 @@
 </file>
 
 <file path=word/footer1.xml><?xml version="1.0" encoding="utf-8"?>
-<w:ftr xmlns:wpc="http://schemas.microsoft.com/office/word/2010/wordprocessingCanvas" xmlns:cx="http://schemas.microsoft.com/office/drawing/2014/chartex" xmlns:cx1="http://schemas.microsoft.com/office/drawing/2015/9/8/chartex" xmlns:cx2="http://schemas.microsoft.com/office/drawing/2015/10/21/chartex" xmlns:cx3="http://schemas.microsoft.com/office/drawing/2016/5/9/chartex" xmlns:cx4="http://schemas.microsoft.com/office/drawing/2016/5/10/chartex" xmlns:cx5="http://schemas.microsoft.com/office/drawing/2016/5/11/chartex" xmlns:cx6="http://schemas.microsoft.com/office/drawing/2016/5/12/chartex" xmlns:cx7="http://schemas.microsoft.com/office/drawing/2016/5/13/chartex" xmlns:cx8="http://schemas.microsoft.com/office/drawing/2016/5/14/chartex" xmlns:mc="http://schemas.openxmlformats.org/markup-compatibility/2006" xmlns:aink="http://schemas.microsoft.com/office/drawing/2016/ink" xmlns:am3d="http://schemas.microsoft.com/office/drawing/2017/model3d" xmlns:o="urn:schemas-microsoft-com:office:office" xmlns:r="http://schemas.openxmlformats.org/officeDocument/2006/relationships" xmlns:m="http://schemas.openxmlformats.org/officeDocument/2006/math" xmlns:v="urn:schemas-microsoft-com:vml" xmlns:wp14="http://schemas.microsoft.com/office/word/2010/wordprocessingDrawing" xmlns:wp="http://schemas.openxmlformats.org/drawingml/2006/wordprocessingDrawing" xmlns:w10="urn:schemas-microsoft-com:office:word" xmlns:w="http://schemas.openxmlformats.org/wordprocessingml/2006/main" xmlns:w14="http://schemas.microsoft.com/office/word/2010/wordml" xmlns:w15="http://schemas.microsoft.com/office/word/2012/wordml" xmlns:w16cid="http://schemas.microsoft.com/office/word/2016/wordml/cid" xmlns:w16se="http://schemas.microsoft.com/office/word/2015/wordml/symex" xmlns:wpg="http://schemas.microsoft.com/office/word/2010/wordprocessingGroup" xmlns:wpi="http://schemas.microsoft.com/office/word/2010/wordprocessingInk" xmlns:wne="http://schemas.microsoft.com/office/word/2006/wordml" xmlns:wps="http://schemas.microsoft.com/office/word/2010/wordprocessingShape" mc:Ignorable="w14 w15 w16se w16cid wp14">
+<w:ftr xmlns:wpc="http://schemas.microsoft.com/office/word/2010/wordprocessingCanvas" xmlns:cx="http://schemas.microsoft.com/office/drawing/2014/chartex" xmlns:cx1="http://schemas.microsoft.com/office/drawing/2015/9/8/chartex" xmlns:mc="http://schemas.openxmlformats.org/markup-compatibility/2006" xmlns:o="urn:schemas-microsoft-com:office:office" xmlns:r="http://schemas.openxmlformats.org/officeDocument/2006/relationships" xmlns:m="http://schemas.openxmlformats.org/officeDocument/2006/math" xmlns:v="urn:schemas-microsoft-com:vml" xmlns:wp14="http://schemas.microsoft.com/office/word/2010/wordprocessingDrawing" xmlns:wp="http://schemas.openxmlformats.org/drawingml/2006/wordprocessingDrawing" xmlns:w10="urn:schemas-microsoft-com:office:word" xmlns:w="http://schemas.openxmlformats.org/wordprocessingml/2006/main" xmlns:w14="http://schemas.microsoft.com/office/word/2010/wordml" xmlns:w15="http://schemas.microsoft.com/office/word/2012/wordml" xmlns:w16se="http://schemas.microsoft.com/office/word/2015/wordml/symex" xmlns:wpg="http://schemas.microsoft.com/office/word/2010/wordprocessingGroup" xmlns:wpi="http://schemas.microsoft.com/office/word/2010/wordprocessingInk" xmlns:wne="http://schemas.microsoft.com/office/word/2006/wordml" xmlns:wps="http://schemas.microsoft.com/office/word/2010/wordprocessingShape" mc:Ignorable="w14 w15 w16se wp14">
   <w:sdt>
     <w:sdtPr>
       <w:id w:val="-1937207592"/>
@@ -8483,7 +4128,7 @@
           <w:rPr>
             <w:noProof/>
           </w:rPr>
-          <w:t>2</w:t>
+          <w:t>3</w:t>
         </w:r>
         <w:r>
           <w:rPr>
@@ -8503,7 +4148,7 @@
 </file>
 
 <file path=word/footnotes.xml><?xml version="1.0" encoding="utf-8"?>
-<w:footnotes xmlns:wpc="http://schemas.microsoft.com/office/word/2010/wordprocessingCanvas" xmlns:cx="http://schemas.microsoft.com/office/drawing/2014/chartex" xmlns:cx1="http://schemas.microsoft.com/office/drawing/2015/9/8/chartex" xmlns:cx2="http://schemas.microsoft.com/office/drawing/2015/10/21/chartex" xmlns:cx3="http://schemas.microsoft.com/office/drawing/2016/5/9/chartex" xmlns:cx4="http://schemas.microsoft.com/office/drawing/2016/5/10/chartex" xmlns:cx5="http://schemas.microsoft.com/office/drawing/2016/5/11/chartex" xmlns:cx6="http://schemas.microsoft.com/office/drawing/2016/5/12/chartex" xmlns:cx7="http://schemas.microsoft.com/office/drawing/2016/5/13/chartex" xmlns:cx8="http://schemas.microsoft.com/office/drawing/2016/5/14/chartex" xmlns:mc="http://schemas.openxmlformats.org/markup-compatibility/2006" xmlns:aink="http://schemas.microsoft.com/office/drawing/2016/ink" xmlns:am3d="http://schemas.microsoft.com/office/drawing/2017/model3d" xmlns:o="urn:schemas-microsoft-com:office:office" xmlns:r="http://schemas.openxmlformats.org/officeDocument/2006/relationships" xmlns:m="http://schemas.openxmlformats.org/officeDocument/2006/math" xmlns:v="urn:schemas-microsoft-com:vml" xmlns:wp14="http://schemas.microsoft.com/office/word/2010/wordprocessingDrawing" xmlns:wp="http://schemas.openxmlformats.org/drawingml/2006/wordprocessingDrawing" xmlns:w10="urn:schemas-microsoft-com:office:word" xmlns:w="http://schemas.openxmlformats.org/wordprocessingml/2006/main" xmlns:w14="http://schemas.microsoft.com/office/word/2010/wordml" xmlns:w15="http://schemas.microsoft.com/office/word/2012/wordml" xmlns:w16cid="http://schemas.microsoft.com/office/word/2016/wordml/cid" xmlns:w16se="http://schemas.microsoft.com/office/word/2015/wordml/symex" xmlns:wpg="http://schemas.microsoft.com/office/word/2010/wordprocessingGroup" xmlns:wpi="http://schemas.microsoft.com/office/word/2010/wordprocessingInk" xmlns:wne="http://schemas.microsoft.com/office/word/2006/wordml" xmlns:wps="http://schemas.microsoft.com/office/word/2010/wordprocessingShape" mc:Ignorable="w14 w15 w16se w16cid wp14">
+<w:footnotes xmlns:wpc="http://schemas.microsoft.com/office/word/2010/wordprocessingCanvas" xmlns:cx="http://schemas.microsoft.com/office/drawing/2014/chartex" xmlns:cx1="http://schemas.microsoft.com/office/drawing/2015/9/8/chartex" xmlns:mc="http://schemas.openxmlformats.org/markup-compatibility/2006" xmlns:o="urn:schemas-microsoft-com:office:office" xmlns:r="http://schemas.openxmlformats.org/officeDocument/2006/relationships" xmlns:m="http://schemas.openxmlformats.org/officeDocument/2006/math" xmlns:v="urn:schemas-microsoft-com:vml" xmlns:wp14="http://schemas.microsoft.com/office/word/2010/wordprocessingDrawing" xmlns:wp="http://schemas.openxmlformats.org/drawingml/2006/wordprocessingDrawing" xmlns:w10="urn:schemas-microsoft-com:office:word" xmlns:w="http://schemas.openxmlformats.org/wordprocessingml/2006/main" xmlns:w14="http://schemas.microsoft.com/office/word/2010/wordml" xmlns:w15="http://schemas.microsoft.com/office/word/2012/wordml" xmlns:w16se="http://schemas.microsoft.com/office/word/2015/wordml/symex" xmlns:wpg="http://schemas.microsoft.com/office/word/2010/wordprocessingGroup" xmlns:wpi="http://schemas.microsoft.com/office/word/2010/wordprocessingInk" xmlns:wne="http://schemas.microsoft.com/office/word/2006/wordml" xmlns:wps="http://schemas.microsoft.com/office/word/2010/wordprocessingShape" mc:Ignorable="w14 w15 w16se wp14">
   <w:footnote w:type="separator" w:id="-1">
     <w:p>
       <w:pPr>
@@ -8528,7 +4173,7 @@
 </file>
 
 <file path=word/header1.xml><?xml version="1.0" encoding="utf-8"?>
-<w:hdr xmlns:wpc="http://schemas.microsoft.com/office/word/2010/wordprocessingCanvas" xmlns:cx="http://schemas.microsoft.com/office/drawing/2014/chartex" xmlns:cx1="http://schemas.microsoft.com/office/drawing/2015/9/8/chartex" xmlns:cx2="http://schemas.microsoft.com/office/drawing/2015/10/21/chartex" xmlns:cx3="http://schemas.microsoft.com/office/drawing/2016/5/9/chartex" xmlns:cx4="http://schemas.microsoft.com/office/drawing/2016/5/10/chartex" xmlns:cx5="http://schemas.microsoft.com/office/drawing/2016/5/11/chartex" xmlns:cx6="http://schemas.microsoft.com/office/drawing/2016/5/12/chartex" xmlns:cx7="http://schemas.microsoft.com/office/drawing/2016/5/13/chartex" xmlns:cx8="http://schemas.microsoft.com/office/drawing/2016/5/14/chartex" xmlns:mc="http://schemas.openxmlformats.org/markup-compatibility/2006" xmlns:aink="http://schemas.microsoft.com/office/drawing/2016/ink" xmlns:am3d="http://schemas.microsoft.com/office/drawing/2017/model3d" xmlns:o="urn:schemas-microsoft-com:office:office" xmlns:r="http://schemas.openxmlformats.org/officeDocument/2006/relationships" xmlns:m="http://schemas.openxmlformats.org/officeDocument/2006/math" xmlns:v="urn:schemas-microsoft-com:vml" xmlns:wp14="http://schemas.microsoft.com/office/word/2010/wordprocessingDrawing" xmlns:wp="http://schemas.openxmlformats.org/drawingml/2006/wordprocessingDrawing" xmlns:w10="urn:schemas-microsoft-com:office:word" xmlns:w="http://schemas.openxmlformats.org/wordprocessingml/2006/main" xmlns:w14="http://schemas.microsoft.com/office/word/2010/wordml" xmlns:w15="http://schemas.microsoft.com/office/word/2012/wordml" xmlns:w16cid="http://schemas.microsoft.com/office/word/2016/wordml/cid" xmlns:w16se="http://schemas.microsoft.com/office/word/2015/wordml/symex" xmlns:wpg="http://schemas.microsoft.com/office/word/2010/wordprocessingGroup" xmlns:wpi="http://schemas.microsoft.com/office/word/2010/wordprocessingInk" xmlns:wne="http://schemas.microsoft.com/office/word/2006/wordml" xmlns:wps="http://schemas.microsoft.com/office/word/2010/wordprocessingShape" mc:Ignorable="w14 w15 w16se w16cid wp14">
+<w:hdr xmlns:wpc="http://schemas.microsoft.com/office/word/2010/wordprocessingCanvas" xmlns:cx="http://schemas.microsoft.com/office/drawing/2014/chartex" xmlns:cx1="http://schemas.microsoft.com/office/drawing/2015/9/8/chartex" xmlns:mc="http://schemas.openxmlformats.org/markup-compatibility/2006" xmlns:o="urn:schemas-microsoft-com:office:office" xmlns:r="http://schemas.openxmlformats.org/officeDocument/2006/relationships" xmlns:m="http://schemas.openxmlformats.org/officeDocument/2006/math" xmlns:v="urn:schemas-microsoft-com:vml" xmlns:wp14="http://schemas.microsoft.com/office/word/2010/wordprocessingDrawing" xmlns:wp="http://schemas.openxmlformats.org/drawingml/2006/wordprocessingDrawing" xmlns:w10="urn:schemas-microsoft-com:office:word" xmlns:w="http://schemas.openxmlformats.org/wordprocessingml/2006/main" xmlns:w14="http://schemas.microsoft.com/office/word/2010/wordml" xmlns:w15="http://schemas.microsoft.com/office/word/2012/wordml" xmlns:w16se="http://schemas.microsoft.com/office/word/2015/wordml/symex" xmlns:wpg="http://schemas.microsoft.com/office/word/2010/wordprocessingGroup" xmlns:wpi="http://schemas.microsoft.com/office/word/2010/wordprocessingInk" xmlns:wne="http://schemas.microsoft.com/office/word/2006/wordml" xmlns:wps="http://schemas.microsoft.com/office/word/2010/wordprocessingShape" mc:Ignorable="w14 w15 w16se wp14">
   <w:p>
     <w:pPr>
       <w:pStyle w:val="Header"/>
@@ -8536,42 +4181,12 @@
         <w:rFonts w:ascii="Georgia" w:hAnsi="Georgia"/>
       </w:rPr>
     </w:pPr>
-    <w:proofErr w:type="spellStart"/>
     <w:r>
       <w:rPr>
         <w:rFonts w:ascii="Georgia" w:hAnsi="Georgia"/>
       </w:rPr>
-      <w:t>Elektrotehnički</w:t>
+      <w:t>Elektrotehnički fakultet u Beogradu</w:t>
     </w:r>
-    <w:proofErr w:type="spellEnd"/>
-    <w:r>
-      <w:rPr>
-        <w:rFonts w:ascii="Georgia" w:hAnsi="Georgia"/>
-      </w:rPr>
-      <w:t xml:space="preserve"> </w:t>
-    </w:r>
-    <w:proofErr w:type="spellStart"/>
-    <w:r>
-      <w:rPr>
-        <w:rFonts w:ascii="Georgia" w:hAnsi="Georgia"/>
-      </w:rPr>
-      <w:t>fakultet</w:t>
-    </w:r>
-    <w:proofErr w:type="spellEnd"/>
-    <w:r>
-      <w:rPr>
-        <w:rFonts w:ascii="Georgia" w:hAnsi="Georgia"/>
-      </w:rPr>
-      <w:t xml:space="preserve"> u </w:t>
-    </w:r>
-    <w:proofErr w:type="spellStart"/>
-    <w:r>
-      <w:rPr>
-        <w:rFonts w:ascii="Georgia" w:hAnsi="Georgia"/>
-      </w:rPr>
-      <w:t>Beogradu</w:t>
-    </w:r>
-    <w:proofErr w:type="spellEnd"/>
   </w:p>
   <w:p>
     <w:pPr>
@@ -8580,47 +4195,11 @@
         <w:rFonts w:ascii="Georgia" w:hAnsi="Georgia"/>
       </w:rPr>
     </w:pPr>
-    <w:proofErr w:type="spellStart"/>
     <w:r>
       <w:rPr>
         <w:rFonts w:ascii="Georgia" w:hAnsi="Georgia"/>
       </w:rPr>
-      <w:t>Principi</w:t>
-    </w:r>
-    <w:proofErr w:type="spellEnd"/>
-    <w:r>
-      <w:rPr>
-        <w:rFonts w:ascii="Georgia" w:hAnsi="Georgia"/>
-      </w:rPr>
-      <w:t xml:space="preserve"> </w:t>
-    </w:r>
-    <w:proofErr w:type="spellStart"/>
-    <w:r>
-      <w:rPr>
-        <w:rFonts w:ascii="Georgia" w:hAnsi="Georgia"/>
-      </w:rPr>
-      <w:t>softverskog</w:t>
-    </w:r>
-    <w:proofErr w:type="spellEnd"/>
-    <w:r>
-      <w:rPr>
-        <w:rFonts w:ascii="Georgia" w:hAnsi="Georgia"/>
-      </w:rPr>
-      <w:t xml:space="preserve"> </w:t>
-    </w:r>
-    <w:proofErr w:type="spellStart"/>
-    <w:r>
-      <w:rPr>
-        <w:rFonts w:ascii="Georgia" w:hAnsi="Georgia"/>
-      </w:rPr>
-      <w:t>inženjerstva</w:t>
-    </w:r>
-    <w:proofErr w:type="spellEnd"/>
-    <w:r>
-      <w:rPr>
-        <w:rFonts w:ascii="Georgia" w:hAnsi="Georgia"/>
-      </w:rPr>
-      <w:t xml:space="preserve"> (SI3PSI)</w:t>
+      <w:t>Principi softverskog inženjerstva (SI3PSI)</w:t>
     </w:r>
   </w:p>
   <w:p>
@@ -8647,7 +4226,7 @@
 </file>
 
 <file path=word/numbering.xml><?xml version="1.0" encoding="utf-8"?>
-<w:numbering xmlns:wpc="http://schemas.microsoft.com/office/word/2010/wordprocessingCanvas" xmlns:cx="http://schemas.microsoft.com/office/drawing/2014/chartex" xmlns:cx1="http://schemas.microsoft.com/office/drawing/2015/9/8/chartex" xmlns:cx2="http://schemas.microsoft.com/office/drawing/2015/10/21/chartex" xmlns:cx3="http://schemas.microsoft.com/office/drawing/2016/5/9/chartex" xmlns:cx4="http://schemas.microsoft.com/office/drawing/2016/5/10/chartex" xmlns:cx5="http://schemas.microsoft.com/office/drawing/2016/5/11/chartex" xmlns:cx6="http://schemas.microsoft.com/office/drawing/2016/5/12/chartex" xmlns:cx7="http://schemas.microsoft.com/office/drawing/2016/5/13/chartex" xmlns:cx8="http://schemas.microsoft.com/office/drawing/2016/5/14/chartex" xmlns:mc="http://schemas.openxmlformats.org/markup-compatibility/2006" xmlns:aink="http://schemas.microsoft.com/office/drawing/2016/ink" xmlns:am3d="http://schemas.microsoft.com/office/drawing/2017/model3d" xmlns:o="urn:schemas-microsoft-com:office:office" xmlns:r="http://schemas.openxmlformats.org/officeDocument/2006/relationships" xmlns:m="http://schemas.openxmlformats.org/officeDocument/2006/math" xmlns:v="urn:schemas-microsoft-com:vml" xmlns:wp14="http://schemas.microsoft.com/office/word/2010/wordprocessingDrawing" xmlns:wp="http://schemas.openxmlformats.org/drawingml/2006/wordprocessingDrawing" xmlns:w10="urn:schemas-microsoft-com:office:word" xmlns:w="http://schemas.openxmlformats.org/wordprocessingml/2006/main" xmlns:w14="http://schemas.microsoft.com/office/word/2010/wordml" xmlns:w15="http://schemas.microsoft.com/office/word/2012/wordml" xmlns:w16cid="http://schemas.microsoft.com/office/word/2016/wordml/cid" xmlns:w16se="http://schemas.microsoft.com/office/word/2015/wordml/symex" xmlns:wpg="http://schemas.microsoft.com/office/word/2010/wordprocessingGroup" xmlns:wpi="http://schemas.microsoft.com/office/word/2010/wordprocessingInk" xmlns:wne="http://schemas.microsoft.com/office/word/2006/wordml" xmlns:wps="http://schemas.microsoft.com/office/word/2010/wordprocessingShape" mc:Ignorable="w14 w15 w16se w16cid wp14">
+<w:numbering xmlns:wpc="http://schemas.microsoft.com/office/word/2010/wordprocessingCanvas" xmlns:cx="http://schemas.microsoft.com/office/drawing/2014/chartex" xmlns:cx1="http://schemas.microsoft.com/office/drawing/2015/9/8/chartex" xmlns:mc="http://schemas.openxmlformats.org/markup-compatibility/2006" xmlns:o="urn:schemas-microsoft-com:office:office" xmlns:r="http://schemas.openxmlformats.org/officeDocument/2006/relationships" xmlns:m="http://schemas.openxmlformats.org/officeDocument/2006/math" xmlns:v="urn:schemas-microsoft-com:vml" xmlns:wp14="http://schemas.microsoft.com/office/word/2010/wordprocessingDrawing" xmlns:wp="http://schemas.openxmlformats.org/drawingml/2006/wordprocessingDrawing" xmlns:w10="urn:schemas-microsoft-com:office:word" xmlns:w="http://schemas.openxmlformats.org/wordprocessingml/2006/main" xmlns:w14="http://schemas.microsoft.com/office/word/2010/wordml" xmlns:w15="http://schemas.microsoft.com/office/word/2012/wordml" xmlns:w16se="http://schemas.microsoft.com/office/word/2015/wordml/symex" xmlns:wpg="http://schemas.microsoft.com/office/word/2010/wordprocessingGroup" xmlns:wpi="http://schemas.microsoft.com/office/word/2010/wordprocessingInk" xmlns:wne="http://schemas.microsoft.com/office/word/2006/wordml" xmlns:wps="http://schemas.microsoft.com/office/word/2010/wordprocessingShape" mc:Ignorable="w14 w15 w16se wp14">
   <w:abstractNum w:abstractNumId="0" w15:restartNumberingAfterBreak="0">
     <w:nsid w:val="011661BF"/>
     <w:multiLevelType w:val="hybridMultilevel"/>
@@ -12537,7 +8116,7 @@
 </file>
 
 <file path=word/styles.xml><?xml version="1.0" encoding="utf-8"?>
-<w:styles xmlns:mc="http://schemas.openxmlformats.org/markup-compatibility/2006" xmlns:r="http://schemas.openxmlformats.org/officeDocument/2006/relationships" xmlns:w="http://schemas.openxmlformats.org/wordprocessingml/2006/main" xmlns:w14="http://schemas.microsoft.com/office/word/2010/wordml" xmlns:w15="http://schemas.microsoft.com/office/word/2012/wordml" xmlns:w16cid="http://schemas.microsoft.com/office/word/2016/wordml/cid" xmlns:w16se="http://schemas.microsoft.com/office/word/2015/wordml/symex" mc:Ignorable="w14 w15 w16se w16cid">
+<w:styles xmlns:mc="http://schemas.openxmlformats.org/markup-compatibility/2006" xmlns:r="http://schemas.openxmlformats.org/officeDocument/2006/relationships" xmlns:w="http://schemas.openxmlformats.org/wordprocessingml/2006/main" xmlns:w14="http://schemas.microsoft.com/office/word/2010/wordml" xmlns:w15="http://schemas.microsoft.com/office/word/2012/wordml" xmlns:w16se="http://schemas.microsoft.com/office/word/2015/wordml/symex" mc:Ignorable="w14 w15 w16se">
   <w:docDefaults>
     <w:rPrDefault>
       <w:rPr>
@@ -12553,7 +8132,7 @@
       </w:pPr>
     </w:pPrDefault>
   </w:docDefaults>
-  <w:latentStyles w:defLockedState="0" w:defUIPriority="99" w:defSemiHidden="0" w:defUnhideWhenUsed="0" w:defQFormat="0" w:count="375">
+  <w:latentStyles w:defLockedState="0" w:defUIPriority="99" w:defSemiHidden="0" w:defUnhideWhenUsed="0" w:defQFormat="0" w:count="371">
     <w:lsdException w:name="Normal" w:uiPriority="0" w:qFormat="1"/>
     <w:lsdException w:name="heading 1" w:uiPriority="9" w:qFormat="1"/>
     <w:lsdException w:name="heading 2" w:semiHidden="1" w:uiPriority="9" w:unhideWhenUsed="1" w:qFormat="1"/>
@@ -12708,7 +8287,7 @@
     <w:lsdException w:name="Table Web 2" w:semiHidden="1" w:unhideWhenUsed="1"/>
     <w:lsdException w:name="Table Web 3" w:semiHidden="1" w:unhideWhenUsed="1"/>
     <w:lsdException w:name="Balloon Text" w:semiHidden="1" w:unhideWhenUsed="1"/>
-    <w:lsdException w:name="Table Grid" w:semiHidden="1" w:uiPriority="39" w:unhideWhenUsed="1"/>
+    <w:lsdException w:name="Table Grid" w:uiPriority="39"/>
     <w:lsdException w:name="Table Theme" w:semiHidden="1" w:unhideWhenUsed="1"/>
     <w:lsdException w:name="Placeholder Text" w:semiHidden="1"/>
     <w:lsdException w:name="No Spacing" w:uiPriority="1" w:qFormat="1"/>
@@ -12925,10 +8504,6 @@
     <w:lsdException w:name="List Table 5 Dark Accent 6" w:uiPriority="50"/>
     <w:lsdException w:name="List Table 6 Colorful Accent 6" w:uiPriority="51"/>
     <w:lsdException w:name="List Table 7 Colorful Accent 6" w:uiPriority="52"/>
-    <w:lsdException w:name="Mention" w:semiHidden="1" w:unhideWhenUsed="1"/>
-    <w:lsdException w:name="Smart Hyperlink" w:semiHidden="1" w:unhideWhenUsed="1"/>
-    <w:lsdException w:name="Hashtag" w:semiHidden="1" w:unhideWhenUsed="1"/>
-    <w:lsdException w:name="Unresolved Mention" w:semiHidden="1" w:unhideWhenUsed="1"/>
   </w:latentStyles>
   <w:style w:type="paragraph" w:default="1" w:styleId="Normal">
     <w:name w:val="Normal"/>
@@ -14193,7 +9768,7 @@
 </file>
 
 <file path=customXml/itemProps1.xml><?xml version="1.0" encoding="utf-8"?>
-<ds:datastoreItem xmlns:ds="http://schemas.openxmlformats.org/officeDocument/2006/customXml" ds:itemID="{95B8D4E1-142C-48FA-8CA5-8B0ED0148976}">
+<ds:datastoreItem xmlns:ds="http://schemas.openxmlformats.org/officeDocument/2006/customXml" ds:itemID="{5A6AB9C0-F225-43E0-8405-B3F5941E6E97}">
   <ds:schemaRefs>
     <ds:schemaRef ds:uri="http://schemas.openxmlformats.org/officeDocument/2006/bibliography"/>
   </ds:schemaRefs>
